--- a/proposal-with-toc.docx
+++ b/proposal-with-toc.docx
@@ -13,6 +13,12 @@
     </w:p>
     <w:sdt>
       <w:sdtPr>
+        <w:rPr>
+          <w:rFonts w:ascii="Times New Roman" w:eastAsia="Times New Roman" w:hAnsi="Times New Roman" w:cs="Times New Roman"/>
+          <w:color w:val="auto"/>
+          <w:sz w:val="22"/>
+          <w:szCs w:val="22"/>
+        </w:rPr>
         <w:id w:val="1586801287"/>
         <w:docPartObj>
           <w:docPartGallery w:val="Table of Contents"/>
@@ -21,19 +27,16 @@
       </w:sdtPr>
       <w:sdtEndPr>
         <w:rPr>
-          <w:rFonts w:ascii="Times New Roman" w:eastAsia="Times New Roman" w:hAnsi="Times New Roman" w:cs="Times New Roman"/>
           <w:b/>
           <w:bCs/>
           <w:noProof/>
-          <w:color w:val="auto"/>
-          <w:sz w:val="22"/>
-          <w:szCs w:val="22"/>
         </w:rPr>
       </w:sdtEndPr>
       <w:sdtContent>
         <w:p>
           <w:pPr>
             <w:pStyle w:val="TOCHeading"/>
+            <w:spacing w:line="360" w:lineRule="auto"/>
           </w:pPr>
           <w:r>
             <w:t>Contents</w:t>
@@ -50,23 +53,40 @@
               <w:rFonts w:asciiTheme="minorHAnsi" w:eastAsiaTheme="minorEastAsia" w:hAnsiTheme="minorHAnsi" w:cstheme="minorBidi"/>
               <w:noProof/>
               <w:kern w:val="2"/>
+              <w:sz w:val="24"/>
+              <w:szCs w:val="24"/>
+              <w14:ligatures w14:val="standardContextual"/>
             </w:rPr>
           </w:pPr>
           <w:r>
+            <w:rPr>
+              <w:sz w:val="24"/>
+              <w:szCs w:val="24"/>
+            </w:rPr>
             <w:fldChar w:fldCharType="begin"/>
           </w:r>
           <w:r>
+            <w:rPr>
+              <w:sz w:val="24"/>
+              <w:szCs w:val="24"/>
+            </w:rPr>
             <w:instrText xml:space="preserve"> TOC \o "1-3" \h \z \u </w:instrText>
           </w:r>
           <w:r>
+            <w:rPr>
+              <w:sz w:val="24"/>
+              <w:szCs w:val="24"/>
+            </w:rPr>
             <w:fldChar w:fldCharType="separate"/>
           </w:r>
-          <w:hyperlink w:anchor="_Toc156764292" w:history="1">
+          <w:hyperlink w:anchor="_Toc157107739" w:history="1">
             <w:r>
               <w:rPr>
                 <w:rStyle w:val="Hyperlink"/>
                 <w:noProof/>
                 <w:spacing w:val="-2"/>
+                <w:sz w:val="24"/>
+                <w:szCs w:val="24"/>
               </w:rPr>
               <w:t>Introduction</w:t>
             </w:r>
@@ -74,6 +94,8 @@
               <w:rPr>
                 <w:noProof/>
                 <w:webHidden/>
+                <w:sz w:val="24"/>
+                <w:szCs w:val="24"/>
               </w:rPr>
               <w:tab/>
             </w:r>
@@ -81,6 +103,8 @@
               <w:rPr>
                 <w:noProof/>
                 <w:webHidden/>
+                <w:sz w:val="24"/>
+                <w:szCs w:val="24"/>
               </w:rPr>
               <w:fldChar w:fldCharType="begin"/>
             </w:r>
@@ -88,19 +112,25 @@
               <w:rPr>
                 <w:noProof/>
                 <w:webHidden/>
-              </w:rPr>
-              <w:instrText xml:space="preserve"> PAGEREF _Toc156764292 \h </w:instrText>
-            </w:r>
-            <w:r>
-              <w:rPr>
-                <w:noProof/>
-                <w:webHidden/>
-              </w:rPr>
-            </w:r>
-            <w:r>
-              <w:rPr>
-                <w:noProof/>
-                <w:webHidden/>
+                <w:sz w:val="24"/>
+                <w:szCs w:val="24"/>
+              </w:rPr>
+              <w:instrText xml:space="preserve"> PAGEREF _Toc157107739 \h </w:instrText>
+            </w:r>
+            <w:r>
+              <w:rPr>
+                <w:noProof/>
+                <w:webHidden/>
+                <w:sz w:val="24"/>
+                <w:szCs w:val="24"/>
+              </w:rPr>
+            </w:r>
+            <w:r>
+              <w:rPr>
+                <w:noProof/>
+                <w:webHidden/>
+                <w:sz w:val="24"/>
+                <w:szCs w:val="24"/>
               </w:rPr>
               <w:fldChar w:fldCharType="separate"/>
             </w:r>
@@ -108,6 +138,8 @@
               <w:rPr>
                 <w:noProof/>
                 <w:webHidden/>
+                <w:sz w:val="24"/>
+                <w:szCs w:val="24"/>
               </w:rPr>
               <w:t>1</w:t>
             </w:r>
@@ -115,6 +147,8 @@
               <w:rPr>
                 <w:noProof/>
                 <w:webHidden/>
+                <w:sz w:val="24"/>
+                <w:szCs w:val="24"/>
               </w:rPr>
               <w:fldChar w:fldCharType="end"/>
             </w:r>
@@ -132,13 +166,18 @@
               <w:rFonts w:asciiTheme="minorHAnsi" w:eastAsiaTheme="minorEastAsia" w:hAnsiTheme="minorHAnsi" w:cstheme="minorBidi"/>
               <w:noProof/>
               <w:kern w:val="2"/>
+              <w:sz w:val="24"/>
+              <w:szCs w:val="24"/>
+              <w14:ligatures w14:val="standardContextual"/>
             </w:rPr>
           </w:pPr>
-          <w:hyperlink w:anchor="_Toc156764293" w:history="1">
+          <w:hyperlink w:anchor="_Toc157107740" w:history="1">
             <w:r>
               <w:rPr>
                 <w:rStyle w:val="Hyperlink"/>
                 <w:noProof/>
+                <w:sz w:val="24"/>
+                <w:szCs w:val="24"/>
               </w:rPr>
               <w:t>1.1</w:t>
             </w:r>
@@ -147,6 +186,9 @@
                 <w:rFonts w:asciiTheme="minorHAnsi" w:eastAsiaTheme="minorEastAsia" w:hAnsiTheme="minorHAnsi" w:cstheme="minorBidi"/>
                 <w:noProof/>
                 <w:kern w:val="2"/>
+                <w:sz w:val="24"/>
+                <w:szCs w:val="24"/>
+                <w14:ligatures w14:val="standardContextual"/>
               </w:rPr>
               <w:tab/>
             </w:r>
@@ -154,6 +196,8 @@
               <w:rPr>
                 <w:rStyle w:val="Hyperlink"/>
                 <w:noProof/>
+                <w:sz w:val="24"/>
+                <w:szCs w:val="24"/>
               </w:rPr>
               <w:t>Introduction</w:t>
             </w:r>
@@ -162,6 +206,8 @@
                 <w:rStyle w:val="Hyperlink"/>
                 <w:noProof/>
                 <w:spacing w:val="-6"/>
+                <w:sz w:val="24"/>
+                <w:szCs w:val="24"/>
               </w:rPr>
               <w:t xml:space="preserve"> </w:t>
             </w:r>
@@ -169,6 +215,8 @@
               <w:rPr>
                 <w:rStyle w:val="Hyperlink"/>
                 <w:noProof/>
+                <w:sz w:val="24"/>
+                <w:szCs w:val="24"/>
               </w:rPr>
               <w:t>of</w:t>
             </w:r>
@@ -177,6 +225,8 @@
                 <w:rStyle w:val="Hyperlink"/>
                 <w:noProof/>
                 <w:spacing w:val="-7"/>
+                <w:sz w:val="24"/>
+                <w:szCs w:val="24"/>
               </w:rPr>
               <w:t xml:space="preserve"> </w:t>
             </w:r>
@@ -184,6 +234,8 @@
               <w:rPr>
                 <w:rStyle w:val="Hyperlink"/>
                 <w:noProof/>
+                <w:sz w:val="24"/>
+                <w:szCs w:val="24"/>
               </w:rPr>
               <w:t>Proposed</w:t>
             </w:r>
@@ -192,6 +244,8 @@
                 <w:rStyle w:val="Hyperlink"/>
                 <w:noProof/>
                 <w:spacing w:val="-5"/>
+                <w:sz w:val="24"/>
+                <w:szCs w:val="24"/>
               </w:rPr>
               <w:t xml:space="preserve"> </w:t>
             </w:r>
@@ -200,6 +254,8 @@
                 <w:rStyle w:val="Hyperlink"/>
                 <w:noProof/>
                 <w:spacing w:val="-2"/>
+                <w:sz w:val="24"/>
+                <w:szCs w:val="24"/>
               </w:rPr>
               <w:t>project:</w:t>
             </w:r>
@@ -207,6 +263,8 @@
               <w:rPr>
                 <w:noProof/>
                 <w:webHidden/>
+                <w:sz w:val="24"/>
+                <w:szCs w:val="24"/>
               </w:rPr>
               <w:tab/>
             </w:r>
@@ -214,6 +272,8 @@
               <w:rPr>
                 <w:noProof/>
                 <w:webHidden/>
+                <w:sz w:val="24"/>
+                <w:szCs w:val="24"/>
               </w:rPr>
               <w:fldChar w:fldCharType="begin"/>
             </w:r>
@@ -221,19 +281,25 @@
               <w:rPr>
                 <w:noProof/>
                 <w:webHidden/>
-              </w:rPr>
-              <w:instrText xml:space="preserve"> PAGEREF _Toc156764293 \h </w:instrText>
-            </w:r>
-            <w:r>
-              <w:rPr>
-                <w:noProof/>
-                <w:webHidden/>
-              </w:rPr>
-            </w:r>
-            <w:r>
-              <w:rPr>
-                <w:noProof/>
-                <w:webHidden/>
+                <w:sz w:val="24"/>
+                <w:szCs w:val="24"/>
+              </w:rPr>
+              <w:instrText xml:space="preserve"> PAGEREF _Toc157107740 \h </w:instrText>
+            </w:r>
+            <w:r>
+              <w:rPr>
+                <w:noProof/>
+                <w:webHidden/>
+                <w:sz w:val="24"/>
+                <w:szCs w:val="24"/>
+              </w:rPr>
+            </w:r>
+            <w:r>
+              <w:rPr>
+                <w:noProof/>
+                <w:webHidden/>
+                <w:sz w:val="24"/>
+                <w:szCs w:val="24"/>
               </w:rPr>
               <w:fldChar w:fldCharType="separate"/>
             </w:r>
@@ -241,6 +307,8 @@
               <w:rPr>
                 <w:noProof/>
                 <w:webHidden/>
+                <w:sz w:val="24"/>
+                <w:szCs w:val="24"/>
               </w:rPr>
               <w:t>1</w:t>
             </w:r>
@@ -248,6 +316,8 @@
               <w:rPr>
                 <w:noProof/>
                 <w:webHidden/>
+                <w:sz w:val="24"/>
+                <w:szCs w:val="24"/>
               </w:rPr>
               <w:fldChar w:fldCharType="end"/>
             </w:r>
@@ -265,13 +335,18 @@
               <w:rFonts w:asciiTheme="minorHAnsi" w:eastAsiaTheme="minorEastAsia" w:hAnsiTheme="minorHAnsi" w:cstheme="minorBidi"/>
               <w:noProof/>
               <w:kern w:val="2"/>
+              <w:sz w:val="24"/>
+              <w:szCs w:val="24"/>
+              <w14:ligatures w14:val="standardContextual"/>
             </w:rPr>
           </w:pPr>
-          <w:hyperlink w:anchor="_Toc156764294" w:history="1">
+          <w:hyperlink w:anchor="_Toc157107741" w:history="1">
             <w:r>
               <w:rPr>
                 <w:rStyle w:val="Hyperlink"/>
                 <w:noProof/>
+                <w:sz w:val="24"/>
+                <w:szCs w:val="24"/>
               </w:rPr>
               <w:t>1.2</w:t>
             </w:r>
@@ -280,6 +355,9 @@
                 <w:rFonts w:asciiTheme="minorHAnsi" w:eastAsiaTheme="minorEastAsia" w:hAnsiTheme="minorHAnsi" w:cstheme="minorBidi"/>
                 <w:noProof/>
                 <w:kern w:val="2"/>
+                <w:sz w:val="24"/>
+                <w:szCs w:val="24"/>
+                <w14:ligatures w14:val="standardContextual"/>
               </w:rPr>
               <w:tab/>
             </w:r>
@@ -287,6 +365,8 @@
               <w:rPr>
                 <w:rStyle w:val="Hyperlink"/>
                 <w:noProof/>
+                <w:sz w:val="24"/>
+                <w:szCs w:val="24"/>
               </w:rPr>
               <w:t>Problem</w:t>
             </w:r>
@@ -295,6 +375,8 @@
                 <w:rStyle w:val="Hyperlink"/>
                 <w:noProof/>
                 <w:spacing w:val="-6"/>
+                <w:sz w:val="24"/>
+                <w:szCs w:val="24"/>
               </w:rPr>
               <w:t xml:space="preserve"> </w:t>
             </w:r>
@@ -303,6 +385,8 @@
                 <w:rStyle w:val="Hyperlink"/>
                 <w:noProof/>
                 <w:spacing w:val="-2"/>
+                <w:sz w:val="24"/>
+                <w:szCs w:val="24"/>
               </w:rPr>
               <w:t>Statement:</w:t>
             </w:r>
@@ -310,6 +394,8 @@
               <w:rPr>
                 <w:noProof/>
                 <w:webHidden/>
+                <w:sz w:val="24"/>
+                <w:szCs w:val="24"/>
               </w:rPr>
               <w:tab/>
             </w:r>
@@ -317,6 +403,8 @@
               <w:rPr>
                 <w:noProof/>
                 <w:webHidden/>
+                <w:sz w:val="24"/>
+                <w:szCs w:val="24"/>
               </w:rPr>
               <w:fldChar w:fldCharType="begin"/>
             </w:r>
@@ -324,19 +412,25 @@
               <w:rPr>
                 <w:noProof/>
                 <w:webHidden/>
-              </w:rPr>
-              <w:instrText xml:space="preserve"> PAGEREF _Toc156764294 \h </w:instrText>
-            </w:r>
-            <w:r>
-              <w:rPr>
-                <w:noProof/>
-                <w:webHidden/>
-              </w:rPr>
-            </w:r>
-            <w:r>
-              <w:rPr>
-                <w:noProof/>
-                <w:webHidden/>
+                <w:sz w:val="24"/>
+                <w:szCs w:val="24"/>
+              </w:rPr>
+              <w:instrText xml:space="preserve"> PAGEREF _Toc157107741 \h </w:instrText>
+            </w:r>
+            <w:r>
+              <w:rPr>
+                <w:noProof/>
+                <w:webHidden/>
+                <w:sz w:val="24"/>
+                <w:szCs w:val="24"/>
+              </w:rPr>
+            </w:r>
+            <w:r>
+              <w:rPr>
+                <w:noProof/>
+                <w:webHidden/>
+                <w:sz w:val="24"/>
+                <w:szCs w:val="24"/>
               </w:rPr>
               <w:fldChar w:fldCharType="separate"/>
             </w:r>
@@ -344,6 +438,8 @@
               <w:rPr>
                 <w:noProof/>
                 <w:webHidden/>
+                <w:sz w:val="24"/>
+                <w:szCs w:val="24"/>
               </w:rPr>
               <w:t>1</w:t>
             </w:r>
@@ -351,6 +447,8 @@
               <w:rPr>
                 <w:noProof/>
                 <w:webHidden/>
+                <w:sz w:val="24"/>
+                <w:szCs w:val="24"/>
               </w:rPr>
               <w:fldChar w:fldCharType="end"/>
             </w:r>
@@ -368,13 +466,18 @@
               <w:rFonts w:asciiTheme="minorHAnsi" w:eastAsiaTheme="minorEastAsia" w:hAnsiTheme="minorHAnsi" w:cstheme="minorBidi"/>
               <w:noProof/>
               <w:kern w:val="2"/>
+              <w:sz w:val="24"/>
+              <w:szCs w:val="24"/>
+              <w14:ligatures w14:val="standardContextual"/>
             </w:rPr>
           </w:pPr>
-          <w:hyperlink w:anchor="_Toc156764295" w:history="1">
+          <w:hyperlink w:anchor="_Toc157107742" w:history="1">
             <w:r>
               <w:rPr>
                 <w:rStyle w:val="Hyperlink"/>
                 <w:noProof/>
+                <w:sz w:val="24"/>
+                <w:szCs w:val="24"/>
               </w:rPr>
               <w:t>1.3</w:t>
             </w:r>
@@ -383,6 +486,9 @@
                 <w:rFonts w:asciiTheme="minorHAnsi" w:eastAsiaTheme="minorEastAsia" w:hAnsiTheme="minorHAnsi" w:cstheme="minorBidi"/>
                 <w:noProof/>
                 <w:kern w:val="2"/>
+                <w:sz w:val="24"/>
+                <w:szCs w:val="24"/>
+                <w14:ligatures w14:val="standardContextual"/>
               </w:rPr>
               <w:tab/>
             </w:r>
@@ -391,6 +497,8 @@
                 <w:rStyle w:val="Hyperlink"/>
                 <w:noProof/>
                 <w:spacing w:val="-2"/>
+                <w:sz w:val="24"/>
+                <w:szCs w:val="24"/>
               </w:rPr>
               <w:t>Objectives</w:t>
             </w:r>
@@ -398,6 +506,8 @@
               <w:rPr>
                 <w:noProof/>
                 <w:webHidden/>
+                <w:sz w:val="24"/>
+                <w:szCs w:val="24"/>
               </w:rPr>
               <w:tab/>
             </w:r>
@@ -405,6 +515,8 @@
               <w:rPr>
                 <w:noProof/>
                 <w:webHidden/>
+                <w:sz w:val="24"/>
+                <w:szCs w:val="24"/>
               </w:rPr>
               <w:fldChar w:fldCharType="begin"/>
             </w:r>
@@ -412,19 +524,25 @@
               <w:rPr>
                 <w:noProof/>
                 <w:webHidden/>
-              </w:rPr>
-              <w:instrText xml:space="preserve"> PAGEREF _Toc156764295 \h </w:instrText>
-            </w:r>
-            <w:r>
-              <w:rPr>
-                <w:noProof/>
-                <w:webHidden/>
-              </w:rPr>
-            </w:r>
-            <w:r>
-              <w:rPr>
-                <w:noProof/>
-                <w:webHidden/>
+                <w:sz w:val="24"/>
+                <w:szCs w:val="24"/>
+              </w:rPr>
+              <w:instrText xml:space="preserve"> PAGEREF _Toc157107742 \h </w:instrText>
+            </w:r>
+            <w:r>
+              <w:rPr>
+                <w:noProof/>
+                <w:webHidden/>
+                <w:sz w:val="24"/>
+                <w:szCs w:val="24"/>
+              </w:rPr>
+            </w:r>
+            <w:r>
+              <w:rPr>
+                <w:noProof/>
+                <w:webHidden/>
+                <w:sz w:val="24"/>
+                <w:szCs w:val="24"/>
               </w:rPr>
               <w:fldChar w:fldCharType="separate"/>
             </w:r>
@@ -432,6 +550,8 @@
               <w:rPr>
                 <w:noProof/>
                 <w:webHidden/>
+                <w:sz w:val="24"/>
+                <w:szCs w:val="24"/>
               </w:rPr>
               <w:t>1</w:t>
             </w:r>
@@ -439,6 +559,8 @@
               <w:rPr>
                 <w:noProof/>
                 <w:webHidden/>
+                <w:sz w:val="24"/>
+                <w:szCs w:val="24"/>
               </w:rPr>
               <w:fldChar w:fldCharType="end"/>
             </w:r>
@@ -456,13 +578,18 @@
               <w:rFonts w:asciiTheme="minorHAnsi" w:eastAsiaTheme="minorEastAsia" w:hAnsiTheme="minorHAnsi" w:cstheme="minorBidi"/>
               <w:noProof/>
               <w:kern w:val="2"/>
+              <w:sz w:val="24"/>
+              <w:szCs w:val="24"/>
+              <w14:ligatures w14:val="standardContextual"/>
             </w:rPr>
           </w:pPr>
-          <w:hyperlink w:anchor="_Toc156764296" w:history="1">
+          <w:hyperlink w:anchor="_Toc157107743" w:history="1">
             <w:r>
               <w:rPr>
                 <w:rStyle w:val="Hyperlink"/>
                 <w:noProof/>
+                <w:sz w:val="24"/>
+                <w:szCs w:val="24"/>
               </w:rPr>
               <w:t>1.4</w:t>
             </w:r>
@@ -471,6 +598,9 @@
                 <w:rFonts w:asciiTheme="minorHAnsi" w:eastAsiaTheme="minorEastAsia" w:hAnsiTheme="minorHAnsi" w:cstheme="minorBidi"/>
                 <w:noProof/>
                 <w:kern w:val="2"/>
+                <w:sz w:val="24"/>
+                <w:szCs w:val="24"/>
+                <w14:ligatures w14:val="standardContextual"/>
               </w:rPr>
               <w:tab/>
             </w:r>
@@ -478,6 +608,8 @@
               <w:rPr>
                 <w:rStyle w:val="Hyperlink"/>
                 <w:noProof/>
+                <w:sz w:val="24"/>
+                <w:szCs w:val="24"/>
               </w:rPr>
               <w:t>Scope</w:t>
             </w:r>
@@ -486,6 +618,8 @@
                 <w:rStyle w:val="Hyperlink"/>
                 <w:noProof/>
                 <w:spacing w:val="-3"/>
+                <w:sz w:val="24"/>
+                <w:szCs w:val="24"/>
               </w:rPr>
               <w:t xml:space="preserve"> </w:t>
             </w:r>
@@ -493,6 +627,8 @@
               <w:rPr>
                 <w:rStyle w:val="Hyperlink"/>
                 <w:noProof/>
+                <w:sz w:val="24"/>
+                <w:szCs w:val="24"/>
               </w:rPr>
               <w:t>and</w:t>
             </w:r>
@@ -501,6 +637,8 @@
                 <w:rStyle w:val="Hyperlink"/>
                 <w:noProof/>
                 <w:spacing w:val="-1"/>
+                <w:sz w:val="24"/>
+                <w:szCs w:val="24"/>
               </w:rPr>
               <w:t xml:space="preserve"> </w:t>
             </w:r>
@@ -509,6 +647,8 @@
                 <w:rStyle w:val="Hyperlink"/>
                 <w:noProof/>
                 <w:spacing w:val="-2"/>
+                <w:sz w:val="24"/>
+                <w:szCs w:val="24"/>
               </w:rPr>
               <w:t>Limitations</w:t>
             </w:r>
@@ -516,6 +656,8 @@
               <w:rPr>
                 <w:noProof/>
                 <w:webHidden/>
+                <w:sz w:val="24"/>
+                <w:szCs w:val="24"/>
               </w:rPr>
               <w:tab/>
             </w:r>
@@ -523,6 +665,8 @@
               <w:rPr>
                 <w:noProof/>
                 <w:webHidden/>
+                <w:sz w:val="24"/>
+                <w:szCs w:val="24"/>
               </w:rPr>
               <w:fldChar w:fldCharType="begin"/>
             </w:r>
@@ -530,19 +674,25 @@
               <w:rPr>
                 <w:noProof/>
                 <w:webHidden/>
-              </w:rPr>
-              <w:instrText xml:space="preserve"> PAGEREF _Toc156764296 \h </w:instrText>
-            </w:r>
-            <w:r>
-              <w:rPr>
-                <w:noProof/>
-                <w:webHidden/>
-              </w:rPr>
-            </w:r>
-            <w:r>
-              <w:rPr>
-                <w:noProof/>
-                <w:webHidden/>
+                <w:sz w:val="24"/>
+                <w:szCs w:val="24"/>
+              </w:rPr>
+              <w:instrText xml:space="preserve"> PAGEREF _Toc157107743 \h </w:instrText>
+            </w:r>
+            <w:r>
+              <w:rPr>
+                <w:noProof/>
+                <w:webHidden/>
+                <w:sz w:val="24"/>
+                <w:szCs w:val="24"/>
+              </w:rPr>
+            </w:r>
+            <w:r>
+              <w:rPr>
+                <w:noProof/>
+                <w:webHidden/>
+                <w:sz w:val="24"/>
+                <w:szCs w:val="24"/>
               </w:rPr>
               <w:fldChar w:fldCharType="separate"/>
             </w:r>
@@ -550,6 +700,8 @@
               <w:rPr>
                 <w:noProof/>
                 <w:webHidden/>
+                <w:sz w:val="24"/>
+                <w:szCs w:val="24"/>
               </w:rPr>
               <w:t>2</w:t>
             </w:r>
@@ -557,78 +709,8 @@
               <w:rPr>
                 <w:noProof/>
                 <w:webHidden/>
-              </w:rPr>
-              <w:fldChar w:fldCharType="end"/>
-            </w:r>
-          </w:hyperlink>
-        </w:p>
-        <w:p>
-          <w:pPr>
-            <w:pStyle w:val="TOC2"/>
-            <w:tabs>
-              <w:tab w:val="right" w:leader="dot" w:pos="8990"/>
-            </w:tabs>
-            <w:spacing w:line="360" w:lineRule="auto"/>
-            <w:rPr>
-              <w:rFonts w:asciiTheme="minorHAnsi" w:eastAsiaTheme="minorEastAsia" w:hAnsiTheme="minorHAnsi" w:cstheme="minorBidi"/>
-              <w:noProof/>
-              <w:kern w:val="2"/>
-            </w:rPr>
-          </w:pPr>
-          <w:hyperlink w:anchor="_Toc156764297" w:history="1">
-            <w:r>
-              <w:rPr>
-                <w:rStyle w:val="Hyperlink"/>
-                <w:noProof/>
-                <w:spacing w:val="-2"/>
-              </w:rPr>
-              <w:t>Limitations</w:t>
-            </w:r>
-            <w:r>
-              <w:rPr>
-                <w:noProof/>
-                <w:webHidden/>
-              </w:rPr>
-              <w:tab/>
-            </w:r>
-            <w:r>
-              <w:rPr>
-                <w:noProof/>
-                <w:webHidden/>
-              </w:rPr>
-              <w:fldChar w:fldCharType="begin"/>
-            </w:r>
-            <w:r>
-              <w:rPr>
-                <w:noProof/>
-                <w:webHidden/>
-              </w:rPr>
-              <w:instrText xml:space="preserve"> PAGEREF _Toc156764297 \h </w:instrText>
-            </w:r>
-            <w:r>
-              <w:rPr>
-                <w:noProof/>
-                <w:webHidden/>
-              </w:rPr>
-            </w:r>
-            <w:r>
-              <w:rPr>
-                <w:noProof/>
-                <w:webHidden/>
-              </w:rPr>
-              <w:fldChar w:fldCharType="separate"/>
-            </w:r>
-            <w:r>
-              <w:rPr>
-                <w:noProof/>
-                <w:webHidden/>
-              </w:rPr>
-              <w:t>2</w:t>
-            </w:r>
-            <w:r>
-              <w:rPr>
-                <w:noProof/>
-                <w:webHidden/>
+                <w:sz w:val="24"/>
+                <w:szCs w:val="24"/>
               </w:rPr>
               <w:fldChar w:fldCharType="end"/>
             </w:r>
@@ -645,13 +727,18 @@
               <w:rFonts w:asciiTheme="minorHAnsi" w:eastAsiaTheme="minorEastAsia" w:hAnsiTheme="minorHAnsi" w:cstheme="minorBidi"/>
               <w:noProof/>
               <w:kern w:val="2"/>
+              <w:sz w:val="24"/>
+              <w:szCs w:val="24"/>
+              <w14:ligatures w14:val="standardContextual"/>
             </w:rPr>
           </w:pPr>
-          <w:hyperlink w:anchor="_Toc156764298" w:history="1">
+          <w:hyperlink w:anchor="_Toc157107745" w:history="1">
             <w:r>
               <w:rPr>
                 <w:rStyle w:val="Hyperlink"/>
                 <w:noProof/>
+                <w:sz w:val="24"/>
+                <w:szCs w:val="24"/>
               </w:rPr>
               <w:t xml:space="preserve">Literature </w:t>
             </w:r>
@@ -660,6 +747,8 @@
                 <w:rStyle w:val="Hyperlink"/>
                 <w:noProof/>
                 <w:spacing w:val="-2"/>
+                <w:sz w:val="24"/>
+                <w:szCs w:val="24"/>
               </w:rPr>
               <w:t>Review</w:t>
             </w:r>
@@ -667,6 +756,8 @@
               <w:rPr>
                 <w:noProof/>
                 <w:webHidden/>
+                <w:sz w:val="24"/>
+                <w:szCs w:val="24"/>
               </w:rPr>
               <w:tab/>
             </w:r>
@@ -674,6 +765,8 @@
               <w:rPr>
                 <w:noProof/>
                 <w:webHidden/>
+                <w:sz w:val="24"/>
+                <w:szCs w:val="24"/>
               </w:rPr>
               <w:fldChar w:fldCharType="begin"/>
             </w:r>
@@ -681,19 +774,25 @@
               <w:rPr>
                 <w:noProof/>
                 <w:webHidden/>
-              </w:rPr>
-              <w:instrText xml:space="preserve"> PAGEREF _Toc156764298 \h </w:instrText>
-            </w:r>
-            <w:r>
-              <w:rPr>
-                <w:noProof/>
-                <w:webHidden/>
-              </w:rPr>
-            </w:r>
-            <w:r>
-              <w:rPr>
-                <w:noProof/>
-                <w:webHidden/>
+                <w:sz w:val="24"/>
+                <w:szCs w:val="24"/>
+              </w:rPr>
+              <w:instrText xml:space="preserve"> PAGEREF _Toc157107745 \h </w:instrText>
+            </w:r>
+            <w:r>
+              <w:rPr>
+                <w:noProof/>
+                <w:webHidden/>
+                <w:sz w:val="24"/>
+                <w:szCs w:val="24"/>
+              </w:rPr>
+            </w:r>
+            <w:r>
+              <w:rPr>
+                <w:noProof/>
+                <w:webHidden/>
+                <w:sz w:val="24"/>
+                <w:szCs w:val="24"/>
               </w:rPr>
               <w:fldChar w:fldCharType="separate"/>
             </w:r>
@@ -701,6 +800,8 @@
               <w:rPr>
                 <w:noProof/>
                 <w:webHidden/>
+                <w:sz w:val="24"/>
+                <w:szCs w:val="24"/>
               </w:rPr>
               <w:t>3</w:t>
             </w:r>
@@ -708,6 +809,8 @@
               <w:rPr>
                 <w:noProof/>
                 <w:webHidden/>
+                <w:sz w:val="24"/>
+                <w:szCs w:val="24"/>
               </w:rPr>
               <w:fldChar w:fldCharType="end"/>
             </w:r>
@@ -724,14 +827,19 @@
               <w:rFonts w:asciiTheme="minorHAnsi" w:eastAsiaTheme="minorEastAsia" w:hAnsiTheme="minorHAnsi" w:cstheme="minorBidi"/>
               <w:noProof/>
               <w:kern w:val="2"/>
+              <w:sz w:val="24"/>
+              <w:szCs w:val="24"/>
+              <w14:ligatures w14:val="standardContextual"/>
             </w:rPr>
           </w:pPr>
-          <w:hyperlink w:anchor="_Toc156764299" w:history="1">
+          <w:hyperlink w:anchor="_Toc157107746" w:history="1">
             <w:r>
               <w:rPr>
                 <w:rStyle w:val="Hyperlink"/>
                 <w:noProof/>
                 <w:spacing w:val="-2"/>
+                <w:sz w:val="24"/>
+                <w:szCs w:val="24"/>
               </w:rPr>
               <w:t>Methodology</w:t>
             </w:r>
@@ -739,6 +847,8 @@
               <w:rPr>
                 <w:noProof/>
                 <w:webHidden/>
+                <w:sz w:val="24"/>
+                <w:szCs w:val="24"/>
               </w:rPr>
               <w:tab/>
             </w:r>
@@ -746,6 +856,8 @@
               <w:rPr>
                 <w:noProof/>
                 <w:webHidden/>
+                <w:sz w:val="24"/>
+                <w:szCs w:val="24"/>
               </w:rPr>
               <w:fldChar w:fldCharType="begin"/>
             </w:r>
@@ -753,19 +865,25 @@
               <w:rPr>
                 <w:noProof/>
                 <w:webHidden/>
-              </w:rPr>
-              <w:instrText xml:space="preserve"> PAGEREF _Toc156764299 \h </w:instrText>
-            </w:r>
-            <w:r>
-              <w:rPr>
-                <w:noProof/>
-                <w:webHidden/>
-              </w:rPr>
-            </w:r>
-            <w:r>
-              <w:rPr>
-                <w:noProof/>
-                <w:webHidden/>
+                <w:sz w:val="24"/>
+                <w:szCs w:val="24"/>
+              </w:rPr>
+              <w:instrText xml:space="preserve"> PAGEREF _Toc157107746 \h </w:instrText>
+            </w:r>
+            <w:r>
+              <w:rPr>
+                <w:noProof/>
+                <w:webHidden/>
+                <w:sz w:val="24"/>
+                <w:szCs w:val="24"/>
+              </w:rPr>
+            </w:r>
+            <w:r>
+              <w:rPr>
+                <w:noProof/>
+                <w:webHidden/>
+                <w:sz w:val="24"/>
+                <w:szCs w:val="24"/>
               </w:rPr>
               <w:fldChar w:fldCharType="separate"/>
             </w:r>
@@ -773,6 +891,8 @@
               <w:rPr>
                 <w:noProof/>
                 <w:webHidden/>
+                <w:sz w:val="24"/>
+                <w:szCs w:val="24"/>
               </w:rPr>
               <w:t>4</w:t>
             </w:r>
@@ -780,6 +900,8 @@
               <w:rPr>
                 <w:noProof/>
                 <w:webHidden/>
+                <w:sz w:val="24"/>
+                <w:szCs w:val="24"/>
               </w:rPr>
               <w:fldChar w:fldCharType="end"/>
             </w:r>
@@ -797,13 +919,18 @@
               <w:rFonts w:asciiTheme="minorHAnsi" w:eastAsiaTheme="minorEastAsia" w:hAnsiTheme="minorHAnsi" w:cstheme="minorBidi"/>
               <w:noProof/>
               <w:kern w:val="2"/>
+              <w:sz w:val="24"/>
+              <w:szCs w:val="24"/>
+              <w14:ligatures w14:val="standardContextual"/>
             </w:rPr>
           </w:pPr>
-          <w:hyperlink w:anchor="_Toc156764300" w:history="1">
+          <w:hyperlink w:anchor="_Toc157107747" w:history="1">
             <w:r>
               <w:rPr>
                 <w:rStyle w:val="Hyperlink"/>
                 <w:noProof/>
+                <w:sz w:val="24"/>
+                <w:szCs w:val="24"/>
               </w:rPr>
               <w:t>3.1</w:t>
             </w:r>
@@ -812,6 +939,9 @@
                 <w:rFonts w:asciiTheme="minorHAnsi" w:eastAsiaTheme="minorEastAsia" w:hAnsiTheme="minorHAnsi" w:cstheme="minorBidi"/>
                 <w:noProof/>
                 <w:kern w:val="2"/>
+                <w:sz w:val="24"/>
+                <w:szCs w:val="24"/>
+                <w14:ligatures w14:val="standardContextual"/>
               </w:rPr>
               <w:tab/>
             </w:r>
@@ -819,6 +949,8 @@
               <w:rPr>
                 <w:rStyle w:val="Hyperlink"/>
                 <w:noProof/>
+                <w:sz w:val="24"/>
+                <w:szCs w:val="24"/>
               </w:rPr>
               <w:t>System</w:t>
             </w:r>
@@ -827,6 +959,8 @@
                 <w:rStyle w:val="Hyperlink"/>
                 <w:noProof/>
                 <w:spacing w:val="-6"/>
+                <w:sz w:val="24"/>
+                <w:szCs w:val="24"/>
               </w:rPr>
               <w:t xml:space="preserve"> </w:t>
             </w:r>
@@ -835,6 +969,8 @@
                 <w:rStyle w:val="Hyperlink"/>
                 <w:noProof/>
                 <w:spacing w:val="-2"/>
+                <w:sz w:val="24"/>
+                <w:szCs w:val="24"/>
               </w:rPr>
               <w:t>Analysis:</w:t>
             </w:r>
@@ -842,6 +978,8 @@
               <w:rPr>
                 <w:noProof/>
                 <w:webHidden/>
+                <w:sz w:val="24"/>
+                <w:szCs w:val="24"/>
               </w:rPr>
               <w:tab/>
             </w:r>
@@ -849,6 +987,8 @@
               <w:rPr>
                 <w:noProof/>
                 <w:webHidden/>
+                <w:sz w:val="24"/>
+                <w:szCs w:val="24"/>
               </w:rPr>
               <w:fldChar w:fldCharType="begin"/>
             </w:r>
@@ -856,19 +996,25 @@
               <w:rPr>
                 <w:noProof/>
                 <w:webHidden/>
-              </w:rPr>
-              <w:instrText xml:space="preserve"> PAGEREF _Toc156764300 \h </w:instrText>
-            </w:r>
-            <w:r>
-              <w:rPr>
-                <w:noProof/>
-                <w:webHidden/>
-              </w:rPr>
-            </w:r>
-            <w:r>
-              <w:rPr>
-                <w:noProof/>
-                <w:webHidden/>
+                <w:sz w:val="24"/>
+                <w:szCs w:val="24"/>
+              </w:rPr>
+              <w:instrText xml:space="preserve"> PAGEREF _Toc157107747 \h </w:instrText>
+            </w:r>
+            <w:r>
+              <w:rPr>
+                <w:noProof/>
+                <w:webHidden/>
+                <w:sz w:val="24"/>
+                <w:szCs w:val="24"/>
+              </w:rPr>
+            </w:r>
+            <w:r>
+              <w:rPr>
+                <w:noProof/>
+                <w:webHidden/>
+                <w:sz w:val="24"/>
+                <w:szCs w:val="24"/>
               </w:rPr>
               <w:fldChar w:fldCharType="separate"/>
             </w:r>
@@ -876,13 +1022,17 @@
               <w:rPr>
                 <w:noProof/>
                 <w:webHidden/>
-              </w:rPr>
-              <w:t>5</w:t>
-            </w:r>
-            <w:r>
-              <w:rPr>
-                <w:noProof/>
-                <w:webHidden/>
+                <w:sz w:val="24"/>
+                <w:szCs w:val="24"/>
+              </w:rPr>
+              <w:t>4</w:t>
+            </w:r>
+            <w:r>
+              <w:rPr>
+                <w:noProof/>
+                <w:webHidden/>
+                <w:sz w:val="24"/>
+                <w:szCs w:val="24"/>
               </w:rPr>
               <w:fldChar w:fldCharType="end"/>
             </w:r>
@@ -899,13 +1049,18 @@
               <w:rFonts w:asciiTheme="minorHAnsi" w:eastAsiaTheme="minorEastAsia" w:hAnsiTheme="minorHAnsi" w:cstheme="minorBidi"/>
               <w:noProof/>
               <w:kern w:val="2"/>
+              <w:sz w:val="24"/>
+              <w:szCs w:val="24"/>
+              <w14:ligatures w14:val="standardContextual"/>
             </w:rPr>
           </w:pPr>
-          <w:hyperlink w:anchor="_Toc156764301" w:history="1">
+          <w:hyperlink w:anchor="_Toc157107748" w:history="1">
             <w:r>
               <w:rPr>
                 <w:rStyle w:val="Hyperlink"/>
                 <w:noProof/>
+                <w:sz w:val="24"/>
+                <w:szCs w:val="24"/>
               </w:rPr>
               <w:t>3.1.1. Requirements</w:t>
             </w:r>
@@ -914,6 +1069,8 @@
                 <w:rStyle w:val="Hyperlink"/>
                 <w:noProof/>
                 <w:spacing w:val="-6"/>
+                <w:sz w:val="24"/>
+                <w:szCs w:val="24"/>
               </w:rPr>
               <w:t xml:space="preserve"> </w:t>
             </w:r>
@@ -922,6 +1079,8 @@
                 <w:rStyle w:val="Hyperlink"/>
                 <w:noProof/>
                 <w:spacing w:val="-2"/>
+                <w:sz w:val="24"/>
+                <w:szCs w:val="24"/>
               </w:rPr>
               <w:t>Identification:</w:t>
             </w:r>
@@ -929,6 +1088,8 @@
               <w:rPr>
                 <w:noProof/>
                 <w:webHidden/>
+                <w:sz w:val="24"/>
+                <w:szCs w:val="24"/>
               </w:rPr>
               <w:tab/>
             </w:r>
@@ -936,6 +1097,8 @@
               <w:rPr>
                 <w:noProof/>
                 <w:webHidden/>
+                <w:sz w:val="24"/>
+                <w:szCs w:val="24"/>
               </w:rPr>
               <w:fldChar w:fldCharType="begin"/>
             </w:r>
@@ -943,19 +1106,25 @@
               <w:rPr>
                 <w:noProof/>
                 <w:webHidden/>
-              </w:rPr>
-              <w:instrText xml:space="preserve"> PAGEREF _Toc156764301 \h </w:instrText>
-            </w:r>
-            <w:r>
-              <w:rPr>
-                <w:noProof/>
-                <w:webHidden/>
-              </w:rPr>
-            </w:r>
-            <w:r>
-              <w:rPr>
-                <w:noProof/>
-                <w:webHidden/>
+                <w:sz w:val="24"/>
+                <w:szCs w:val="24"/>
+              </w:rPr>
+              <w:instrText xml:space="preserve"> PAGEREF _Toc157107748 \h </w:instrText>
+            </w:r>
+            <w:r>
+              <w:rPr>
+                <w:noProof/>
+                <w:webHidden/>
+                <w:sz w:val="24"/>
+                <w:szCs w:val="24"/>
+              </w:rPr>
+            </w:r>
+            <w:r>
+              <w:rPr>
+                <w:noProof/>
+                <w:webHidden/>
+                <w:sz w:val="24"/>
+                <w:szCs w:val="24"/>
               </w:rPr>
               <w:fldChar w:fldCharType="separate"/>
             </w:r>
@@ -963,6 +1132,8 @@
               <w:rPr>
                 <w:noProof/>
                 <w:webHidden/>
+                <w:sz w:val="24"/>
+                <w:szCs w:val="24"/>
               </w:rPr>
               <w:t>5</w:t>
             </w:r>
@@ -970,6 +1141,8 @@
               <w:rPr>
                 <w:noProof/>
                 <w:webHidden/>
+                <w:sz w:val="24"/>
+                <w:szCs w:val="24"/>
               </w:rPr>
               <w:fldChar w:fldCharType="end"/>
             </w:r>
@@ -986,13 +1159,18 @@
               <w:rFonts w:asciiTheme="minorHAnsi" w:eastAsiaTheme="minorEastAsia" w:hAnsiTheme="minorHAnsi" w:cstheme="minorBidi"/>
               <w:noProof/>
               <w:kern w:val="2"/>
+              <w:sz w:val="24"/>
+              <w:szCs w:val="24"/>
+              <w14:ligatures w14:val="standardContextual"/>
             </w:rPr>
           </w:pPr>
-          <w:hyperlink w:anchor="_Toc156764302" w:history="1">
+          <w:hyperlink w:anchor="_Toc157107749" w:history="1">
             <w:r>
               <w:rPr>
                 <w:rStyle w:val="Hyperlink"/>
                 <w:noProof/>
+                <w:sz w:val="24"/>
+                <w:szCs w:val="24"/>
               </w:rPr>
               <w:t>3.1.1.1. Functional</w:t>
             </w:r>
@@ -1001,6 +1179,8 @@
                 <w:rStyle w:val="Hyperlink"/>
                 <w:noProof/>
                 <w:spacing w:val="-6"/>
+                <w:sz w:val="24"/>
+                <w:szCs w:val="24"/>
               </w:rPr>
               <w:t xml:space="preserve"> </w:t>
             </w:r>
@@ -1009,6 +1189,8 @@
                 <w:rStyle w:val="Hyperlink"/>
                 <w:noProof/>
                 <w:spacing w:val="-2"/>
+                <w:sz w:val="24"/>
+                <w:szCs w:val="24"/>
               </w:rPr>
               <w:t>Requirements:</w:t>
             </w:r>
@@ -1016,6 +1198,8 @@
               <w:rPr>
                 <w:noProof/>
                 <w:webHidden/>
+                <w:sz w:val="24"/>
+                <w:szCs w:val="24"/>
               </w:rPr>
               <w:tab/>
             </w:r>
@@ -1023,6 +1207,8 @@
               <w:rPr>
                 <w:noProof/>
                 <w:webHidden/>
+                <w:sz w:val="24"/>
+                <w:szCs w:val="24"/>
               </w:rPr>
               <w:fldChar w:fldCharType="begin"/>
             </w:r>
@@ -1030,19 +1216,25 @@
               <w:rPr>
                 <w:noProof/>
                 <w:webHidden/>
-              </w:rPr>
-              <w:instrText xml:space="preserve"> PAGEREF _Toc156764302 \h </w:instrText>
-            </w:r>
-            <w:r>
-              <w:rPr>
-                <w:noProof/>
-                <w:webHidden/>
-              </w:rPr>
-            </w:r>
-            <w:r>
-              <w:rPr>
-                <w:noProof/>
-                <w:webHidden/>
+                <w:sz w:val="24"/>
+                <w:szCs w:val="24"/>
+              </w:rPr>
+              <w:instrText xml:space="preserve"> PAGEREF _Toc157107749 \h </w:instrText>
+            </w:r>
+            <w:r>
+              <w:rPr>
+                <w:noProof/>
+                <w:webHidden/>
+                <w:sz w:val="24"/>
+                <w:szCs w:val="24"/>
+              </w:rPr>
+            </w:r>
+            <w:r>
+              <w:rPr>
+                <w:noProof/>
+                <w:webHidden/>
+                <w:sz w:val="24"/>
+                <w:szCs w:val="24"/>
               </w:rPr>
               <w:fldChar w:fldCharType="separate"/>
             </w:r>
@@ -1050,6 +1242,8 @@
               <w:rPr>
                 <w:noProof/>
                 <w:webHidden/>
+                <w:sz w:val="24"/>
+                <w:szCs w:val="24"/>
               </w:rPr>
               <w:t>5</w:t>
             </w:r>
@@ -1057,6 +1251,8 @@
               <w:rPr>
                 <w:noProof/>
                 <w:webHidden/>
+                <w:sz w:val="24"/>
+                <w:szCs w:val="24"/>
               </w:rPr>
               <w:fldChar w:fldCharType="end"/>
             </w:r>
@@ -1074,58 +1270,56 @@
               <w:rFonts w:asciiTheme="minorHAnsi" w:eastAsiaTheme="minorEastAsia" w:hAnsiTheme="minorHAnsi" w:cstheme="minorBidi"/>
               <w:noProof/>
               <w:kern w:val="2"/>
+              <w:sz w:val="24"/>
+              <w:szCs w:val="24"/>
+              <w14:ligatures w14:val="standardContextual"/>
             </w:rPr>
           </w:pPr>
-          <w:hyperlink w:anchor="_Toc156764303" w:history="1">
+          <w:hyperlink w:anchor="_Toc157107750" w:history="1">
             <w:r>
               <w:rPr>
                 <w:rStyle w:val="Hyperlink"/>
                 <w:noProof/>
-              </w:rPr>
-              <w:t>3.1.1.2.</w:t>
-            </w:r>
-            <w:r>
-              <w:rPr>
-                <w:rFonts w:asciiTheme="minorHAnsi" w:eastAsiaTheme="minorEastAsia" w:hAnsiTheme="minorHAnsi" w:cstheme="minorBidi"/>
-                <w:noProof/>
-                <w:kern w:val="2"/>
+                <w:sz w:val="24"/>
+                <w:szCs w:val="24"/>
+              </w:rPr>
+              <w:t>3.1.1.2.Non-Functional</w:t>
+            </w:r>
+            <w:r>
+              <w:rPr>
+                <w:rStyle w:val="Hyperlink"/>
+                <w:noProof/>
+                <w:spacing w:val="-12"/>
+                <w:sz w:val="24"/>
+                <w:szCs w:val="24"/>
+              </w:rPr>
+              <w:t xml:space="preserve"> </w:t>
+            </w:r>
+            <w:r>
+              <w:rPr>
+                <w:rStyle w:val="Hyperlink"/>
+                <w:noProof/>
+                <w:spacing w:val="-2"/>
+                <w:sz w:val="24"/>
+                <w:szCs w:val="24"/>
+              </w:rPr>
+              <w:t>Requirements:</w:t>
+            </w:r>
+            <w:r>
+              <w:rPr>
+                <w:noProof/>
+                <w:webHidden/>
+                <w:sz w:val="24"/>
+                <w:szCs w:val="24"/>
               </w:rPr>
               <w:tab/>
             </w:r>
             <w:r>
               <w:rPr>
-                <w:rStyle w:val="Hyperlink"/>
-                <w:noProof/>
-              </w:rPr>
-              <w:t>Non-Functional</w:t>
-            </w:r>
-            <w:r>
-              <w:rPr>
-                <w:rStyle w:val="Hyperlink"/>
-                <w:noProof/>
-                <w:spacing w:val="-12"/>
-              </w:rPr>
-              <w:t xml:space="preserve"> </w:t>
-            </w:r>
-            <w:r>
-              <w:rPr>
-                <w:rStyle w:val="Hyperlink"/>
-                <w:noProof/>
-                <w:spacing w:val="-2"/>
-              </w:rPr>
-              <w:t>Requirements:</w:t>
-            </w:r>
-            <w:r>
-              <w:rPr>
-                <w:noProof/>
-                <w:webHidden/>
-              </w:rPr>
-              <w:tab/>
-            </w:r>
-            <w:r>
-              <w:rPr>
-                <w:noProof/>
-                <w:webHidden/>
+                <w:noProof/>
+                <w:webHidden/>
+                <w:sz w:val="24"/>
+                <w:szCs w:val="24"/>
               </w:rPr>
               <w:fldChar w:fldCharType="begin"/>
             </w:r>
@@ -1133,19 +1327,25 @@
               <w:rPr>
                 <w:noProof/>
                 <w:webHidden/>
-              </w:rPr>
-              <w:instrText xml:space="preserve"> PAGEREF _Toc156764303 \h </w:instrText>
-            </w:r>
-            <w:r>
-              <w:rPr>
-                <w:noProof/>
-                <w:webHidden/>
-              </w:rPr>
-            </w:r>
-            <w:r>
-              <w:rPr>
-                <w:noProof/>
-                <w:webHidden/>
+                <w:sz w:val="24"/>
+                <w:szCs w:val="24"/>
+              </w:rPr>
+              <w:instrText xml:space="preserve"> PAGEREF _Toc157107750 \h </w:instrText>
+            </w:r>
+            <w:r>
+              <w:rPr>
+                <w:noProof/>
+                <w:webHidden/>
+                <w:sz w:val="24"/>
+                <w:szCs w:val="24"/>
+              </w:rPr>
+            </w:r>
+            <w:r>
+              <w:rPr>
+                <w:noProof/>
+                <w:webHidden/>
+                <w:sz w:val="24"/>
+                <w:szCs w:val="24"/>
               </w:rPr>
               <w:fldChar w:fldCharType="separate"/>
             </w:r>
@@ -1153,13 +1353,17 @@
               <w:rPr>
                 <w:noProof/>
                 <w:webHidden/>
-              </w:rPr>
-              <w:t>6</w:t>
-            </w:r>
-            <w:r>
-              <w:rPr>
-                <w:noProof/>
-                <w:webHidden/>
+                <w:sz w:val="24"/>
+                <w:szCs w:val="24"/>
+              </w:rPr>
+              <w:t>5</w:t>
+            </w:r>
+            <w:r>
+              <w:rPr>
+                <w:noProof/>
+                <w:webHidden/>
+                <w:sz w:val="24"/>
+                <w:szCs w:val="24"/>
               </w:rPr>
               <w:fldChar w:fldCharType="end"/>
             </w:r>
@@ -1176,13 +1380,18 @@
               <w:rFonts w:asciiTheme="minorHAnsi" w:eastAsiaTheme="minorEastAsia" w:hAnsiTheme="minorHAnsi" w:cstheme="minorBidi"/>
               <w:noProof/>
               <w:kern w:val="2"/>
+              <w:sz w:val="24"/>
+              <w:szCs w:val="24"/>
+              <w14:ligatures w14:val="standardContextual"/>
             </w:rPr>
           </w:pPr>
-          <w:hyperlink w:anchor="_Toc156764304" w:history="1">
+          <w:hyperlink w:anchor="_Toc157107751" w:history="1">
             <w:r>
               <w:rPr>
                 <w:rStyle w:val="Hyperlink"/>
                 <w:noProof/>
+                <w:sz w:val="24"/>
+                <w:szCs w:val="24"/>
               </w:rPr>
               <w:t>3.2. Feasibility</w:t>
             </w:r>
@@ -1191,6 +1400,8 @@
                 <w:rStyle w:val="Hyperlink"/>
                 <w:noProof/>
                 <w:spacing w:val="-10"/>
+                <w:sz w:val="24"/>
+                <w:szCs w:val="24"/>
               </w:rPr>
               <w:t xml:space="preserve"> </w:t>
             </w:r>
@@ -1199,6 +1410,8 @@
                 <w:rStyle w:val="Hyperlink"/>
                 <w:noProof/>
                 <w:spacing w:val="-2"/>
+                <w:sz w:val="24"/>
+                <w:szCs w:val="24"/>
               </w:rPr>
               <w:t>Study:</w:t>
             </w:r>
@@ -1206,6 +1419,8 @@
               <w:rPr>
                 <w:noProof/>
                 <w:webHidden/>
+                <w:sz w:val="24"/>
+                <w:szCs w:val="24"/>
               </w:rPr>
               <w:tab/>
             </w:r>
@@ -1213,6 +1428,8 @@
               <w:rPr>
                 <w:noProof/>
                 <w:webHidden/>
+                <w:sz w:val="24"/>
+                <w:szCs w:val="24"/>
               </w:rPr>
               <w:fldChar w:fldCharType="begin"/>
             </w:r>
@@ -1220,19 +1437,25 @@
               <w:rPr>
                 <w:noProof/>
                 <w:webHidden/>
-              </w:rPr>
-              <w:instrText xml:space="preserve"> PAGEREF _Toc156764304 \h </w:instrText>
-            </w:r>
-            <w:r>
-              <w:rPr>
-                <w:noProof/>
-                <w:webHidden/>
-              </w:rPr>
-            </w:r>
-            <w:r>
-              <w:rPr>
-                <w:noProof/>
-                <w:webHidden/>
+                <w:sz w:val="24"/>
+                <w:szCs w:val="24"/>
+              </w:rPr>
+              <w:instrText xml:space="preserve"> PAGEREF _Toc157107751 \h </w:instrText>
+            </w:r>
+            <w:r>
+              <w:rPr>
+                <w:noProof/>
+                <w:webHidden/>
+                <w:sz w:val="24"/>
+                <w:szCs w:val="24"/>
+              </w:rPr>
+            </w:r>
+            <w:r>
+              <w:rPr>
+                <w:noProof/>
+                <w:webHidden/>
+                <w:sz w:val="24"/>
+                <w:szCs w:val="24"/>
               </w:rPr>
               <w:fldChar w:fldCharType="separate"/>
             </w:r>
@@ -1240,6 +1463,8 @@
               <w:rPr>
                 <w:noProof/>
                 <w:webHidden/>
+                <w:sz w:val="24"/>
+                <w:szCs w:val="24"/>
               </w:rPr>
               <w:t>6</w:t>
             </w:r>
@@ -1247,6 +1472,8 @@
               <w:rPr>
                 <w:noProof/>
                 <w:webHidden/>
+                <w:sz w:val="24"/>
+                <w:szCs w:val="24"/>
               </w:rPr>
               <w:fldChar w:fldCharType="end"/>
             </w:r>
@@ -1263,13 +1490,18 @@
               <w:rFonts w:asciiTheme="minorHAnsi" w:eastAsiaTheme="minorEastAsia" w:hAnsiTheme="minorHAnsi" w:cstheme="minorBidi"/>
               <w:noProof/>
               <w:kern w:val="2"/>
+              <w:sz w:val="24"/>
+              <w:szCs w:val="24"/>
+              <w14:ligatures w14:val="standardContextual"/>
             </w:rPr>
           </w:pPr>
-          <w:hyperlink w:anchor="_Toc156764305" w:history="1">
+          <w:hyperlink w:anchor="_Toc157107752" w:history="1">
             <w:r>
               <w:rPr>
                 <w:rStyle w:val="Hyperlink"/>
                 <w:noProof/>
+                <w:sz w:val="24"/>
+                <w:szCs w:val="24"/>
               </w:rPr>
               <w:t>3.4. System</w:t>
             </w:r>
@@ -1278,6 +1510,8 @@
                 <w:rStyle w:val="Hyperlink"/>
                 <w:noProof/>
                 <w:spacing w:val="-6"/>
+                <w:sz w:val="24"/>
+                <w:szCs w:val="24"/>
               </w:rPr>
               <w:t xml:space="preserve"> </w:t>
             </w:r>
@@ -1286,6 +1520,8 @@
                 <w:rStyle w:val="Hyperlink"/>
                 <w:noProof/>
                 <w:spacing w:val="-2"/>
+                <w:sz w:val="24"/>
+                <w:szCs w:val="24"/>
               </w:rPr>
               <w:t>Design:</w:t>
             </w:r>
@@ -1293,6 +1529,8 @@
               <w:rPr>
                 <w:noProof/>
                 <w:webHidden/>
+                <w:sz w:val="24"/>
+                <w:szCs w:val="24"/>
               </w:rPr>
               <w:tab/>
             </w:r>
@@ -1300,6 +1538,8 @@
               <w:rPr>
                 <w:noProof/>
                 <w:webHidden/>
+                <w:sz w:val="24"/>
+                <w:szCs w:val="24"/>
               </w:rPr>
               <w:fldChar w:fldCharType="begin"/>
             </w:r>
@@ -1307,19 +1547,25 @@
               <w:rPr>
                 <w:noProof/>
                 <w:webHidden/>
-              </w:rPr>
-              <w:instrText xml:space="preserve"> PAGEREF _Toc156764305 \h </w:instrText>
-            </w:r>
-            <w:r>
-              <w:rPr>
-                <w:noProof/>
-                <w:webHidden/>
-              </w:rPr>
-            </w:r>
-            <w:r>
-              <w:rPr>
-                <w:noProof/>
-                <w:webHidden/>
+                <w:sz w:val="24"/>
+                <w:szCs w:val="24"/>
+              </w:rPr>
+              <w:instrText xml:space="preserve"> PAGEREF _Toc157107752 \h </w:instrText>
+            </w:r>
+            <w:r>
+              <w:rPr>
+                <w:noProof/>
+                <w:webHidden/>
+                <w:sz w:val="24"/>
+                <w:szCs w:val="24"/>
+              </w:rPr>
+            </w:r>
+            <w:r>
+              <w:rPr>
+                <w:noProof/>
+                <w:webHidden/>
+                <w:sz w:val="24"/>
+                <w:szCs w:val="24"/>
               </w:rPr>
               <w:fldChar w:fldCharType="separate"/>
             </w:r>
@@ -1327,6 +1573,8 @@
               <w:rPr>
                 <w:noProof/>
                 <w:webHidden/>
+                <w:sz w:val="24"/>
+                <w:szCs w:val="24"/>
               </w:rPr>
               <w:t>7</w:t>
             </w:r>
@@ -1334,6 +1582,8 @@
               <w:rPr>
                 <w:noProof/>
                 <w:webHidden/>
+                <w:sz w:val="24"/>
+                <w:szCs w:val="24"/>
               </w:rPr>
               <w:fldChar w:fldCharType="end"/>
             </w:r>
@@ -1347,24 +1597,224 @@
             </w:tabs>
             <w:spacing w:line="360" w:lineRule="auto"/>
             <w:rPr>
+              <w:rStyle w:val="Hyperlink"/>
+              <w:noProof/>
+              <w:sz w:val="24"/>
+              <w:szCs w:val="24"/>
+            </w:rPr>
+          </w:pPr>
+          <w:hyperlink w:anchor="_Toc157107753" w:history="1">
+            <w:r>
+              <w:rPr>
+                <w:rStyle w:val="Hyperlink"/>
+                <w:noProof/>
+                <w:spacing w:val="-2"/>
+                <w:sz w:val="24"/>
+                <w:szCs w:val="24"/>
+              </w:rPr>
+              <w:t>3.4.1 Data Flow Diagram:</w:t>
+            </w:r>
+            <w:r>
+              <w:rPr>
+                <w:noProof/>
+                <w:webHidden/>
+                <w:sz w:val="24"/>
+                <w:szCs w:val="24"/>
+              </w:rPr>
+              <w:tab/>
+            </w:r>
+            <w:r>
+              <w:rPr>
+                <w:noProof/>
+                <w:webHidden/>
+                <w:sz w:val="24"/>
+                <w:szCs w:val="24"/>
+              </w:rPr>
+              <w:fldChar w:fldCharType="begin"/>
+            </w:r>
+            <w:r>
+              <w:rPr>
+                <w:noProof/>
+                <w:webHidden/>
+                <w:sz w:val="24"/>
+                <w:szCs w:val="24"/>
+              </w:rPr>
+              <w:instrText xml:space="preserve"> PAGEREF _Toc157107753 \h </w:instrText>
+            </w:r>
+            <w:r>
+              <w:rPr>
+                <w:noProof/>
+                <w:webHidden/>
+                <w:sz w:val="24"/>
+                <w:szCs w:val="24"/>
+              </w:rPr>
+            </w:r>
+            <w:r>
+              <w:rPr>
+                <w:noProof/>
+                <w:webHidden/>
+                <w:sz w:val="24"/>
+                <w:szCs w:val="24"/>
+              </w:rPr>
+              <w:fldChar w:fldCharType="separate"/>
+            </w:r>
+            <w:r>
+              <w:rPr>
+                <w:noProof/>
+                <w:webHidden/>
+                <w:sz w:val="24"/>
+                <w:szCs w:val="24"/>
+              </w:rPr>
+              <w:t>7</w:t>
+            </w:r>
+            <w:r>
+              <w:rPr>
+                <w:noProof/>
+                <w:webHidden/>
+                <w:sz w:val="24"/>
+                <w:szCs w:val="24"/>
+              </w:rPr>
+              <w:fldChar w:fldCharType="end"/>
+            </w:r>
+          </w:hyperlink>
+        </w:p>
+        <w:p>
+          <w:pPr>
+            <w:spacing w:line="360" w:lineRule="auto"/>
+            <w:rPr>
+              <w:rFonts w:eastAsiaTheme="minorEastAsia"/>
+              <w:sz w:val="24"/>
+              <w:szCs w:val="24"/>
+            </w:rPr>
+          </w:pPr>
+          <w:r>
+            <w:rPr>
+              <w:rFonts w:eastAsiaTheme="minorEastAsia"/>
+              <w:sz w:val="24"/>
+              <w:szCs w:val="24"/>
+            </w:rPr>
+            <w:t xml:space="preserve">   3.4.2 ER </w:t>
+          </w:r>
+          <w:proofErr w:type="gramStart"/>
+          <w:r>
+            <w:rPr>
+              <w:rFonts w:eastAsiaTheme="minorEastAsia"/>
+              <w:sz w:val="24"/>
+              <w:szCs w:val="24"/>
+            </w:rPr>
+            <w:t>Diagram:…</w:t>
+          </w:r>
+          <w:proofErr w:type="gramEnd"/>
+          <w:r>
+            <w:rPr>
+              <w:rFonts w:eastAsiaTheme="minorEastAsia"/>
+              <w:sz w:val="24"/>
+              <w:szCs w:val="24"/>
+            </w:rPr>
+            <w:t>…………………………</w:t>
+          </w:r>
+          <w:r>
+            <w:rPr>
+              <w:rFonts w:eastAsiaTheme="minorEastAsia"/>
+              <w:sz w:val="24"/>
+              <w:szCs w:val="24"/>
+            </w:rPr>
+            <w:t>..</w:t>
+          </w:r>
+          <w:r>
+            <w:rPr>
+              <w:rFonts w:eastAsiaTheme="minorEastAsia"/>
+              <w:sz w:val="24"/>
+              <w:szCs w:val="24"/>
+            </w:rPr>
+            <w:t>……………………………………………8</w:t>
+          </w:r>
+        </w:p>
+        <w:p>
+          <w:pPr>
+            <w:spacing w:line="360" w:lineRule="auto"/>
+            <w:rPr>
+              <w:rFonts w:eastAsiaTheme="minorEastAsia"/>
+              <w:sz w:val="24"/>
+              <w:szCs w:val="24"/>
+            </w:rPr>
+          </w:pPr>
+          <w:r>
+            <w:rPr>
+              <w:rFonts w:eastAsiaTheme="minorEastAsia"/>
+              <w:sz w:val="24"/>
+              <w:szCs w:val="24"/>
+            </w:rPr>
+            <w:t xml:space="preserve">Gantt </w:t>
+          </w:r>
+          <w:proofErr w:type="gramStart"/>
+          <w:r>
+            <w:rPr>
+              <w:rFonts w:eastAsiaTheme="minorEastAsia"/>
+              <w:sz w:val="24"/>
+              <w:szCs w:val="24"/>
+            </w:rPr>
+            <w:t>Chart(</w:t>
+          </w:r>
+          <w:proofErr w:type="gramEnd"/>
+          <w:r>
+            <w:rPr>
+              <w:rFonts w:eastAsiaTheme="minorEastAsia"/>
+              <w:sz w:val="24"/>
+              <w:szCs w:val="24"/>
+            </w:rPr>
+            <w:t>Project Schedule)………</w:t>
+          </w:r>
+          <w:r>
+            <w:rPr>
+              <w:rFonts w:eastAsiaTheme="minorEastAsia"/>
+              <w:sz w:val="24"/>
+              <w:szCs w:val="24"/>
+            </w:rPr>
+            <w:t>...</w:t>
+          </w:r>
+          <w:r>
+            <w:rPr>
+              <w:rFonts w:eastAsiaTheme="minorEastAsia"/>
+              <w:sz w:val="24"/>
+              <w:szCs w:val="24"/>
+            </w:rPr>
+            <w:t>………………………………………………………9</w:t>
+          </w:r>
+        </w:p>
+        <w:p>
+          <w:pPr>
+            <w:pStyle w:val="TOC2"/>
+            <w:tabs>
+              <w:tab w:val="right" w:leader="dot" w:pos="8990"/>
+            </w:tabs>
+            <w:spacing w:line="360" w:lineRule="auto"/>
+            <w:ind w:left="0"/>
+            <w:rPr>
               <w:rFonts w:asciiTheme="minorHAnsi" w:eastAsiaTheme="minorEastAsia" w:hAnsiTheme="minorHAnsi" w:cstheme="minorBidi"/>
               <w:noProof/>
               <w:kern w:val="2"/>
+              <w:sz w:val="24"/>
+              <w:szCs w:val="24"/>
+              <w14:ligatures w14:val="standardContextual"/>
             </w:rPr>
           </w:pPr>
-          <w:hyperlink w:anchor="_Toc156764306" w:history="1">
+          <w:hyperlink w:anchor="_Toc157107754" w:history="1">
             <w:r>
               <w:rPr>
                 <w:rStyle w:val="Hyperlink"/>
                 <w:noProof/>
-                <w:spacing w:val="-2"/>
-              </w:rPr>
-              <w:t>3.4.1 Data Flow Diagram:</w:t>
-            </w:r>
-            <w:r>
-              <w:rPr>
-                <w:noProof/>
-                <w:webHidden/>
+                <w:sz w:val="24"/>
+                <w:szCs w:val="24"/>
+              </w:rPr>
+              <w:t>Expected Outcome</w:t>
+            </w:r>
+            <w:r>
+              <w:rPr>
+                <w:noProof/>
+                <w:webHidden/>
+                <w:sz w:val="24"/>
+                <w:szCs w:val="24"/>
               </w:rPr>
               <w:tab/>
             </w:r>
@@ -1372,6 +1822,8 @@
               <w:rPr>
                 <w:noProof/>
                 <w:webHidden/>
+                <w:sz w:val="24"/>
+                <w:szCs w:val="24"/>
               </w:rPr>
               <w:fldChar w:fldCharType="begin"/>
             </w:r>
@@ -1379,19 +1831,25 @@
               <w:rPr>
                 <w:noProof/>
                 <w:webHidden/>
-              </w:rPr>
-              <w:instrText xml:space="preserve"> PAGEREF _Toc156764306 \h </w:instrText>
-            </w:r>
-            <w:r>
-              <w:rPr>
-                <w:noProof/>
-                <w:webHidden/>
-              </w:rPr>
-            </w:r>
-            <w:r>
-              <w:rPr>
-                <w:noProof/>
-                <w:webHidden/>
+                <w:sz w:val="24"/>
+                <w:szCs w:val="24"/>
+              </w:rPr>
+              <w:instrText xml:space="preserve"> PAGEREF _Toc157107754 \h </w:instrText>
+            </w:r>
+            <w:r>
+              <w:rPr>
+                <w:noProof/>
+                <w:webHidden/>
+                <w:sz w:val="24"/>
+                <w:szCs w:val="24"/>
+              </w:rPr>
+            </w:r>
+            <w:r>
+              <w:rPr>
+                <w:noProof/>
+                <w:webHidden/>
+                <w:sz w:val="24"/>
+                <w:szCs w:val="24"/>
               </w:rPr>
               <w:fldChar w:fldCharType="separate"/>
             </w:r>
@@ -1399,13 +1857,17 @@
               <w:rPr>
                 <w:noProof/>
                 <w:webHidden/>
-              </w:rPr>
-              <w:t>7</w:t>
-            </w:r>
-            <w:r>
-              <w:rPr>
-                <w:noProof/>
-                <w:webHidden/>
+                <w:sz w:val="24"/>
+                <w:szCs w:val="24"/>
+              </w:rPr>
+              <w:t>10</w:t>
+            </w:r>
+            <w:r>
+              <w:rPr>
+                <w:noProof/>
+                <w:webHidden/>
+                <w:sz w:val="24"/>
+                <w:szCs w:val="24"/>
               </w:rPr>
               <w:fldChar w:fldCharType="end"/>
             </w:r>
@@ -1422,21 +1884,27 @@
               <w:rFonts w:asciiTheme="minorHAnsi" w:eastAsiaTheme="minorEastAsia" w:hAnsiTheme="minorHAnsi" w:cstheme="minorBidi"/>
               <w:noProof/>
               <w:kern w:val="2"/>
+              <w:sz w:val="24"/>
+              <w:szCs w:val="24"/>
+              <w14:ligatures w14:val="standardContextual"/>
             </w:rPr>
           </w:pPr>
-          <w:hyperlink w:anchor="_Toc156764307" w:history="1">
+          <w:hyperlink w:anchor="_Toc157107755" w:history="1">
             <w:r>
               <w:rPr>
                 <w:rStyle w:val="Hyperlink"/>
                 <w:noProof/>
-                <w:spacing w:val="-2"/>
-              </w:rPr>
-              <w:t>Conclusion</w:t>
-            </w:r>
-            <w:r>
-              <w:rPr>
-                <w:noProof/>
-                <w:webHidden/>
+                <w:sz w:val="24"/>
+                <w:szCs w:val="24"/>
+              </w:rPr>
+              <w:t>References</w:t>
+            </w:r>
+            <w:r>
+              <w:rPr>
+                <w:noProof/>
+                <w:webHidden/>
+                <w:sz w:val="24"/>
+                <w:szCs w:val="24"/>
               </w:rPr>
               <w:tab/>
             </w:r>
@@ -1444,6 +1912,8 @@
               <w:rPr>
                 <w:noProof/>
                 <w:webHidden/>
+                <w:sz w:val="24"/>
+                <w:szCs w:val="24"/>
               </w:rPr>
               <w:fldChar w:fldCharType="begin"/>
             </w:r>
@@ -1451,19 +1921,25 @@
               <w:rPr>
                 <w:noProof/>
                 <w:webHidden/>
-              </w:rPr>
-              <w:instrText xml:space="preserve"> PAGEREF _Toc156764307 \h </w:instrText>
-            </w:r>
-            <w:r>
-              <w:rPr>
-                <w:noProof/>
-                <w:webHidden/>
-              </w:rPr>
-            </w:r>
-            <w:r>
-              <w:rPr>
-                <w:noProof/>
-                <w:webHidden/>
+                <w:sz w:val="24"/>
+                <w:szCs w:val="24"/>
+              </w:rPr>
+              <w:instrText xml:space="preserve"> PAGEREF _Toc157107755 \h </w:instrText>
+            </w:r>
+            <w:r>
+              <w:rPr>
+                <w:noProof/>
+                <w:webHidden/>
+                <w:sz w:val="24"/>
+                <w:szCs w:val="24"/>
+              </w:rPr>
+            </w:r>
+            <w:r>
+              <w:rPr>
+                <w:noProof/>
+                <w:webHidden/>
+                <w:sz w:val="24"/>
+                <w:szCs w:val="24"/>
               </w:rPr>
               <w:fldChar w:fldCharType="separate"/>
             </w:r>
@@ -1471,6 +1947,8 @@
               <w:rPr>
                 <w:noProof/>
                 <w:webHidden/>
+                <w:sz w:val="24"/>
+                <w:szCs w:val="24"/>
               </w:rPr>
               <w:t>11</w:t>
             </w:r>
@@ -1478,6 +1956,8 @@
               <w:rPr>
                 <w:noProof/>
                 <w:webHidden/>
+                <w:sz w:val="24"/>
+                <w:szCs w:val="24"/>
               </w:rPr>
               <w:fldChar w:fldCharType="end"/>
             </w:r>
@@ -1485,169 +1965,15 @@
         </w:p>
         <w:p>
           <w:pPr>
-            <w:pStyle w:val="TOC2"/>
-            <w:tabs>
-              <w:tab w:val="right" w:leader="dot" w:pos="8990"/>
-            </w:tabs>
             <w:spacing w:line="360" w:lineRule="auto"/>
-            <w:rPr>
-              <w:rFonts w:asciiTheme="minorHAnsi" w:eastAsiaTheme="minorEastAsia" w:hAnsiTheme="minorHAnsi" w:cstheme="minorBidi"/>
-              <w:noProof/>
-              <w:kern w:val="2"/>
-            </w:rPr>
           </w:pPr>
-          <w:hyperlink w:anchor="_Toc156764308" w:history="1">
-            <w:r>
-              <w:rPr>
-                <w:rStyle w:val="Hyperlink"/>
-                <w:noProof/>
-              </w:rPr>
-              <w:t>4.1 Expected Outcome</w:t>
-            </w:r>
-            <w:r>
-              <w:rPr>
-                <w:noProof/>
-                <w:webHidden/>
-              </w:rPr>
-              <w:tab/>
-            </w:r>
-            <w:r>
-              <w:rPr>
-                <w:noProof/>
-                <w:webHidden/>
-              </w:rPr>
-              <w:fldChar w:fldCharType="begin"/>
-            </w:r>
-            <w:r>
-              <w:rPr>
-                <w:noProof/>
-                <w:webHidden/>
-              </w:rPr>
-              <w:instrText xml:space="preserve"> PAGEREF _Toc156764308 \h </w:instrText>
-            </w:r>
-            <w:r>
-              <w:rPr>
-                <w:noProof/>
-                <w:webHidden/>
-              </w:rPr>
-            </w:r>
-            <w:r>
-              <w:rPr>
-                <w:noProof/>
-                <w:webHidden/>
-              </w:rPr>
-              <w:fldChar w:fldCharType="separate"/>
-            </w:r>
-            <w:r>
-              <w:rPr>
-                <w:noProof/>
-                <w:webHidden/>
-              </w:rPr>
-              <w:t>11</w:t>
-            </w:r>
-            <w:r>
-              <w:rPr>
-                <w:noProof/>
-                <w:webHidden/>
-              </w:rPr>
-              <w:fldChar w:fldCharType="end"/>
-            </w:r>
-          </w:hyperlink>
-        </w:p>
-        <w:p>
-          <w:pPr>
-            <w:pStyle w:val="TOC1"/>
-            <w:tabs>
-              <w:tab w:val="right" w:leader="dot" w:pos="8990"/>
-            </w:tabs>
-            <w:spacing w:line="360" w:lineRule="auto"/>
-            <w:rPr>
-              <w:rFonts w:asciiTheme="minorHAnsi" w:eastAsiaTheme="minorEastAsia" w:hAnsiTheme="minorHAnsi" w:cstheme="minorBidi"/>
-              <w:noProof/>
-              <w:kern w:val="2"/>
-            </w:rPr>
-          </w:pPr>
-          <w:hyperlink w:anchor="_Toc156764309" w:history="1">
-            <w:r>
-              <w:rPr>
-                <w:rStyle w:val="Hyperlink"/>
-                <w:noProof/>
-                <w:spacing w:val="-2"/>
-              </w:rPr>
-              <w:t>Reference</w:t>
-            </w:r>
-            <w:r>
-              <w:rPr>
-                <w:noProof/>
-                <w:webHidden/>
-              </w:rPr>
-              <w:tab/>
-            </w:r>
-            <w:r>
-              <w:rPr>
-                <w:noProof/>
-                <w:webHidden/>
-              </w:rPr>
-              <w:fldChar w:fldCharType="begin"/>
-            </w:r>
-            <w:r>
-              <w:rPr>
-                <w:noProof/>
-                <w:webHidden/>
-              </w:rPr>
-              <w:instrText xml:space="preserve"> PAGEREF _Toc156764309 \h </w:instrText>
-            </w:r>
-            <w:r>
-              <w:rPr>
-                <w:noProof/>
-                <w:webHidden/>
-              </w:rPr>
-            </w:r>
-            <w:r>
-              <w:rPr>
-                <w:noProof/>
-                <w:webHidden/>
-              </w:rPr>
-              <w:fldChar w:fldCharType="separate"/>
-            </w:r>
-            <w:r>
-              <w:rPr>
-                <w:noProof/>
-                <w:webHidden/>
-              </w:rPr>
-              <w:t>12</w:t>
-            </w:r>
-            <w:r>
-              <w:rPr>
-                <w:noProof/>
-                <w:webHidden/>
-              </w:rPr>
-              <w:fldChar w:fldCharType="end"/>
-            </w:r>
-          </w:hyperlink>
-        </w:p>
-        <w:p>
-          <w:pPr>
-            <w:pStyle w:val="TOC1"/>
-            <w:tabs>
-              <w:tab w:val="left" w:pos="660"/>
-              <w:tab w:val="right" w:leader="dot" w:pos="8990"/>
-            </w:tabs>
-            <w:spacing w:line="360" w:lineRule="auto"/>
-            <w:rPr>
-              <w:rFonts w:asciiTheme="minorHAnsi" w:eastAsiaTheme="minorEastAsia" w:hAnsiTheme="minorHAnsi" w:cstheme="minorBidi"/>
-              <w:noProof/>
-              <w:kern w:val="2"/>
-            </w:rPr>
-          </w:pPr>
-          <w:hyperlink w:anchor="_Toc156764311" w:history="1"/>
-        </w:p>
-        <w:p>
           <w:r>
             <w:rPr>
               <w:b/>
               <w:bCs/>
               <w:noProof/>
+              <w:sz w:val="24"/>
+              <w:szCs w:val="24"/>
             </w:rPr>
             <w:fldChar w:fldCharType="end"/>
           </w:r>
@@ -1689,7 +2015,7 @@
         <w:spacing w:line="360" w:lineRule="auto"/>
         <w:ind w:right="2810"/>
       </w:pPr>
-      <w:bookmarkStart w:id="1" w:name="_Toc156764292"/>
+      <w:bookmarkStart w:id="1" w:name="_Toc157107739"/>
       <w:r>
         <w:rPr>
           <w:spacing w:val="-2"/>
@@ -1723,7 +2049,7 @@
         <w:ind w:hanging="880"/>
       </w:pPr>
       <w:bookmarkStart w:id="2" w:name="_Toc155904569"/>
-      <w:bookmarkStart w:id="3" w:name="_Toc156764293"/>
+      <w:bookmarkStart w:id="3" w:name="_Toc157107740"/>
       <w:r>
         <w:t>Introduction</w:t>
       </w:r>
@@ -1777,29 +2103,61 @@
         <w:jc w:val="both"/>
       </w:pPr>
       <w:r>
-        <w:t xml:space="preserve">Introducing Thaekedar – A platform where your every </w:t>
-      </w:r>
-      <w:proofErr w:type="gramStart"/>
-      <w:r>
-        <w:t>needs</w:t>
-      </w:r>
-      <w:proofErr w:type="gramEnd"/>
-      <w:r>
-        <w:t xml:space="preserve"> of resources from lawyers, Suppliers</w:t>
+        <w:rPr>
+          <w:b/>
+        </w:rPr>
+        <w:t>Construction Contact Management System</w:t>
+      </w:r>
+      <w:r>
+        <w:t xml:space="preserve"> (</w:t>
+      </w:r>
+      <w:r>
+        <w:rPr>
+          <w:b/>
+        </w:rPr>
+        <w:t>Thaekedar</w:t>
+      </w:r>
+      <w:r>
+        <w:t>)</w:t>
+      </w:r>
+      <w:r>
+        <w:t xml:space="preserve"> </w:t>
+      </w:r>
+      <w:r>
+        <w:t>will be a</w:t>
+      </w:r>
+      <w:r>
+        <w:t xml:space="preserve"> platform where your every needs of resources from </w:t>
+      </w:r>
+      <w:r>
+        <w:t>architect to</w:t>
+      </w:r>
+      <w:r>
+        <w:t xml:space="preserve"> </w:t>
+      </w:r>
+      <w:r>
+        <w:t>s</w:t>
+      </w:r>
+      <w:r>
+        <w:t>uppliers</w:t>
       </w:r>
       <w:r>
         <w:t>,</w:t>
       </w:r>
       <w:r>
-        <w:t xml:space="preserve"> while building a house or be it when you are outsourcing it to construction agencies. This Project is a complete go to </w:t>
-      </w:r>
-      <w:proofErr w:type="gramStart"/>
-      <w:r>
-        <w:t>Tech(</w:t>
-      </w:r>
-      <w:proofErr w:type="gramEnd"/>
-      <w:r>
-        <w:t>Website) to contact with the preferred agencies/ people to get your Dream House done.</w:t>
+        <w:t xml:space="preserve"> while building a house or be it when you are outsourcing it to construction agencies. This Project</w:t>
+      </w:r>
+      <w:r>
+        <w:t xml:space="preserve"> will be</w:t>
+      </w:r>
+      <w:r>
+        <w:t xml:space="preserve"> a complete goto Tech</w:t>
+      </w:r>
+      <w:r>
+        <w:t xml:space="preserve"> </w:t>
+      </w:r>
+      <w:r>
+        <w:t>(Website) to contact with the preferred agencies/ people to get your Dream House done.</w:t>
       </w:r>
     </w:p>
     <w:p>
@@ -1818,10 +2176,13 @@
         <w:jc w:val="both"/>
       </w:pPr>
       <w:r>
-        <w:t xml:space="preserve">Thaekedar is a simple Contact Management System </w:t>
-      </w:r>
-      <w:r>
-        <w:t xml:space="preserve">helps </w:t>
+        <w:t>Thaekedar</w:t>
+      </w:r>
+      <w:r>
+        <w:t xml:space="preserve"> help</w:t>
+      </w:r>
+      <w:r>
+        <w:t xml:space="preserve"> </w:t>
       </w:r>
       <w:r>
         <w:t>to get</w:t>
@@ -1862,7 +2223,7 @@
         <w:ind w:left="540" w:hanging="540"/>
       </w:pPr>
       <w:bookmarkStart w:id="5" w:name="_Toc155904570"/>
-      <w:bookmarkStart w:id="6" w:name="_Toc156764294"/>
+      <w:bookmarkStart w:id="6" w:name="_Toc157107741"/>
       <w:r>
         <w:t>Problem</w:t>
       </w:r>
@@ -1895,11 +2256,10 @@
           <w:numId w:val="4"/>
         </w:numPr>
         <w:tabs>
-          <w:tab w:val="left" w:pos="1600"/>
-          <w:tab w:val="left" w:pos="1601"/>
+          <w:tab w:val="left" w:pos="1170"/>
         </w:tabs>
         <w:spacing w:before="7" w:line="360" w:lineRule="auto"/>
-        <w:ind w:right="896"/>
+        <w:ind w:right="896" w:hanging="700"/>
         <w:rPr>
           <w:sz w:val="24"/>
         </w:rPr>
@@ -1919,44 +2279,19 @@
           <w:numId w:val="4"/>
         </w:numPr>
         <w:tabs>
-          <w:tab w:val="left" w:pos="1600"/>
-          <w:tab w:val="left" w:pos="1601"/>
+          <w:tab w:val="left" w:pos="1170"/>
         </w:tabs>
-        <w:spacing w:before="7" w:line="360" w:lineRule="auto"/>
-        <w:ind w:right="896"/>
-        <w:rPr>
-          <w:sz w:val="24"/>
-        </w:rPr>
-      </w:pPr>
-      <w:r>
-        <w:rPr>
-          <w:sz w:val="24"/>
-        </w:rPr>
-        <w:t>Most people</w:t>
-      </w:r>
-      <w:r>
-        <w:rPr>
-          <w:sz w:val="24"/>
-        </w:rPr>
-        <w:t xml:space="preserve"> get scammed by so called </w:t>
-      </w:r>
-      <w:r>
-        <w:rPr>
-          <w:sz w:val="24"/>
-        </w:rPr>
-        <w:t>“Thaekedar”</w:t>
-      </w:r>
-      <w:r>
-        <w:rPr>
-          <w:sz w:val="24"/>
-        </w:rPr>
-        <w:t>.</w:t>
-      </w:r>
-      <w:r>
-        <w:rPr>
-          <w:sz w:val="24"/>
-        </w:rPr>
-        <w:t xml:space="preserve"> </w:t>
+        <w:spacing w:before="5" w:line="360" w:lineRule="auto"/>
+        <w:ind w:right="896" w:hanging="700"/>
+        <w:rPr>
+          <w:sz w:val="24"/>
+        </w:rPr>
+      </w:pPr>
+      <w:r>
+        <w:rPr>
+          <w:sz w:val="24"/>
+        </w:rPr>
+        <w:t>Third party people charging more due to their connections.</w:t>
       </w:r>
     </w:p>
     <w:p>
@@ -1967,58 +2302,31 @@
           <w:numId w:val="4"/>
         </w:numPr>
         <w:tabs>
-          <w:tab w:val="left" w:pos="1600"/>
-          <w:tab w:val="left" w:pos="1601"/>
-        </w:tabs>
-        <w:spacing w:before="5" w:line="360" w:lineRule="auto"/>
-        <w:ind w:right="896"/>
-        <w:rPr>
-          <w:sz w:val="24"/>
-        </w:rPr>
-      </w:pPr>
-      <w:r>
-        <w:rPr>
-          <w:sz w:val="24"/>
-        </w:rPr>
-        <w:t>Third party people charging more due to their connections.</w:t>
-      </w:r>
-    </w:p>
-    <w:p>
-      <w:pPr>
-        <w:pStyle w:val="ListParagraph"/>
-        <w:numPr>
-          <w:ilvl w:val="2"/>
-          <w:numId w:val="4"/>
-        </w:numPr>
-        <w:tabs>
-          <w:tab w:val="left" w:pos="1600"/>
-          <w:tab w:val="left" w:pos="1601"/>
+          <w:tab w:val="left" w:pos="1170"/>
         </w:tabs>
         <w:spacing w:before="8" w:line="360" w:lineRule="auto"/>
-        <w:ind w:hanging="361"/>
-        <w:rPr>
-          <w:sz w:val="24"/>
-        </w:rPr>
-      </w:pPr>
-      <w:r>
-        <w:rPr>
-          <w:sz w:val="24"/>
-        </w:rPr>
-        <w:t xml:space="preserve">Expensive and </w:t>
-      </w:r>
-      <w:proofErr w:type="gramStart"/>
-      <w:r>
-        <w:rPr>
-          <w:sz w:val="24"/>
-        </w:rPr>
-        <w:t>Time consuming</w:t>
-      </w:r>
-      <w:proofErr w:type="gramEnd"/>
-      <w:r>
-        <w:rPr>
-          <w:sz w:val="24"/>
-        </w:rPr>
-        <w:t xml:space="preserve"> process working with people who outsources the </w:t>
+        <w:ind w:left="1170" w:hanging="270"/>
+        <w:rPr>
+          <w:sz w:val="24"/>
+        </w:rPr>
+      </w:pPr>
+      <w:r>
+        <w:rPr>
+          <w:sz w:val="24"/>
+        </w:rPr>
+        <w:t>Expensive</w:t>
+      </w:r>
+      <w:r>
+        <w:rPr>
+          <w:sz w:val="24"/>
+        </w:rPr>
+        <w:t>,</w:t>
+      </w:r>
+      <w:r>
+        <w:rPr>
+          <w:sz w:val="24"/>
+        </w:rPr>
+        <w:t xml:space="preserve"> Time consuming process working with people who outsources the </w:t>
       </w:r>
       <w:r>
         <w:rPr>
@@ -2057,7 +2365,7 @@
         <w:ind w:hanging="880"/>
       </w:pPr>
       <w:bookmarkStart w:id="7" w:name="_Toc155904571"/>
-      <w:bookmarkStart w:id="8" w:name="_Toc156764295"/>
+      <w:bookmarkStart w:id="8" w:name="_Toc157107742"/>
       <w:r>
         <w:rPr>
           <w:spacing w:val="-2"/>
@@ -2073,30 +2381,6 @@
         <w:spacing w:before="22" w:line="360" w:lineRule="auto"/>
         <w:ind w:left="880"/>
       </w:pPr>
-      <w:r>
-        <w:t>Our</w:t>
-      </w:r>
-      <w:r>
-        <w:rPr>
-          <w:spacing w:val="-5"/>
-        </w:rPr>
-        <w:t xml:space="preserve"> </w:t>
-      </w:r>
-      <w:r>
-        <w:t>objective</w:t>
-      </w:r>
-      <w:r>
-        <w:rPr>
-          <w:spacing w:val="-4"/>
-        </w:rPr>
-        <w:t xml:space="preserve"> </w:t>
-      </w:r>
-      <w:r>
-        <w:rPr>
-          <w:spacing w:val="-5"/>
-        </w:rPr>
-        <w:t>is:</w:t>
-      </w:r>
     </w:p>
     <w:p>
       <w:pPr>
@@ -2106,11 +2390,10 @@
           <w:numId w:val="4"/>
         </w:numPr>
         <w:tabs>
-          <w:tab w:val="left" w:pos="1600"/>
-          <w:tab w:val="left" w:pos="1601"/>
+          <w:tab w:val="left" w:pos="1170"/>
         </w:tabs>
         <w:spacing w:before="24" w:line="360" w:lineRule="auto"/>
-        <w:ind w:right="1558"/>
+        <w:ind w:left="1170" w:right="90" w:hanging="270"/>
         <w:rPr>
           <w:sz w:val="24"/>
         </w:rPr>
@@ -2136,6 +2419,12 @@
       </w:r>
       <w:r>
         <w:rPr>
+          <w:sz w:val="24"/>
+        </w:rPr>
+        <w:t xml:space="preserve"> users with</w:t>
+      </w:r>
+      <w:r>
+        <w:rPr>
           <w:spacing w:val="-3"/>
           <w:sz w:val="24"/>
         </w:rPr>
@@ -2166,7 +2455,21 @@
           <w:spacing w:val="-4"/>
           <w:sz w:val="24"/>
         </w:rPr>
-        <w:t xml:space="preserve">human resources / agencies. </w:t>
+        <w:t>people while you are building a house including agencies,</w:t>
+      </w:r>
+      <w:r>
+        <w:rPr>
+          <w:spacing w:val="-4"/>
+          <w:sz w:val="24"/>
+        </w:rPr>
+        <w:t xml:space="preserve"> </w:t>
+      </w:r>
+      <w:r>
+        <w:rPr>
+          <w:spacing w:val="-4"/>
+          <w:sz w:val="24"/>
+        </w:rPr>
+        <w:t>architect, engineer, interior designer, suppliers.</w:t>
       </w:r>
     </w:p>
     <w:p>
@@ -2177,60 +2480,10 @@
           <w:numId w:val="4"/>
         </w:numPr>
         <w:tabs>
-          <w:tab w:val="left" w:pos="1600"/>
-          <w:tab w:val="left" w:pos="1601"/>
+          <w:tab w:val="left" w:pos="1170"/>
         </w:tabs>
         <w:spacing w:before="20" w:line="360" w:lineRule="auto"/>
-        <w:ind w:hanging="361"/>
-        <w:rPr>
-          <w:sz w:val="24"/>
-        </w:rPr>
-      </w:pPr>
-      <w:r>
-        <w:rPr>
-          <w:sz w:val="24"/>
-        </w:rPr>
-        <w:t>To</w:t>
-      </w:r>
-      <w:r>
-        <w:rPr>
-          <w:spacing w:val="-3"/>
-          <w:sz w:val="24"/>
-        </w:rPr>
-        <w:t xml:space="preserve"> </w:t>
-      </w:r>
-      <w:r>
-        <w:rPr>
-          <w:sz w:val="24"/>
-        </w:rPr>
-        <w:t xml:space="preserve">provide </w:t>
-      </w:r>
-      <w:r>
-        <w:rPr>
-          <w:sz w:val="24"/>
-        </w:rPr>
-        <w:t>simple yet effective</w:t>
-      </w:r>
-      <w:r>
-        <w:rPr>
-          <w:sz w:val="24"/>
-        </w:rPr>
-        <w:t xml:space="preserve"> UI/UX.</w:t>
-      </w:r>
-    </w:p>
-    <w:p>
-      <w:pPr>
-        <w:pStyle w:val="ListParagraph"/>
-        <w:numPr>
-          <w:ilvl w:val="2"/>
-          <w:numId w:val="4"/>
-        </w:numPr>
-        <w:tabs>
-          <w:tab w:val="left" w:pos="1600"/>
-          <w:tab w:val="left" w:pos="1601"/>
-        </w:tabs>
-        <w:spacing w:before="20" w:line="360" w:lineRule="auto"/>
-        <w:ind w:hanging="361"/>
+        <w:ind w:left="1170" w:hanging="270"/>
         <w:rPr>
           <w:sz w:val="24"/>
         </w:rPr>
@@ -2266,31 +2519,58 @@
         <w:rPr>
           <w:sz w:val="24"/>
         </w:rPr>
-        <w:t xml:space="preserve"> each agency/human resources as</w:t>
-      </w:r>
-      <w:r>
-        <w:rPr>
-          <w:sz w:val="24"/>
-        </w:rPr>
-        <w:t xml:space="preserve"> source</w:t>
-      </w:r>
-      <w:r>
-        <w:rPr>
-          <w:sz w:val="24"/>
-        </w:rPr>
-        <w:t xml:space="preserve"> </w:t>
-      </w:r>
-      <w:r>
-        <w:rPr>
-          <w:sz w:val="24"/>
-        </w:rPr>
-        <w:t>of</w:t>
-      </w:r>
-      <w:r>
-        <w:rPr>
-          <w:sz w:val="24"/>
-        </w:rPr>
-        <w:t xml:space="preserve"> inbound leads.</w:t>
+        <w:t xml:space="preserve"> each </w:t>
+      </w:r>
+      <w:r>
+        <w:rPr>
+          <w:spacing w:val="-4"/>
+          <w:sz w:val="24"/>
+        </w:rPr>
+        <w:t>agenc</w:t>
+      </w:r>
+      <w:r>
+        <w:rPr>
+          <w:spacing w:val="-4"/>
+          <w:sz w:val="24"/>
+        </w:rPr>
+        <w:t>y</w:t>
+      </w:r>
+      <w:r>
+        <w:rPr>
+          <w:spacing w:val="-4"/>
+          <w:sz w:val="24"/>
+        </w:rPr>
+        <w:t>, architect, engineer, interior designer, supplier</w:t>
+      </w:r>
+      <w:r>
+        <w:rPr>
+          <w:sz w:val="24"/>
+        </w:rPr>
+        <w:t xml:space="preserve"> that are registered </w:t>
+      </w:r>
+      <w:r>
+        <w:rPr>
+          <w:sz w:val="24"/>
+        </w:rPr>
+        <w:t xml:space="preserve">to </w:t>
+      </w:r>
+      <w:r>
+        <w:rPr>
+          <w:sz w:val="24"/>
+        </w:rPr>
+        <w:t>get clients from th</w:t>
+      </w:r>
+      <w:r>
+        <w:rPr>
+          <w:sz w:val="24"/>
+        </w:rPr>
+        <w:t>e</w:t>
+      </w:r>
+      <w:r>
+        <w:rPr>
+          <w:sz w:val="24"/>
+        </w:rPr>
+        <w:t xml:space="preserve"> platform.</w:t>
       </w:r>
     </w:p>
     <w:p>
@@ -2307,7 +2587,7 @@
         <w:ind w:left="630" w:hanging="630"/>
       </w:pPr>
       <w:bookmarkStart w:id="9" w:name="_Toc155904572"/>
-      <w:bookmarkStart w:id="10" w:name="_Toc156764296"/>
+      <w:bookmarkStart w:id="10" w:name="_Toc157107743"/>
       <w:r>
         <w:lastRenderedPageBreak/>
         <w:t>Scope</w:t>
@@ -2384,53 +2664,40 @@
           <w:tab w:val="left" w:pos="1877"/>
         </w:tabs>
         <w:spacing w:before="27" w:line="360" w:lineRule="auto"/>
-        <w:rPr>
-          <w:sz w:val="24"/>
-        </w:rPr>
-      </w:pPr>
-      <w:r>
-        <w:rPr>
-          <w:sz w:val="24"/>
-        </w:rPr>
-        <w:t>Facilitate with connection of agencies / human resources.</w:t>
-      </w:r>
-    </w:p>
-    <w:p>
-      <w:pPr>
-        <w:pStyle w:val="ListParagraph"/>
-        <w:numPr>
-          <w:ilvl w:val="0"/>
-          <w:numId w:val="16"/>
-        </w:numPr>
-        <w:tabs>
-          <w:tab w:val="left" w:pos="459"/>
-          <w:tab w:val="left" w:pos="1876"/>
-          <w:tab w:val="left" w:pos="1877"/>
-        </w:tabs>
-        <w:spacing w:before="27" w:line="360" w:lineRule="auto"/>
-        <w:rPr>
-          <w:sz w:val="24"/>
-        </w:rPr>
-      </w:pPr>
-      <w:r>
-        <w:rPr>
-          <w:sz w:val="24"/>
-        </w:rPr>
-        <w:t>It</w:t>
-      </w:r>
-      <w:r>
-        <w:rPr>
-          <w:spacing w:val="-2"/>
-          <w:sz w:val="24"/>
-        </w:rPr>
-        <w:t xml:space="preserve"> </w:t>
-      </w:r>
-      <w:r>
-        <w:rPr>
-          <w:spacing w:val="-2"/>
-          <w:sz w:val="24"/>
-        </w:rPr>
-        <w:t>is Simple and easy to use UI.</w:t>
+        <w:ind w:left="1260" w:hanging="270"/>
+        <w:rPr>
+          <w:sz w:val="24"/>
+        </w:rPr>
+      </w:pPr>
+      <w:r>
+        <w:rPr>
+          <w:sz w:val="24"/>
+        </w:rPr>
+        <w:t xml:space="preserve">It </w:t>
+      </w:r>
+      <w:r>
+        <w:rPr>
+          <w:sz w:val="24"/>
+        </w:rPr>
+        <w:t xml:space="preserve">will be </w:t>
+      </w:r>
+      <w:r>
+        <w:rPr>
+          <w:sz w:val="24"/>
+        </w:rPr>
+        <w:t>web-based</w:t>
+      </w:r>
+      <w:r>
+        <w:rPr>
+          <w:sz w:val="24"/>
+        </w:rPr>
+        <w:t xml:space="preserve"> platform connecting users with architect, suppliers and construction agencies</w:t>
+      </w:r>
+      <w:r>
+        <w:rPr>
+          <w:sz w:val="24"/>
+        </w:rPr>
+        <w:t>.</w:t>
       </w:r>
     </w:p>
     <w:p>
@@ -2446,15 +2713,28 @@
           <w:tab w:val="left" w:pos="1877"/>
         </w:tabs>
         <w:spacing w:before="20" w:line="360" w:lineRule="auto"/>
-        <w:rPr>
-          <w:sz w:val="24"/>
-        </w:rPr>
-      </w:pPr>
-      <w:r>
-        <w:rPr>
-          <w:sz w:val="24"/>
-        </w:rPr>
-        <w:t>It reduces time and manpower.</w:t>
+        <w:ind w:left="1260" w:hanging="270"/>
+        <w:rPr>
+          <w:sz w:val="24"/>
+        </w:rPr>
+      </w:pPr>
+      <w:r>
+        <w:rPr>
+          <w:sz w:val="24"/>
+        </w:rPr>
+        <w:t>It reduces time and manpower</w:t>
+      </w:r>
+      <w:r>
+        <w:rPr>
+          <w:sz w:val="24"/>
+        </w:rPr>
+        <w:t xml:space="preserve"> by removing middle man and reduces commission</w:t>
+      </w:r>
+      <w:r>
+        <w:rPr>
+          <w:sz w:val="24"/>
+        </w:rPr>
+        <w:t>.</w:t>
       </w:r>
     </w:p>
     <w:p>
@@ -2503,7 +2783,7 @@
         <w:tab/>
       </w:r>
       <w:bookmarkStart w:id="12" w:name="_Toc155946254"/>
-      <w:bookmarkStart w:id="13" w:name="_Toc156764297"/>
+      <w:bookmarkStart w:id="13" w:name="_Toc157107744"/>
       <w:r>
         <w:rPr>
           <w:spacing w:val="-2"/>
@@ -2522,7 +2802,7 @@
           <w:numId w:val="18"/>
         </w:numPr>
         <w:spacing w:before="27" w:line="360" w:lineRule="auto"/>
-        <w:ind w:right="90"/>
+        <w:ind w:left="1260" w:right="90" w:hanging="270"/>
         <w:jc w:val="both"/>
         <w:rPr>
           <w:sz w:val="24"/>
@@ -2555,7 +2835,7 @@
           <w:numId w:val="18"/>
         </w:numPr>
         <w:spacing w:before="4" w:line="360" w:lineRule="auto"/>
-        <w:ind w:right="90"/>
+        <w:ind w:left="1260" w:right="90" w:hanging="270"/>
         <w:jc w:val="both"/>
         <w:rPr>
           <w:sz w:val="24"/>
@@ -2571,7 +2851,19 @@
         <w:rPr>
           <w:sz w:val="24"/>
         </w:rPr>
-        <w:t>doesn’t include chatting system in it.</w:t>
+        <w:t xml:space="preserve">doesn’t include </w:t>
+      </w:r>
+      <w:r>
+        <w:rPr>
+          <w:sz w:val="24"/>
+        </w:rPr>
+        <w:t>messaging service or direct communication medium</w:t>
+      </w:r>
+      <w:r>
+        <w:rPr>
+          <w:sz w:val="24"/>
+        </w:rPr>
+        <w:t>.</w:t>
       </w:r>
     </w:p>
     <w:p>
@@ -2625,7 +2917,7 @@
         <w:ind w:right="2755"/>
       </w:pPr>
       <w:bookmarkStart w:id="14" w:name="_Toc155904574"/>
-      <w:bookmarkStart w:id="15" w:name="_Toc156764298"/>
+      <w:bookmarkStart w:id="15" w:name="_Toc157107745"/>
       <w:r>
         <w:lastRenderedPageBreak/>
         <w:t>Literature</w:t>
@@ -2726,28 +3018,39 @@
         <w:t>.</w:t>
       </w:r>
       <w:r>
+        <w:t xml:space="preserve"> </w:t>
+      </w:r>
+      <w:sdt>
+        <w:sdtPr>
+          <w:id w:val="669529615"/>
+          <w:citation/>
+        </w:sdtPr>
+        <w:sdtContent>
+          <w:r>
+            <w:fldChar w:fldCharType="begin"/>
+          </w:r>
+          <w:r>
+            <w:instrText xml:space="preserve"> CITATION Mir24 \l 1033 </w:instrText>
+          </w:r>
+          <w:r>
+            <w:fldChar w:fldCharType="separate"/>
+          </w:r>
+          <w:r>
+            <w:rPr>
+              <w:noProof/>
+            </w:rPr>
+            <w:t>[1]</w:t>
+          </w:r>
+          <w:r>
+            <w:fldChar w:fldCharType="end"/>
+          </w:r>
+        </w:sdtContent>
+      </w:sdt>
+      <w:r>
         <w:rPr>
           <w:spacing w:val="-2"/>
         </w:rPr>
         <w:t xml:space="preserve"> </w:t>
-      </w:r>
-      <w:r>
-        <w:rPr>
-          <w:spacing w:val="-2"/>
-        </w:rPr>
-        <w:t>[</w:t>
-      </w:r>
-      <w:r>
-        <w:rPr>
-          <w:spacing w:val="-2"/>
-        </w:rPr>
-        <w:t>1</w:t>
-      </w:r>
-      <w:r>
-        <w:rPr>
-          <w:spacing w:val="-2"/>
-        </w:rPr>
-        <w:t xml:space="preserve">] </w:t>
       </w:r>
       <w:r>
         <w:rPr>
@@ -2827,7 +3130,19 @@
         <w:rPr>
           <w:spacing w:val="-2"/>
         </w:rPr>
-        <w:t>buying and selling and there comes the feature of adding contacts of agencies and suppliers.</w:t>
+        <w:t xml:space="preserve">buying and selling and there comes the feature of adding contacts of agencies and </w:t>
+      </w:r>
+      <w:r>
+        <w:rPr>
+          <w:spacing w:val="-2"/>
+        </w:rPr>
+        <w:t>5</w:t>
+      </w:r>
+      <w:r>
+        <w:rPr>
+          <w:spacing w:val="-2"/>
+        </w:rPr>
+        <w:t>suppliers.</w:t>
       </w:r>
     </w:p>
     <w:p>
@@ -2949,7 +3264,7 @@
         <w:ind w:right="2552"/>
       </w:pPr>
       <w:bookmarkStart w:id="16" w:name="_Toc155904575"/>
-      <w:bookmarkStart w:id="17" w:name="_Toc156764299"/>
+      <w:bookmarkStart w:id="17" w:name="_Toc157107746"/>
       <w:r>
         <w:rPr>
           <w:spacing w:val="-2"/>
@@ -2985,30 +3300,61 @@
         <w:jc w:val="both"/>
       </w:pPr>
       <w:r>
+        <w:t xml:space="preserve">Our </w:t>
+      </w:r>
+      <w:r>
+        <w:t>project</w:t>
+      </w:r>
+      <w:r>
+        <w:rPr>
+          <w:spacing w:val="-1"/>
+        </w:rPr>
+        <w:t xml:space="preserve"> </w:t>
+      </w:r>
+      <w:r>
+        <w:t>has specific documentation, time and the fixed requirements, which makes the waterfall methodology the most appropriate system</w:t>
+      </w:r>
+      <w:r>
+        <w:t xml:space="preserve"> for this</w:t>
+      </w:r>
+      <w:r>
+        <w:t xml:space="preserve"> development life cycle.</w:t>
+      </w:r>
+      <w:r>
+        <w:t xml:space="preserve"> This is the reason why we are using Waterfall Model.</w:t>
+      </w:r>
+    </w:p>
+    <w:p>
+      <w:pPr>
+        <w:pStyle w:val="BodyText"/>
+        <w:rPr>
+          <w:sz w:val="20"/>
+        </w:rPr>
+      </w:pPr>
+    </w:p>
+    <w:p>
+      <w:pPr>
+        <w:pStyle w:val="BodyText"/>
+        <w:spacing w:before="2"/>
+        <w:rPr>
+          <w:sz w:val="14"/>
+        </w:rPr>
+      </w:pPr>
+    </w:p>
+    <w:p>
+      <w:pPr>
+        <w:pStyle w:val="BodyText"/>
+        <w:spacing w:before="4"/>
+      </w:pPr>
+      <w:r>
         <w:rPr>
           <w:noProof/>
         </w:rPr>
         <w:drawing>
-          <wp:anchor distT="0" distB="0" distL="114300" distR="114300" simplePos="0" relativeHeight="251658240" behindDoc="0" locked="0" layoutInCell="1" allowOverlap="1" wp14:anchorId="10DFE076" wp14:editId="6EB7B073">
-            <wp:simplePos x="0" y="0"/>
-            <wp:positionH relativeFrom="column">
-              <wp:posOffset>1905</wp:posOffset>
-            </wp:positionH>
-            <wp:positionV relativeFrom="paragraph">
-              <wp:posOffset>970280</wp:posOffset>
-            </wp:positionV>
-            <wp:extent cx="5725160" cy="2679700"/>
+          <wp:inline distT="0" distB="0" distL="0" distR="0" wp14:anchorId="6684D85D" wp14:editId="3272F45F">
+            <wp:extent cx="4580255" cy="2496820"/>
             <wp:effectExtent l="0" t="0" r="0" b="0"/>
-            <wp:wrapThrough wrapText="bothSides">
-              <wp:wrapPolygon edited="0">
-                <wp:start x="0" y="0"/>
-                <wp:lineTo x="0" y="21498"/>
-                <wp:lineTo x="21562" y="21498"/>
-                <wp:lineTo x="21562" y="0"/>
-                <wp:lineTo x="0" y="0"/>
-              </wp:wrapPolygon>
-            </wp:wrapThrough>
-            <wp:docPr id="1537314888" name="Picture 1"/>
+            <wp:docPr id="458963919" name="Picture 1"/>
             <wp:cNvGraphicFramePr>
               <a:graphicFrameLocks xmlns:a="http://schemas.openxmlformats.org/drawingml/2006/main" noChangeAspect="1"/>
             </wp:cNvGraphicFramePr>
@@ -3037,7 +3383,7 @@
                   <pic:spPr bwMode="auto">
                     <a:xfrm>
                       <a:off x="0" y="0"/>
-                      <a:ext cx="5725160" cy="2679700"/>
+                      <a:ext cx="4580255" cy="2496820"/>
                     </a:xfrm>
                     <a:prstGeom prst="rect">
                       <a:avLst/>
@@ -3050,56 +3396,9 @@
                 </pic:pic>
               </a:graphicData>
             </a:graphic>
-          </wp:anchor>
+          </wp:inline>
         </w:drawing>
       </w:r>
-      <w:r>
-        <w:t xml:space="preserve">Our </w:t>
-      </w:r>
-      <w:r>
-        <w:t>project</w:t>
-      </w:r>
-      <w:r>
-        <w:rPr>
-          <w:spacing w:val="-1"/>
-        </w:rPr>
-        <w:t xml:space="preserve"> </w:t>
-      </w:r>
-      <w:r>
-        <w:t>has specific documentation, time and the fixed requirements, which makes the waterfall methodology the most appropriate system</w:t>
-      </w:r>
-      <w:r>
-        <w:t xml:space="preserve"> for this</w:t>
-      </w:r>
-      <w:r>
-        <w:t xml:space="preserve"> development life cycle.</w:t>
-      </w:r>
-      <w:r>
-        <w:t xml:space="preserve"> This is the reason why we are using Waterfall Model.</w:t>
-      </w:r>
-    </w:p>
-    <w:p>
-      <w:pPr>
-        <w:pStyle w:val="BodyText"/>
-        <w:rPr>
-          <w:sz w:val="20"/>
-        </w:rPr>
-      </w:pPr>
-    </w:p>
-    <w:p>
-      <w:pPr>
-        <w:pStyle w:val="BodyText"/>
-        <w:spacing w:before="2"/>
-        <w:rPr>
-          <w:sz w:val="14"/>
-        </w:rPr>
-      </w:pPr>
-    </w:p>
-    <w:p>
-      <w:pPr>
-        <w:pStyle w:val="BodyText"/>
-        <w:spacing w:before="4"/>
-      </w:pPr>
     </w:p>
     <w:p>
       <w:pPr>
@@ -3115,7 +3414,21 @@
           <w:b/>
           <w:bCs/>
         </w:rPr>
-        <w:t>Fig:</w:t>
+        <w:t>Fig</w:t>
+      </w:r>
+      <w:r>
+        <w:rPr>
+          <w:b/>
+          <w:bCs/>
+        </w:rPr>
+        <w:t>ure</w:t>
+      </w:r>
+      <w:r>
+        <w:rPr>
+          <w:b/>
+          <w:bCs/>
+        </w:rPr>
+        <w:t>:</w:t>
       </w:r>
       <w:r>
         <w:rPr>
@@ -3348,54 +3661,17 @@
     <w:p>
       <w:pPr>
         <w:pStyle w:val="BodyText"/>
-        <w:rPr>
-          <w:sz w:val="26"/>
-        </w:rPr>
+        <w:spacing w:line="360" w:lineRule="auto"/>
+        <w:ind w:right="270"/>
+        <w:jc w:val="both"/>
       </w:pPr>
     </w:p>
     <w:p>
       <w:pPr>
         <w:pStyle w:val="BodyText"/>
-        <w:spacing w:before="10"/>
-        <w:rPr>
-          <w:sz w:val="27"/>
-        </w:rPr>
-      </w:pPr>
-    </w:p>
-    <w:p>
-      <w:pPr>
-        <w:pStyle w:val="BodyText"/>
-        <w:spacing w:before="10"/>
-        <w:rPr>
-          <w:sz w:val="27"/>
-        </w:rPr>
-      </w:pPr>
-    </w:p>
-    <w:p>
-      <w:pPr>
-        <w:pStyle w:val="BodyText"/>
-        <w:spacing w:before="10"/>
-        <w:rPr>
-          <w:sz w:val="27"/>
-        </w:rPr>
-      </w:pPr>
-    </w:p>
-    <w:p>
-      <w:pPr>
-        <w:pStyle w:val="BodyText"/>
-        <w:spacing w:before="10"/>
-        <w:rPr>
-          <w:sz w:val="27"/>
-        </w:rPr>
-      </w:pPr>
-    </w:p>
-    <w:p>
-      <w:pPr>
-        <w:pStyle w:val="BodyText"/>
-        <w:spacing w:before="10"/>
-        <w:rPr>
-          <w:sz w:val="27"/>
-        </w:rPr>
+        <w:spacing w:line="360" w:lineRule="auto"/>
+        <w:ind w:right="270"/>
+        <w:jc w:val="both"/>
       </w:pPr>
     </w:p>
     <w:p>
@@ -3411,9 +3687,8 @@
         <w:ind w:hanging="882"/>
       </w:pPr>
       <w:bookmarkStart w:id="18" w:name="_Toc155904576"/>
-      <w:bookmarkStart w:id="19" w:name="_Toc156764300"/>
-      <w:r>
-        <w:lastRenderedPageBreak/>
+      <w:bookmarkStart w:id="19" w:name="_Toc157107747"/>
+      <w:r>
         <w:t>System</w:t>
       </w:r>
       <w:r>
@@ -3450,6 +3725,7 @@
         <w:jc w:val="both"/>
       </w:pPr>
       <w:r>
+        <w:lastRenderedPageBreak/>
         <w:t>It is conducted for the purpose of studying a system or its parts in order to identify its objectives. It</w:t>
       </w:r>
       <w:r>
@@ -3476,7 +3752,6 @@
         </w:rPr>
         <w:t xml:space="preserve"> </w:t>
       </w:r>
-      <w:proofErr w:type="gramStart"/>
       <w:r>
         <w:t>problem</w:t>
       </w:r>
@@ -3484,12 +3759,11 @@
         <w:rPr>
           <w:spacing w:val="-1"/>
         </w:rPr>
-        <w:t xml:space="preserve"> </w:t>
+        <w:t>-</w:t>
       </w:r>
       <w:r>
         <w:t>solving</w:t>
       </w:r>
-      <w:proofErr w:type="gramEnd"/>
       <w:r>
         <w:rPr>
           <w:spacing w:val="-1"/>
@@ -3553,34 +3827,24 @@
       <w:r>
         <w:t>the components of the system work efficiently to accomplish their purpose.</w:t>
       </w:r>
-    </w:p>
-    <w:p>
-      <w:pPr>
-        <w:pStyle w:val="BodyText"/>
-        <w:spacing w:before="183" w:line="360" w:lineRule="auto"/>
-        <w:ind w:right="902"/>
-        <w:jc w:val="both"/>
-      </w:pPr>
-    </w:p>
-    <w:p>
-      <w:pPr>
-        <w:pStyle w:val="BodyText"/>
-        <w:spacing w:before="183" w:line="360" w:lineRule="auto"/>
-        <w:ind w:right="902"/>
-        <w:jc w:val="both"/>
-      </w:pPr>
     </w:p>
     <w:p>
       <w:pPr>
         <w:pStyle w:val="BodyText"/>
         <w:spacing w:before="9"/>
+      </w:pPr>
+      <w:r>
+        <w:tab/>
+      </w:r>
+    </w:p>
+    <w:p>
+      <w:pPr>
+        <w:pStyle w:val="BodyText"/>
+        <w:spacing w:before="9"/>
         <w:rPr>
           <w:sz w:val="27"/>
         </w:rPr>
       </w:pPr>
-      <w:r>
-        <w:tab/>
-      </w:r>
     </w:p>
     <w:p>
       <w:pPr>
@@ -3588,7 +3852,7 @@
         <w:spacing w:before="1"/>
         <w:ind w:hanging="460"/>
       </w:pPr>
-      <w:bookmarkStart w:id="20" w:name="_Toc156764301"/>
+      <w:bookmarkStart w:id="20" w:name="_Toc157107748"/>
       <w:r>
         <w:t xml:space="preserve">3.1.1. </w:t>
       </w:r>
@@ -3715,7 +3979,7 @@
         <w:pStyle w:val="Heading2"/>
         <w:ind w:left="-270" w:firstLine="270"/>
       </w:pPr>
-      <w:bookmarkStart w:id="21" w:name="_Toc156764302"/>
+      <w:bookmarkStart w:id="21" w:name="_Toc157107749"/>
       <w:r>
         <w:t xml:space="preserve">3.1.1.1. </w:t>
       </w:r>
@@ -3877,119 +4141,9 @@
     </w:p>
     <w:p>
       <w:pPr>
-        <w:tabs>
-          <w:tab w:val="left" w:pos="2620"/>
-          <w:tab w:val="left" w:pos="2621"/>
-        </w:tabs>
-        <w:spacing w:before="20"/>
-        <w:rPr>
-          <w:sz w:val="24"/>
-        </w:rPr>
-      </w:pPr>
-    </w:p>
-    <w:p>
-      <w:pPr>
-        <w:tabs>
-          <w:tab w:val="left" w:pos="2620"/>
-          <w:tab w:val="left" w:pos="2621"/>
-        </w:tabs>
-        <w:spacing w:before="20"/>
-        <w:rPr>
-          <w:sz w:val="24"/>
-        </w:rPr>
-      </w:pPr>
-    </w:p>
-    <w:p>
-      <w:pPr>
-        <w:tabs>
-          <w:tab w:val="left" w:pos="2620"/>
-          <w:tab w:val="left" w:pos="2621"/>
-        </w:tabs>
-        <w:spacing w:before="20"/>
-        <w:rPr>
-          <w:sz w:val="24"/>
-        </w:rPr>
-      </w:pPr>
-    </w:p>
-    <w:p>
-      <w:pPr>
-        <w:tabs>
-          <w:tab w:val="left" w:pos="2620"/>
-          <w:tab w:val="left" w:pos="2621"/>
-        </w:tabs>
-        <w:spacing w:before="20"/>
-        <w:rPr>
-          <w:sz w:val="24"/>
-        </w:rPr>
-      </w:pPr>
-    </w:p>
-    <w:p>
-      <w:pPr>
-        <w:tabs>
-          <w:tab w:val="left" w:pos="2620"/>
-          <w:tab w:val="left" w:pos="2621"/>
-        </w:tabs>
-        <w:spacing w:before="20"/>
-        <w:rPr>
-          <w:sz w:val="24"/>
-        </w:rPr>
-      </w:pPr>
-    </w:p>
-    <w:p>
-      <w:pPr>
-        <w:tabs>
-          <w:tab w:val="left" w:pos="2620"/>
-          <w:tab w:val="left" w:pos="2621"/>
-        </w:tabs>
-        <w:spacing w:before="20"/>
-        <w:rPr>
-          <w:sz w:val="24"/>
-        </w:rPr>
-      </w:pPr>
-    </w:p>
-    <w:p>
-      <w:pPr>
-        <w:tabs>
-          <w:tab w:val="left" w:pos="2620"/>
-          <w:tab w:val="left" w:pos="2621"/>
-        </w:tabs>
-        <w:spacing w:before="20"/>
-        <w:rPr>
-          <w:sz w:val="24"/>
-        </w:rPr>
-      </w:pPr>
-    </w:p>
-    <w:p>
-      <w:pPr>
-        <w:tabs>
-          <w:tab w:val="left" w:pos="2620"/>
-          <w:tab w:val="left" w:pos="2621"/>
-        </w:tabs>
-        <w:spacing w:before="20"/>
-        <w:rPr>
-          <w:sz w:val="24"/>
-        </w:rPr>
-      </w:pPr>
-    </w:p>
-    <w:p>
-      <w:pPr>
-        <w:tabs>
-          <w:tab w:val="left" w:pos="2620"/>
-          <w:tab w:val="left" w:pos="2621"/>
-        </w:tabs>
-        <w:spacing w:before="20"/>
-        <w:rPr>
-          <w:sz w:val="24"/>
-        </w:rPr>
-      </w:pPr>
-    </w:p>
-    <w:p>
-      <w:pPr>
-        <w:tabs>
-          <w:tab w:val="left" w:pos="2620"/>
-          <w:tab w:val="left" w:pos="2621"/>
-        </w:tabs>
-        <w:spacing w:before="20"/>
+        <w:pStyle w:val="ListParagraph"/>
+        <w:spacing w:before="20" w:line="360" w:lineRule="auto"/>
+        <w:ind w:left="720" w:firstLine="0"/>
         <w:rPr>
           <w:sz w:val="24"/>
         </w:rPr>
@@ -4013,7 +4167,7 @@
         </w:numPr>
         <w:ind w:left="990" w:hanging="990"/>
       </w:pPr>
-      <w:bookmarkStart w:id="22" w:name="_Toc156764303"/>
+      <w:bookmarkStart w:id="22" w:name="_Toc157107750"/>
       <w:r>
         <w:t>Non-Functional</w:t>
       </w:r>
@@ -4365,21 +4519,19 @@
         <w:rPr>
           <w:sz w:val="24"/>
         </w:rPr>
-        <w:t xml:space="preserve">This system will be focused for user experience and </w:t>
-      </w:r>
-      <w:proofErr w:type="gramStart"/>
-      <w:r>
-        <w:rPr>
-          <w:sz w:val="24"/>
-        </w:rPr>
-        <w:t>user friendly</w:t>
-      </w:r>
-      <w:proofErr w:type="gramEnd"/>
-      <w:r>
-        <w:rPr>
-          <w:sz w:val="24"/>
-        </w:rPr>
-        <w:t xml:space="preserve"> interface</w:t>
+        <w:t>This system will be focused for user experience and user</w:t>
+      </w:r>
+      <w:r>
+        <w:rPr>
+          <w:sz w:val="24"/>
+        </w:rPr>
+        <w:t>-</w:t>
+      </w:r>
+      <w:r>
+        <w:rPr>
+          <w:sz w:val="24"/>
+        </w:rPr>
+        <w:t>friendly interface</w:t>
       </w:r>
       <w:r>
         <w:rPr>
@@ -4410,20 +4562,10 @@
     </w:p>
     <w:p>
       <w:pPr>
-        <w:spacing w:line="360" w:lineRule="auto"/>
-        <w:rPr>
-          <w:b/>
-          <w:bCs/>
-          <w:sz w:val="24"/>
-        </w:rPr>
-      </w:pPr>
-    </w:p>
-    <w:p>
-      <w:pPr>
         <w:pStyle w:val="Heading2"/>
         <w:ind w:left="0"/>
       </w:pPr>
-      <w:bookmarkStart w:id="23" w:name="_Toc156764304"/>
+      <w:bookmarkStart w:id="23" w:name="_Toc157107751"/>
       <w:r>
         <w:t>3.2. Feasibility</w:t>
       </w:r>
@@ -4453,10 +4595,7 @@
         <w:jc w:val="both"/>
       </w:pPr>
       <w:r>
-        <w:t xml:space="preserve">  </w:t>
-      </w:r>
-      <w:r>
-        <w:t>A</w:t>
+        <w:t xml:space="preserve">  A</w:t>
       </w:r>
       <w:r>
         <w:rPr>
@@ -4705,7 +4844,6 @@
           <w:b/>
           <w:sz w:val="24"/>
         </w:rPr>
-        <w:lastRenderedPageBreak/>
         <w:t xml:space="preserve">Operational Feasibility: </w:t>
       </w:r>
       <w:r>
@@ -4895,61 +5033,6 @@
     </w:p>
     <w:p>
       <w:pPr>
-        <w:pStyle w:val="ListParagraph"/>
-        <w:numPr>
-          <w:ilvl w:val="0"/>
-          <w:numId w:val="21"/>
-        </w:numPr>
-        <w:spacing w:line="360" w:lineRule="auto"/>
-        <w:ind w:left="810"/>
-        <w:rPr>
-          <w:sz w:val="24"/>
-          <w:szCs w:val="24"/>
-        </w:rPr>
-      </w:pPr>
-      <w:r>
-        <w:rPr>
-          <w:sz w:val="24"/>
-          <w:szCs w:val="24"/>
-        </w:rPr>
-        <w:t>Photoshop</w:t>
-      </w:r>
-    </w:p>
-    <w:p>
-      <w:pPr>
-        <w:pStyle w:val="ListParagraph"/>
-        <w:numPr>
-          <w:ilvl w:val="0"/>
-          <w:numId w:val="21"/>
-        </w:numPr>
-        <w:spacing w:line="360" w:lineRule="auto"/>
-        <w:ind w:left="810"/>
-        <w:rPr>
-          <w:sz w:val="24"/>
-          <w:szCs w:val="24"/>
-        </w:rPr>
-      </w:pPr>
-      <w:r>
-        <w:rPr>
-          <w:sz w:val="24"/>
-          <w:szCs w:val="24"/>
-        </w:rPr>
-        <w:t>Figma</w:t>
-      </w:r>
-    </w:p>
-    <w:p>
-      <w:pPr>
-        <w:spacing w:line="360" w:lineRule="auto"/>
-        <w:rPr>
-          <w:b/>
-          <w:bCs/>
-          <w:sz w:val="28"/>
-          <w:szCs w:val="28"/>
-        </w:rPr>
-      </w:pPr>
-    </w:p>
-    <w:p>
-      <w:pPr>
         <w:spacing w:line="360" w:lineRule="auto"/>
         <w:rPr>
           <w:b/>
@@ -5037,11 +5120,101 @@
     </w:p>
     <w:p>
       <w:pPr>
+        <w:pStyle w:val="ListParagraph"/>
+        <w:spacing w:line="360" w:lineRule="auto"/>
+        <w:ind w:left="810" w:firstLine="0"/>
+        <w:rPr>
+          <w:sz w:val="24"/>
+          <w:szCs w:val="24"/>
+        </w:rPr>
+      </w:pPr>
+    </w:p>
+    <w:p>
+      <w:pPr>
+        <w:spacing w:line="360" w:lineRule="auto"/>
+        <w:ind w:firstLine="450"/>
         <w:rPr>
           <w:b/>
           <w:bCs/>
-          <w:sz w:val="28"/>
-          <w:szCs w:val="28"/>
+          <w:sz w:val="24"/>
+          <w:szCs w:val="24"/>
+        </w:rPr>
+      </w:pPr>
+      <w:r>
+        <w:rPr>
+          <w:b/>
+          <w:bCs/>
+          <w:sz w:val="24"/>
+          <w:szCs w:val="24"/>
+        </w:rPr>
+        <w:lastRenderedPageBreak/>
+        <w:t>Design Tools</w:t>
+      </w:r>
+      <w:r>
+        <w:rPr>
+          <w:b/>
+          <w:bCs/>
+          <w:sz w:val="24"/>
+          <w:szCs w:val="24"/>
+        </w:rPr>
+        <w:t>:</w:t>
+      </w:r>
+    </w:p>
+    <w:p>
+      <w:pPr>
+        <w:pStyle w:val="ListParagraph"/>
+        <w:numPr>
+          <w:ilvl w:val="0"/>
+          <w:numId w:val="23"/>
+        </w:numPr>
+        <w:spacing w:line="360" w:lineRule="auto"/>
+        <w:ind w:left="810"/>
+        <w:rPr>
+          <w:bCs/>
+          <w:sz w:val="24"/>
+          <w:szCs w:val="24"/>
+        </w:rPr>
+      </w:pPr>
+      <w:r>
+        <w:rPr>
+          <w:bCs/>
+          <w:sz w:val="24"/>
+          <w:szCs w:val="24"/>
+        </w:rPr>
+        <w:t>Photoshop</w:t>
+      </w:r>
+    </w:p>
+    <w:p>
+      <w:pPr>
+        <w:pStyle w:val="ListParagraph"/>
+        <w:numPr>
+          <w:ilvl w:val="0"/>
+          <w:numId w:val="23"/>
+        </w:numPr>
+        <w:spacing w:line="360" w:lineRule="auto"/>
+        <w:ind w:left="810"/>
+        <w:rPr>
+          <w:bCs/>
+          <w:sz w:val="24"/>
+          <w:szCs w:val="24"/>
+        </w:rPr>
+      </w:pPr>
+      <w:r>
+        <w:rPr>
+          <w:bCs/>
+          <w:sz w:val="24"/>
+          <w:szCs w:val="24"/>
+        </w:rPr>
+        <w:t>Figma</w:t>
+      </w:r>
+    </w:p>
+    <w:p>
+      <w:pPr>
+        <w:ind w:left="810" w:hanging="360"/>
+        <w:rPr>
+          <w:bCs/>
+          <w:sz w:val="24"/>
+          <w:szCs w:val="24"/>
         </w:rPr>
       </w:pPr>
     </w:p>
@@ -5070,7 +5243,7 @@
           <w:spacing w:val="-2"/>
         </w:rPr>
       </w:pPr>
-      <w:bookmarkStart w:id="24" w:name="_Toc156764305"/>
+      <w:bookmarkStart w:id="24" w:name="_Toc157107752"/>
       <w:r>
         <w:t>3.4. System</w:t>
       </w:r>
@@ -5115,7 +5288,7 @@
         </w:rPr>
         <w:tab/>
       </w:r>
-      <w:bookmarkStart w:id="25" w:name="_Toc156764306"/>
+      <w:bookmarkStart w:id="25" w:name="_Toc157107753"/>
       <w:r>
         <w:rPr>
           <w:spacing w:val="-2"/>
@@ -5176,26 +5349,10 @@
           <w:noProof/>
         </w:rPr>
         <w:drawing>
-          <wp:anchor distT="0" distB="0" distL="114300" distR="114300" simplePos="0" relativeHeight="251660288" behindDoc="0" locked="0" layoutInCell="1" allowOverlap="1" wp14:anchorId="25A41F70" wp14:editId="3E27E130">
-            <wp:simplePos x="0" y="0"/>
-            <wp:positionH relativeFrom="column">
-              <wp:posOffset>316865</wp:posOffset>
-            </wp:positionH>
-            <wp:positionV relativeFrom="paragraph">
-              <wp:posOffset>133710</wp:posOffset>
-            </wp:positionV>
-            <wp:extent cx="5463540" cy="1809750"/>
+          <wp:inline distT="0" distB="0" distL="0" distR="0" wp14:anchorId="4073EC24" wp14:editId="078E68EE">
+            <wp:extent cx="5076033" cy="1531620"/>
             <wp:effectExtent l="0" t="0" r="0" b="0"/>
-            <wp:wrapThrough wrapText="bothSides">
-              <wp:wrapPolygon edited="0">
-                <wp:start x="0" y="0"/>
-                <wp:lineTo x="0" y="21373"/>
-                <wp:lineTo x="21540" y="21373"/>
-                <wp:lineTo x="21540" y="0"/>
-                <wp:lineTo x="0" y="0"/>
-              </wp:wrapPolygon>
-            </wp:wrapThrough>
-            <wp:docPr id="728981568" name="Picture 2"/>
+            <wp:docPr id="3" name="Picture 3"/>
             <wp:cNvGraphicFramePr>
               <a:graphicFrameLocks xmlns:a="http://schemas.openxmlformats.org/drawingml/2006/main" noChangeAspect="1"/>
             </wp:cNvGraphicFramePr>
@@ -5203,7 +5360,7 @@
               <a:graphicData uri="http://schemas.openxmlformats.org/drawingml/2006/picture">
                 <pic:pic xmlns:pic="http://schemas.openxmlformats.org/drawingml/2006/picture">
                   <pic:nvPicPr>
-                    <pic:cNvPr id="0" name="Picture 2"/>
+                    <pic:cNvPr id="0" name="Picture 3"/>
                     <pic:cNvPicPr>
                       <a:picLocks noChangeAspect="1" noChangeArrowheads="1"/>
                     </pic:cNvPicPr>
@@ -5224,7 +5381,7 @@
                   <pic:spPr bwMode="auto">
                     <a:xfrm>
                       <a:off x="0" y="0"/>
-                      <a:ext cx="5463540" cy="1809750"/>
+                      <a:ext cx="5094226" cy="1537109"/>
                     </a:xfrm>
                     <a:prstGeom prst="rect">
                       <a:avLst/>
@@ -5237,7 +5394,7 @@
                 </pic:pic>
               </a:graphicData>
             </a:graphic>
-          </wp:anchor>
+          </wp:inline>
         </w:drawing>
       </w:r>
     </w:p>
@@ -5257,24 +5414,6 @@
         </w:rPr>
         <w:t xml:space="preserve">  </w:t>
       </w:r>
-    </w:p>
-    <w:p>
-      <w:pPr>
-        <w:pStyle w:val="BodyText"/>
-        <w:rPr>
-          <w:b/>
-          <w:sz w:val="20"/>
-        </w:rPr>
-      </w:pPr>
-    </w:p>
-    <w:p>
-      <w:pPr>
-        <w:pStyle w:val="BodyText"/>
-        <w:rPr>
-          <w:b/>
-          <w:sz w:val="20"/>
-        </w:rPr>
-      </w:pPr>
     </w:p>
     <w:p>
       <w:pPr>
@@ -5284,27 +5423,29 @@
         <w:jc w:val="center"/>
         <w:rPr>
           <w:b/>
-          <w:sz w:val="20"/>
-        </w:rPr>
-      </w:pPr>
-    </w:p>
-    <w:p>
-      <w:pPr>
-        <w:pStyle w:val="BodyText"/>
-        <w:spacing w:before="90"/>
-        <w:ind w:left="2276" w:right="2044"/>
-        <w:jc w:val="center"/>
+          <w:bCs/>
+        </w:rPr>
+      </w:pPr>
+      <w:r>
         <w:rPr>
           <w:b/>
           <w:bCs/>
         </w:rPr>
-      </w:pPr>
+        <w:t>Fig</w:t>
+      </w:r>
       <w:r>
         <w:rPr>
           <w:b/>
           <w:bCs/>
         </w:rPr>
-        <w:t>Fig:</w:t>
+        <w:t>ure</w:t>
+      </w:r>
+      <w:r>
+        <w:rPr>
+          <w:b/>
+          <w:bCs/>
+        </w:rPr>
+        <w:t>:</w:t>
       </w:r>
       <w:r>
         <w:rPr>
@@ -5353,53 +5494,99 @@
           <w:b/>
           <w:spacing w:val="-2"/>
           <w:sz w:val="24"/>
-          <w:u w:val="single"/>
-        </w:rPr>
-      </w:pPr>
-      <w:r>
+        </w:rPr>
+      </w:pPr>
+    </w:p>
+    <w:p>
+      <w:pPr>
+        <w:spacing w:before="74"/>
         <w:rPr>
           <w:b/>
           <w:sz w:val="24"/>
-          <w:u w:val="single"/>
+        </w:rPr>
+      </w:pPr>
+      <w:r>
+        <w:rPr>
+          <w:b/>
+          <w:sz w:val="24"/>
+        </w:rPr>
+        <w:t xml:space="preserve">     </w:t>
+      </w:r>
+    </w:p>
+    <w:p>
+      <w:pPr>
+        <w:pStyle w:val="BodyText"/>
+        <w:spacing w:before="9"/>
+        <w:rPr>
+          <w:b/>
+          <w:sz w:val="13"/>
+        </w:rPr>
+      </w:pPr>
+    </w:p>
+    <w:p>
+      <w:pPr>
+        <w:pStyle w:val="BodyText"/>
+        <w:spacing w:before="1"/>
+        <w:rPr>
+          <w:b/>
+          <w:sz w:val="6"/>
+        </w:rPr>
+      </w:pPr>
+    </w:p>
+    <w:p>
+      <w:pPr>
+        <w:pStyle w:val="BodyText"/>
+        <w:spacing w:before="111"/>
+        <w:rPr>
+          <w:b/>
+          <w:bCs/>
+        </w:rPr>
+        <w:sectPr>
+          <w:pgSz w:w="12240" w:h="15840"/>
+          <w:pgMar w:top="1440" w:right="1440" w:bottom="1440" w:left="1800" w:header="720" w:footer="720" w:gutter="0"/>
+          <w:cols w:space="720"/>
+          <w:docGrid w:linePitch="299"/>
+        </w:sectPr>
+      </w:pPr>
+      <w:r>
+        <w:t xml:space="preserve">                                                   </w:t>
+      </w:r>
+      <w:r>
+        <w:tab/>
+      </w:r>
+      <w:r>
+        <w:rPr>
+          <w:b/>
+          <w:bCs/>
+          <w:spacing w:val="-3"/>
+        </w:rPr>
+        <w:t xml:space="preserve"> </w:t>
+      </w:r>
+    </w:p>
+    <w:p>
+      <w:pPr>
+        <w:spacing w:before="79"/>
+        <w:rPr>
+          <w:b/>
+          <w:sz w:val="28"/>
+          <w:szCs w:val="28"/>
+        </w:rPr>
+      </w:pPr>
+      <w:r>
+        <w:rPr>
+          <w:b/>
+          <w:sz w:val="28"/>
+          <w:szCs w:val="28"/>
         </w:rPr>
         <w:lastRenderedPageBreak/>
-        <w:t>Level</w:t>
+        <w:t>3.4.2 E-R</w:t>
       </w:r>
       <w:r>
         <w:rPr>
           <w:b/>
-          <w:sz w:val="24"/>
-          <w:u w:val="single"/>
-        </w:rPr>
-        <w:t xml:space="preserve"> </w:t>
-      </w:r>
-      <w:r>
-        <w:rPr>
-          <w:b/>
-          <w:sz w:val="24"/>
-          <w:u w:val="single"/>
-        </w:rPr>
-        <w:t>1</w:t>
-      </w:r>
-      <w:proofErr w:type="spellStart"/>
-      <w:proofErr w:type="gramStart"/>
-      <w:r>
-        <w:rPr>
-          <w:b/>
-          <w:position w:val="8"/>
-          <w:sz w:val="16"/>
-          <w:u w:val="single"/>
-        </w:rPr>
-        <w:t>st</w:t>
-      </w:r>
-      <w:proofErr w:type="spellEnd"/>
-      <w:r>
-        <w:rPr>
-          <w:b/>
-          <w:spacing w:val="16"/>
-          <w:position w:val="8"/>
-          <w:sz w:val="16"/>
-          <w:u w:val="single"/>
+          <w:spacing w:val="-3"/>
+          <w:sz w:val="28"/>
+          <w:szCs w:val="28"/>
         </w:rPr>
         <w:t xml:space="preserve"> </w:t>
       </w:r>
@@ -5407,82 +5594,48 @@
         <w:rPr>
           <w:b/>
           <w:spacing w:val="-2"/>
-          <w:sz w:val="24"/>
-          <w:u w:val="single"/>
-        </w:rPr>
-        <w:t xml:space="preserve"> </w:t>
-      </w:r>
-      <w:r>
+          <w:sz w:val="28"/>
+          <w:szCs w:val="28"/>
+        </w:rPr>
+        <w:t>Diagram:</w:t>
+      </w:r>
+    </w:p>
+    <w:p>
+      <w:pPr>
+        <w:pStyle w:val="BodyText"/>
         <w:rPr>
           <w:b/>
-          <w:sz w:val="24"/>
-          <w:u w:val="single"/>
-        </w:rPr>
-        <w:t>DFD</w:t>
-      </w:r>
-      <w:proofErr w:type="gramEnd"/>
-      <w:r>
+          <w:sz w:val="20"/>
+        </w:rPr>
+      </w:pPr>
+    </w:p>
+    <w:p>
+      <w:pPr>
+        <w:pStyle w:val="BodyText"/>
         <w:rPr>
           <w:b/>
-          <w:spacing w:val="-3"/>
-          <w:sz w:val="24"/>
-          <w:u w:val="single"/>
-        </w:rPr>
-        <w:t xml:space="preserve"> </w:t>
-      </w:r>
-      <w:r>
+          <w:sz w:val="20"/>
+        </w:rPr>
+      </w:pPr>
+    </w:p>
+    <w:p>
+      <w:pPr>
+        <w:pStyle w:val="BodyText"/>
+        <w:spacing w:before="8"/>
         <w:rPr>
           <w:b/>
-          <w:sz w:val="24"/>
-          <w:u w:val="single"/>
-        </w:rPr>
-        <w:t>Diagram</w:t>
-      </w:r>
-      <w:r>
-        <w:rPr>
-          <w:b/>
-          <w:spacing w:val="-2"/>
-          <w:sz w:val="24"/>
-          <w:u w:val="single"/>
-        </w:rPr>
-        <w:t>:</w:t>
-      </w:r>
-    </w:p>
-    <w:p>
-      <w:pPr>
-        <w:spacing w:before="74"/>
-        <w:ind w:left="460"/>
-        <w:rPr>
-          <w:b/>
-          <w:spacing w:val="-2"/>
-          <w:sz w:val="24"/>
-        </w:rPr>
-      </w:pPr>
-    </w:p>
-    <w:p>
-      <w:pPr>
-        <w:spacing w:before="74"/>
-        <w:rPr>
-          <w:b/>
-          <w:sz w:val="24"/>
-        </w:rPr>
-      </w:pPr>
-      <w:r>
-        <w:rPr>
-          <w:b/>
-          <w:sz w:val="24"/>
-        </w:rPr>
-        <w:t xml:space="preserve">     </w:t>
-      </w:r>
+          <w:sz w:val="13"/>
+        </w:rPr>
+      </w:pPr>
       <w:r>
         <w:rPr>
           <w:noProof/>
         </w:rPr>
         <w:drawing>
-          <wp:inline distT="0" distB="0" distL="0" distR="0" wp14:anchorId="19A023D0" wp14:editId="2F8A94C4">
-            <wp:extent cx="6103342" cy="4999264"/>
+          <wp:inline distT="0" distB="0" distL="0" distR="0" wp14:anchorId="68A6B36A" wp14:editId="07F595B4">
+            <wp:extent cx="5583081" cy="4107180"/>
             <wp:effectExtent l="0" t="0" r="0" b="0"/>
-            <wp:docPr id="1519222273" name="Picture 1"/>
+            <wp:docPr id="4" name="Picture 4"/>
             <wp:cNvGraphicFramePr>
               <a:graphicFrameLocks xmlns:a="http://schemas.openxmlformats.org/drawingml/2006/main" noChangeAspect="1"/>
             </wp:cNvGraphicFramePr>
@@ -5490,7 +5643,7 @@
               <a:graphicData uri="http://schemas.openxmlformats.org/drawingml/2006/picture">
                 <pic:pic xmlns:pic="http://schemas.openxmlformats.org/drawingml/2006/picture">
                   <pic:nvPicPr>
-                    <pic:cNvPr id="0" name="Picture 1"/>
+                    <pic:cNvPr id="0" name="Picture 4"/>
                     <pic:cNvPicPr>
                       <a:picLocks noChangeAspect="1" noChangeArrowheads="1"/>
                     </pic:cNvPicPr>
@@ -5511,7 +5664,7 @@
                   <pic:spPr bwMode="auto">
                     <a:xfrm>
                       <a:off x="0" y="0"/>
-                      <a:ext cx="6121631" cy="5014245"/>
+                      <a:ext cx="5592687" cy="4114247"/>
                     </a:xfrm>
                     <a:prstGeom prst="rect">
                       <a:avLst/>
@@ -5531,30 +5684,79 @@
     <w:p>
       <w:pPr>
         <w:pStyle w:val="BodyText"/>
-        <w:spacing w:before="9"/>
+        <w:spacing w:before="8"/>
         <w:rPr>
           <w:b/>
-          <w:sz w:val="13"/>
+          <w:sz w:val="7"/>
         </w:rPr>
       </w:pPr>
     </w:p>
     <w:p>
       <w:pPr>
         <w:pStyle w:val="BodyText"/>
-        <w:spacing w:before="1"/>
-        <w:rPr>
-          <w:b/>
-          <w:sz w:val="6"/>
-        </w:rPr>
-      </w:pPr>
-    </w:p>
-    <w:p>
-      <w:pPr>
-        <w:pStyle w:val="BodyText"/>
-        <w:spacing w:before="111"/>
+        <w:spacing w:before="90"/>
+        <w:ind w:left="2276" w:right="2420"/>
+        <w:jc w:val="center"/>
         <w:rPr>
           <w:b/>
           <w:bCs/>
+        </w:rPr>
+      </w:pPr>
+      <w:r>
+        <w:rPr>
+          <w:b/>
+          <w:bCs/>
+        </w:rPr>
+        <w:t>Fig</w:t>
+      </w:r>
+      <w:r>
+        <w:rPr>
+          <w:b/>
+          <w:bCs/>
+        </w:rPr>
+        <w:t>ure</w:t>
+      </w:r>
+      <w:r>
+        <w:rPr>
+          <w:b/>
+          <w:bCs/>
+        </w:rPr>
+        <w:t>:</w:t>
+      </w:r>
+      <w:r>
+        <w:rPr>
+          <w:b/>
+          <w:bCs/>
+          <w:spacing w:val="-3"/>
+        </w:rPr>
+        <w:t xml:space="preserve"> </w:t>
+      </w:r>
+      <w:r>
+        <w:rPr>
+          <w:b/>
+          <w:bCs/>
+        </w:rPr>
+        <w:t>E-R</w:t>
+      </w:r>
+      <w:r>
+        <w:rPr>
+          <w:b/>
+          <w:bCs/>
+          <w:spacing w:val="-2"/>
+        </w:rPr>
+        <w:t xml:space="preserve"> Diagram</w:t>
+      </w:r>
+    </w:p>
+    <w:p>
+      <w:pPr>
+        <w:tabs>
+          <w:tab w:val="left" w:pos="2790"/>
+        </w:tabs>
+        <w:spacing w:before="1" w:line="360" w:lineRule="auto"/>
+        <w:ind w:right="901"/>
+        <w:jc w:val="both"/>
+        <w:rPr>
+          <w:sz w:val="24"/>
         </w:rPr>
         <w:sectPr>
           <w:pgSz w:w="12240" w:h="15840"/>
@@ -5563,113 +5765,113 @@
           <w:docGrid w:linePitch="299"/>
         </w:sectPr>
       </w:pPr>
-      <w:r>
-        <w:t xml:space="preserve">                                                   </w:t>
-      </w:r>
-      <w:r>
-        <w:tab/>
-      </w:r>
-      <w:r>
-        <w:rPr>
-          <w:b/>
-          <w:bCs/>
-        </w:rPr>
-        <w:t>Fig:</w:t>
-      </w:r>
-      <w:r>
-        <w:rPr>
-          <w:b/>
-          <w:bCs/>
-          <w:spacing w:val="-3"/>
-        </w:rPr>
-        <w:t xml:space="preserve">  </w:t>
-      </w:r>
-      <w:r>
-        <w:rPr>
-          <w:b/>
-          <w:bCs/>
-        </w:rPr>
-        <w:t>Level 1</w:t>
-      </w:r>
-      <w:r>
-        <w:rPr>
-          <w:b/>
-          <w:bCs/>
-          <w:spacing w:val="-3"/>
-        </w:rPr>
-        <w:t xml:space="preserve"> </w:t>
-      </w:r>
-      <w:r>
-        <w:rPr>
-          <w:b/>
-          <w:bCs/>
-        </w:rPr>
-        <w:t>DFD</w:t>
-      </w:r>
-      <w:r>
-        <w:rPr>
-          <w:b/>
-          <w:bCs/>
-          <w:spacing w:val="-3"/>
-        </w:rPr>
-        <w:t xml:space="preserve"> </w:t>
-      </w:r>
-    </w:p>
-    <w:p>
-      <w:pPr>
-        <w:spacing w:before="79"/>
-        <w:rPr>
-          <w:b/>
-          <w:sz w:val="28"/>
-          <w:szCs w:val="28"/>
-        </w:rPr>
-      </w:pPr>
-      <w:r>
-        <w:rPr>
-          <w:b/>
-          <w:sz w:val="28"/>
-          <w:szCs w:val="28"/>
-          <w:u w:val="single"/>
-        </w:rPr>
-        <w:lastRenderedPageBreak/>
-        <w:t>3.4.2. E-R</w:t>
-      </w:r>
-      <w:r>
-        <w:rPr>
-          <w:b/>
-          <w:spacing w:val="-3"/>
-          <w:sz w:val="28"/>
-          <w:szCs w:val="28"/>
-          <w:u w:val="single"/>
-        </w:rPr>
-        <w:t xml:space="preserve"> </w:t>
-      </w:r>
-      <w:r>
+    </w:p>
+    <w:p>
+      <w:pPr>
+        <w:spacing w:line="256" w:lineRule="auto"/>
+        <w:jc w:val="both"/>
+        <w:rPr>
+          <w:sz w:val="24"/>
+        </w:rPr>
+      </w:pPr>
+    </w:p>
+    <w:p>
+      <w:pPr>
+        <w:rPr>
+          <w:sz w:val="24"/>
+        </w:rPr>
+      </w:pPr>
+    </w:p>
+    <w:p>
+      <w:pPr>
+        <w:rPr>
+          <w:sz w:val="24"/>
+        </w:rPr>
+      </w:pPr>
+    </w:p>
+    <w:p>
+      <w:pPr>
+        <w:spacing w:before="90"/>
+        <w:jc w:val="center"/>
         <w:rPr>
           <w:b/>
           <w:spacing w:val="-2"/>
-          <w:sz w:val="28"/>
-          <w:szCs w:val="28"/>
+          <w:sz w:val="32"/>
+          <w:szCs w:val="32"/>
+        </w:rPr>
+      </w:pPr>
+      <w:r>
+        <w:rPr>
+          <w:b/>
+          <w:sz w:val="32"/>
+          <w:szCs w:val="32"/>
+        </w:rPr>
+        <w:t>Gantt</w:t>
+      </w:r>
+      <w:r>
+        <w:rPr>
+          <w:b/>
+          <w:spacing w:val="-5"/>
+          <w:sz w:val="32"/>
+          <w:szCs w:val="32"/>
+        </w:rPr>
+        <w:t xml:space="preserve"> </w:t>
+      </w:r>
+      <w:r>
+        <w:rPr>
+          <w:b/>
+          <w:sz w:val="32"/>
+          <w:szCs w:val="32"/>
+        </w:rPr>
+        <w:t>Chart</w:t>
+      </w:r>
+      <w:r>
+        <w:rPr>
+          <w:b/>
+          <w:spacing w:val="-6"/>
+          <w:sz w:val="32"/>
+          <w:szCs w:val="32"/>
+        </w:rPr>
+        <w:t xml:space="preserve"> </w:t>
+      </w:r>
+      <w:r>
+        <w:rPr>
+          <w:b/>
+          <w:sz w:val="32"/>
+          <w:szCs w:val="32"/>
+        </w:rPr>
+        <w:t>(Project</w:t>
+      </w:r>
+      <w:r>
+        <w:rPr>
+          <w:b/>
+          <w:spacing w:val="-2"/>
+          <w:sz w:val="32"/>
+          <w:szCs w:val="32"/>
+        </w:rPr>
+        <w:t xml:space="preserve"> Schedule)</w:t>
+      </w:r>
+    </w:p>
+    <w:p>
+      <w:pPr>
+        <w:spacing w:before="90"/>
+        <w:jc w:val="center"/>
+        <w:rPr>
+          <w:b/>
+          <w:spacing w:val="-2"/>
+          <w:sz w:val="32"/>
+          <w:szCs w:val="32"/>
           <w:u w:val="single"/>
         </w:rPr>
-        <w:t>Diagram:</w:t>
-      </w:r>
-    </w:p>
-    <w:p>
-      <w:pPr>
-        <w:pStyle w:val="BodyText"/>
+      </w:pPr>
+    </w:p>
+    <w:p>
+      <w:pPr>
+        <w:spacing w:before="90"/>
+        <w:ind w:left="460"/>
         <w:rPr>
           <w:b/>
-          <w:sz w:val="20"/>
-        </w:rPr>
-      </w:pPr>
-    </w:p>
-    <w:p>
-      <w:pPr>
-        <w:pStyle w:val="BodyText"/>
-        <w:rPr>
-          <w:b/>
-          <w:sz w:val="20"/>
+          <w:sz w:val="24"/>
         </w:rPr>
       </w:pPr>
     </w:p>
@@ -5684,13 +5886,15 @@
       </w:pPr>
       <w:r>
         <w:rPr>
+          <w:b/>
           <w:noProof/>
+          <w:sz w:val="13"/>
         </w:rPr>
         <w:drawing>
-          <wp:inline distT="0" distB="0" distL="0" distR="0" wp14:anchorId="11D08C55" wp14:editId="08A44F48">
-            <wp:extent cx="5989001" cy="6119008"/>
+          <wp:inline distT="0" distB="0" distL="0" distR="0" wp14:anchorId="6B6B8306" wp14:editId="4C03990A">
+            <wp:extent cx="5805318" cy="897890"/>
             <wp:effectExtent l="0" t="0" r="0" b="0"/>
-            <wp:docPr id="1622265402" name="Picture 1"/>
+            <wp:docPr id="7" name="Picture 7"/>
             <wp:cNvGraphicFramePr>
               <a:graphicFrameLocks xmlns:a="http://schemas.openxmlformats.org/drawingml/2006/main" noChangeAspect="1"/>
             </wp:cNvGraphicFramePr>
@@ -5698,7 +5902,7 @@
               <a:graphicData uri="http://schemas.openxmlformats.org/drawingml/2006/picture">
                 <pic:pic xmlns:pic="http://schemas.openxmlformats.org/drawingml/2006/picture">
                   <pic:nvPicPr>
-                    <pic:cNvPr id="0" name="Picture 1"/>
+                    <pic:cNvPr id="0" name="Picture 7"/>
                     <pic:cNvPicPr>
                       <a:picLocks noChangeAspect="1" noChangeArrowheads="1"/>
                     </pic:cNvPicPr>
@@ -5719,7 +5923,7 @@
                   <pic:spPr bwMode="auto">
                     <a:xfrm>
                       <a:off x="0" y="0"/>
-                      <a:ext cx="6003922" cy="6134253"/>
+                      <a:ext cx="5928260" cy="916905"/>
                     </a:xfrm>
                     <a:prstGeom prst="rect">
                       <a:avLst/>
@@ -5739,18 +5943,14 @@
     <w:p>
       <w:pPr>
         <w:pStyle w:val="BodyText"/>
-        <w:spacing w:before="8"/>
-        <w:rPr>
-          <w:b/>
-          <w:sz w:val="7"/>
-        </w:rPr>
+        <w:spacing w:before="182"/>
+        <w:ind w:left="3161"/>
       </w:pPr>
     </w:p>
     <w:p>
       <w:pPr>
         <w:pStyle w:val="BodyText"/>
-        <w:spacing w:before="90"/>
-        <w:ind w:left="2276" w:right="2420"/>
+        <w:spacing w:before="182"/>
         <w:jc w:val="center"/>
         <w:rPr>
           <w:b/>
@@ -5763,6 +5963,21 @@
           <w:bCs/>
         </w:rPr>
         <w:t>Fig:</w:t>
+      </w:r>
+      <w:r>
+        <w:rPr>
+          <w:b/>
+          <w:bCs/>
+          <w:spacing w:val="-5"/>
+        </w:rPr>
+        <w:t xml:space="preserve"> </w:t>
+      </w:r>
+      <w:r>
+        <w:rPr>
+          <w:b/>
+          <w:bCs/>
+        </w:rPr>
+        <w:t>Gantt</w:t>
       </w:r>
       <w:r>
         <w:rPr>
@@ -5776,54 +5991,46 @@
         <w:rPr>
           <w:b/>
           <w:bCs/>
-        </w:rPr>
-        <w:t>E-R</w:t>
-      </w:r>
-      <w:r>
-        <w:rPr>
-          <w:b/>
-          <w:bCs/>
           <w:spacing w:val="-2"/>
         </w:rPr>
-        <w:t xml:space="preserve"> Diagram</w:t>
-      </w:r>
-    </w:p>
-    <w:p>
-      <w:pPr>
-        <w:tabs>
-          <w:tab w:val="left" w:pos="2790"/>
-        </w:tabs>
-        <w:spacing w:before="1" w:line="360" w:lineRule="auto"/>
-        <w:ind w:right="901"/>
-        <w:jc w:val="both"/>
-        <w:rPr>
-          <w:sz w:val="24"/>
-        </w:rPr>
-      </w:pPr>
-    </w:p>
-    <w:p>
-      <w:pPr>
-        <w:tabs>
-          <w:tab w:val="left" w:pos="2790"/>
-        </w:tabs>
-        <w:spacing w:before="1" w:line="360" w:lineRule="auto"/>
-        <w:ind w:right="901"/>
-        <w:jc w:val="both"/>
-        <w:rPr>
-          <w:sz w:val="24"/>
-        </w:rPr>
-      </w:pPr>
-    </w:p>
-    <w:p>
-      <w:pPr>
-        <w:tabs>
-          <w:tab w:val="left" w:pos="2790"/>
-        </w:tabs>
-        <w:spacing w:before="1" w:line="360" w:lineRule="auto"/>
-        <w:ind w:right="901"/>
-        <w:jc w:val="both"/>
-        <w:rPr>
-          <w:sz w:val="24"/>
+        <w:t>Chart</w:t>
+      </w:r>
+    </w:p>
+    <w:p/>
+    <w:p>
+      <w:pPr>
+        <w:spacing w:line="360" w:lineRule="auto"/>
+        <w:ind w:left="270"/>
+        <w:rPr>
+          <w:sz w:val="24"/>
+          <w:szCs w:val="24"/>
+        </w:rPr>
+      </w:pPr>
+      <w:r>
+        <w:rPr>
+          <w:sz w:val="24"/>
+          <w:szCs w:val="24"/>
+        </w:rPr>
+        <w:t>By using a Gantt chart, we can visualize the project schedule, identify critical path tasks, and manage dependencies to ensure that the project is completed on time and within budget.</w:t>
+      </w:r>
+    </w:p>
+    <w:p>
+      <w:pPr>
+        <w:spacing w:line="360" w:lineRule="auto"/>
+        <w:ind w:left="270"/>
+        <w:rPr>
+          <w:sz w:val="24"/>
+          <w:szCs w:val="24"/>
+        </w:rPr>
+      </w:pPr>
+    </w:p>
+    <w:p>
+      <w:pPr>
+        <w:spacing w:line="360" w:lineRule="auto"/>
+        <w:ind w:left="270"/>
+        <w:rPr>
+          <w:sz w:val="24"/>
+          <w:szCs w:val="24"/>
         </w:rPr>
         <w:sectPr>
           <w:pgSz w:w="12240" w:h="15840"/>
@@ -5832,250 +6039,581 @@
           <w:docGrid w:linePitch="299"/>
         </w:sectPr>
       </w:pPr>
-    </w:p>
-    <w:p>
-      <w:pPr>
-        <w:spacing w:line="256" w:lineRule="auto"/>
+      <w:r>
+        <w:rPr>
+          <w:sz w:val="24"/>
+          <w:szCs w:val="24"/>
+        </w:rPr>
+        <w:t>According to our Gantt chart, Task 1, Planning is the first step in the project and is expected to take 5 days. Task 2, Analysis is expected to take 5 days. Task 3, Design is expected to take 13 days. Task 4, Coding is expected to take 30 days. Task 5,</w:t>
+      </w:r>
+      <w:r>
+        <w:rPr>
+          <w:sz w:val="24"/>
+          <w:szCs w:val="24"/>
+        </w:rPr>
+        <w:t xml:space="preserve"> </w:t>
+      </w:r>
+      <w:r>
+        <w:rPr>
+          <w:sz w:val="24"/>
+          <w:szCs w:val="24"/>
+        </w:rPr>
+        <w:t>Testing is expected to take 7 days. Task 6, Documentation is an ever</w:t>
+      </w:r>
+      <w:r>
+        <w:rPr>
+          <w:sz w:val="24"/>
+          <w:szCs w:val="24"/>
+        </w:rPr>
+        <w:t>-</w:t>
+      </w:r>
+      <w:r>
+        <w:rPr>
+          <w:sz w:val="24"/>
+          <w:szCs w:val="24"/>
+        </w:rPr>
+        <w:t>going process s</w:t>
+      </w:r>
+      <w:r>
+        <w:rPr>
+          <w:sz w:val="24"/>
+          <w:szCs w:val="24"/>
+        </w:rPr>
+        <w:t>o, it is active all the time from start of the project to the end of the project.</w:t>
+      </w:r>
+    </w:p>
+    <w:p>
+      <w:pPr>
+        <w:pStyle w:val="BodyText"/>
+        <w:spacing w:before="6"/>
+        <w:rPr>
+          <w:sz w:val="27"/>
+        </w:rPr>
+      </w:pPr>
+    </w:p>
+    <w:p>
+      <w:pPr>
+        <w:pStyle w:val="Heading2"/>
+        <w:ind w:left="0"/>
+        <w:jc w:val="center"/>
+        <w:rPr>
+          <w:sz w:val="32"/>
+          <w:szCs w:val="32"/>
+        </w:rPr>
+      </w:pPr>
+      <w:bookmarkStart w:id="26" w:name="_Toc157107754"/>
+      <w:r>
+        <w:rPr>
+          <w:sz w:val="32"/>
+          <w:szCs w:val="32"/>
+        </w:rPr>
+        <w:t>Expected Outcome</w:t>
+      </w:r>
+      <w:bookmarkEnd w:id="26"/>
+    </w:p>
+    <w:p>
+      <w:pPr>
+        <w:pStyle w:val="Heading2"/>
+        <w:ind w:left="0"/>
+        <w:jc w:val="center"/>
+        <w:rPr>
+          <w:sz w:val="32"/>
+          <w:szCs w:val="32"/>
+        </w:rPr>
+      </w:pPr>
+    </w:p>
+    <w:p>
+      <w:pPr>
+        <w:pStyle w:val="BodyText"/>
+        <w:spacing w:before="186" w:line="360" w:lineRule="auto"/>
+        <w:ind w:left="180" w:right="894"/>
         <w:jc w:val="both"/>
-        <w:rPr>
-          <w:sz w:val="24"/>
-        </w:rPr>
-      </w:pPr>
-    </w:p>
-    <w:p>
-      <w:pPr>
-        <w:rPr>
-          <w:sz w:val="24"/>
-        </w:rPr>
-      </w:pPr>
-    </w:p>
-    <w:p>
-      <w:pPr>
-        <w:rPr>
-          <w:sz w:val="24"/>
-        </w:rPr>
-      </w:pPr>
-    </w:p>
-    <w:p>
-      <w:pPr>
-        <w:spacing w:before="90"/>
-        <w:rPr>
-          <w:b/>
+      </w:pPr>
+      <w:r>
+        <w:t>This system will help people who has hard finding a reliable agencies or peoples to work with while in the process of building their house excluding third party involvement</w:t>
+      </w:r>
+      <w:r>
+        <w:t xml:space="preserve"> and </w:t>
+      </w:r>
+      <w:r>
+        <w:t>will provide direct contacts of preferred agencies, suppliers, etc. It will be able to save time and money</w:t>
+      </w:r>
+    </w:p>
+    <w:p>
+      <w:pPr>
+        <w:pStyle w:val="BodyText"/>
+        <w:spacing w:before="186" w:line="360" w:lineRule="auto"/>
+        <w:ind w:left="180" w:right="894"/>
+        <w:jc w:val="both"/>
+      </w:pPr>
+      <w:r>
+        <w:t>It overcomes the complexities while he/she is building a house. Ultimately, the expected outcome is a successful, stress-free, and well-coordinated construction experience.</w:t>
+      </w:r>
+    </w:p>
+    <w:p>
+      <w:pPr>
+        <w:rPr>
+          <w:sz w:val="24"/>
+        </w:rPr>
+      </w:pPr>
+    </w:p>
+    <w:p>
+      <w:pPr>
+        <w:rPr>
+          <w:sz w:val="24"/>
+        </w:rPr>
+      </w:pPr>
+    </w:p>
+    <w:p>
+      <w:pPr>
+        <w:rPr>
+          <w:sz w:val="24"/>
+        </w:rPr>
+      </w:pPr>
+    </w:p>
+    <w:p>
+      <w:pPr>
+        <w:rPr>
+          <w:sz w:val="24"/>
+        </w:rPr>
+      </w:pPr>
+    </w:p>
+    <w:p>
+      <w:pPr>
+        <w:rPr>
+          <w:sz w:val="24"/>
+        </w:rPr>
+      </w:pPr>
+    </w:p>
+    <w:p>
+      <w:pPr>
+        <w:rPr>
+          <w:sz w:val="24"/>
+        </w:rPr>
+      </w:pPr>
+    </w:p>
+    <w:p>
+      <w:pPr>
+        <w:rPr>
+          <w:sz w:val="24"/>
+        </w:rPr>
+      </w:pPr>
+    </w:p>
+    <w:p>
+      <w:pPr>
+        <w:rPr>
+          <w:sz w:val="24"/>
+        </w:rPr>
+      </w:pPr>
+    </w:p>
+    <w:p>
+      <w:pPr>
+        <w:rPr>
+          <w:sz w:val="24"/>
+        </w:rPr>
+      </w:pPr>
+    </w:p>
+    <w:p>
+      <w:pPr>
+        <w:rPr>
+          <w:sz w:val="24"/>
+        </w:rPr>
+      </w:pPr>
+    </w:p>
+    <w:p>
+      <w:pPr>
+        <w:rPr>
+          <w:sz w:val="24"/>
+        </w:rPr>
+      </w:pPr>
+    </w:p>
+    <w:p>
+      <w:pPr>
+        <w:rPr>
+          <w:sz w:val="24"/>
+        </w:rPr>
+      </w:pPr>
+    </w:p>
+    <w:p>
+      <w:pPr>
+        <w:rPr>
+          <w:sz w:val="24"/>
+        </w:rPr>
+      </w:pPr>
+    </w:p>
+    <w:p>
+      <w:pPr>
+        <w:rPr>
+          <w:sz w:val="24"/>
+        </w:rPr>
+      </w:pPr>
+    </w:p>
+    <w:p>
+      <w:pPr>
+        <w:rPr>
+          <w:sz w:val="24"/>
+        </w:rPr>
+      </w:pPr>
+    </w:p>
+    <w:p>
+      <w:pPr>
+        <w:rPr>
+          <w:sz w:val="24"/>
+        </w:rPr>
+      </w:pPr>
+    </w:p>
+    <w:p>
+      <w:pPr>
+        <w:rPr>
+          <w:sz w:val="24"/>
+        </w:rPr>
+      </w:pPr>
+    </w:p>
+    <w:p>
+      <w:pPr>
+        <w:rPr>
+          <w:sz w:val="24"/>
+        </w:rPr>
+      </w:pPr>
+    </w:p>
+    <w:p>
+      <w:pPr>
+        <w:rPr>
+          <w:sz w:val="24"/>
+        </w:rPr>
+      </w:pPr>
+    </w:p>
+    <w:p>
+      <w:pPr>
+        <w:rPr>
+          <w:sz w:val="24"/>
+        </w:rPr>
+      </w:pPr>
+    </w:p>
+    <w:p>
+      <w:pPr>
+        <w:rPr>
+          <w:sz w:val="24"/>
+        </w:rPr>
+      </w:pPr>
+    </w:p>
+    <w:p>
+      <w:pPr>
+        <w:rPr>
+          <w:sz w:val="24"/>
+        </w:rPr>
+      </w:pPr>
+    </w:p>
+    <w:p>
+      <w:pPr>
+        <w:rPr>
+          <w:sz w:val="24"/>
+        </w:rPr>
+      </w:pPr>
+    </w:p>
+    <w:p>
+      <w:pPr>
+        <w:rPr>
+          <w:sz w:val="24"/>
+        </w:rPr>
+      </w:pPr>
+    </w:p>
+    <w:p>
+      <w:pPr>
+        <w:rPr>
+          <w:sz w:val="24"/>
+        </w:rPr>
+      </w:pPr>
+    </w:p>
+    <w:p>
+      <w:pPr>
+        <w:rPr>
+          <w:sz w:val="24"/>
+        </w:rPr>
+      </w:pPr>
+    </w:p>
+    <w:p>
+      <w:pPr>
+        <w:rPr>
+          <w:sz w:val="24"/>
+        </w:rPr>
+      </w:pPr>
+    </w:p>
+    <w:p>
+      <w:pPr>
+        <w:rPr>
+          <w:sz w:val="24"/>
+        </w:rPr>
+      </w:pPr>
+    </w:p>
+    <w:p>
+      <w:pPr>
+        <w:rPr>
+          <w:sz w:val="24"/>
+        </w:rPr>
+      </w:pPr>
+    </w:p>
+    <w:p>
+      <w:pPr>
+        <w:pStyle w:val="Heading1"/>
+        <w:spacing w:before="176"/>
+        <w:ind w:left="0"/>
+        <w:jc w:val="left"/>
+        <w:rPr>
+          <w:b w:val="0"/>
+          <w:bCs w:val="0"/>
           <w:spacing w:val="-2"/>
-          <w:sz w:val="28"/>
-          <w:szCs w:val="28"/>
-          <w:u w:val="single"/>
-        </w:rPr>
-      </w:pPr>
-      <w:r>
-        <w:rPr>
-          <w:b/>
-          <w:sz w:val="28"/>
-          <w:szCs w:val="28"/>
-          <w:u w:val="single"/>
-        </w:rPr>
-        <w:t>3.5 Gantt</w:t>
-      </w:r>
-      <w:r>
-        <w:rPr>
-          <w:b/>
-          <w:spacing w:val="-5"/>
-          <w:sz w:val="28"/>
-          <w:szCs w:val="28"/>
-          <w:u w:val="single"/>
-        </w:rPr>
-        <w:t xml:space="preserve"> </w:t>
-      </w:r>
-      <w:r>
-        <w:rPr>
-          <w:b/>
-          <w:sz w:val="28"/>
-          <w:szCs w:val="28"/>
-          <w:u w:val="single"/>
-        </w:rPr>
-        <w:t>Chart</w:t>
-      </w:r>
-      <w:r>
-        <w:rPr>
-          <w:b/>
-          <w:spacing w:val="-6"/>
-          <w:sz w:val="28"/>
-          <w:szCs w:val="28"/>
-          <w:u w:val="single"/>
-        </w:rPr>
-        <w:t xml:space="preserve"> </w:t>
-      </w:r>
-      <w:r>
-        <w:rPr>
-          <w:b/>
-          <w:sz w:val="28"/>
-          <w:szCs w:val="28"/>
-          <w:u w:val="single"/>
-        </w:rPr>
-        <w:t>(Project</w:t>
-      </w:r>
-      <w:r>
-        <w:rPr>
-          <w:b/>
+          <w:sz w:val="24"/>
+          <w:szCs w:val="24"/>
+        </w:rPr>
+      </w:pPr>
+    </w:p>
+    <w:sdt>
+      <w:sdtPr>
+        <w:rPr>
+          <w:b w:val="0"/>
+          <w:bCs w:val="0"/>
+          <w:sz w:val="22"/>
+          <w:szCs w:val="22"/>
+        </w:rPr>
+        <w:id w:val="-1637251924"/>
+        <w:docPartObj>
+          <w:docPartGallery w:val="Bibliographies"/>
+          <w:docPartUnique/>
+        </w:docPartObj>
+      </w:sdtPr>
+      <w:sdtContent>
+        <w:p>
+          <w:pPr>
+            <w:pStyle w:val="Heading1"/>
+            <w:spacing w:line="360" w:lineRule="auto"/>
+            <w:jc w:val="left"/>
+          </w:pPr>
+          <w:r>
+            <w:t xml:space="preserve">                 </w:t>
+          </w:r>
+          <w:bookmarkStart w:id="27" w:name="_Toc157107755"/>
+          <w:r>
+            <w:t xml:space="preserve"> References</w:t>
+          </w:r>
+          <w:bookmarkEnd w:id="27"/>
+        </w:p>
+        <w:sdt>
+          <w:sdtPr>
+            <w:id w:val="-573587230"/>
+            <w:bibliography/>
+          </w:sdtPr>
+          <w:sdtContent>
+            <w:p>
+              <w:pPr>
+                <w:spacing w:line="360" w:lineRule="auto"/>
+                <w:rPr>
+                  <w:rFonts w:asciiTheme="minorHAnsi" w:eastAsiaTheme="minorHAnsi" w:hAnsiTheme="minorHAnsi" w:cstheme="minorBidi"/>
+                  <w:noProof/>
+                </w:rPr>
+              </w:pPr>
+              <w:r>
+                <w:fldChar w:fldCharType="begin"/>
+              </w:r>
+              <w:r>
+                <w:instrText xml:space="preserve"> BIBLIOGRAPHY </w:instrText>
+              </w:r>
+              <w:r>
+                <w:fldChar w:fldCharType="separate"/>
+              </w:r>
+            </w:p>
+            <w:tbl>
+              <w:tblPr>
+                <w:tblW w:w="5000" w:type="pct"/>
+                <w:tblCellSpacing w:w="15" w:type="dxa"/>
+                <w:tblCellMar>
+                  <w:top w:w="15" w:type="dxa"/>
+                  <w:left w:w="15" w:type="dxa"/>
+                  <w:bottom w:w="15" w:type="dxa"/>
+                  <w:right w:w="15" w:type="dxa"/>
+                </w:tblCellMar>
+                <w:tblLook w:val="04A0" w:firstRow="1" w:lastRow="0" w:firstColumn="1" w:lastColumn="0" w:noHBand="0" w:noVBand="1"/>
+              </w:tblPr>
+              <w:tblGrid>
+                <w:gridCol w:w="355"/>
+                <w:gridCol w:w="8735"/>
+              </w:tblGrid>
+              <w:tr>
+                <w:trPr>
+                  <w:divId w:val="8919804"/>
+                  <w:trHeight w:val="35"/>
+                  <w:tblCellSpacing w:w="15" w:type="dxa"/>
+                </w:trPr>
+                <w:tc>
+                  <w:tcPr>
+                    <w:tcW w:w="158" w:type="pct"/>
+                    <w:hideMark/>
+                  </w:tcPr>
+                  <w:p>
+                    <w:pPr>
+                      <w:pStyle w:val="Bibliography"/>
+                      <w:spacing w:line="360" w:lineRule="auto"/>
+                      <w:rPr>
+                        <w:noProof/>
+                        <w:sz w:val="24"/>
+                        <w:szCs w:val="24"/>
+                      </w:rPr>
+                    </w:pPr>
+                    <w:r>
+                      <w:rPr>
+                        <w:noProof/>
+                        <w:sz w:val="24"/>
+                        <w:szCs w:val="24"/>
+                      </w:rPr>
+                      <w:t xml:space="preserve">[1] </w:t>
+                    </w:r>
+                  </w:p>
+                </w:tc>
+                <w:tc>
+                  <w:tcPr>
+                    <w:tcW w:w="0" w:type="auto"/>
+                    <w:hideMark/>
+                  </w:tcPr>
+                  <w:p>
+                    <w:pPr>
+                      <w:pStyle w:val="Bibliography"/>
+                      <w:spacing w:line="360" w:lineRule="auto"/>
+                      <w:rPr>
+                        <w:noProof/>
+                        <w:sz w:val="24"/>
+                        <w:szCs w:val="24"/>
+                      </w:rPr>
+                    </w:pPr>
+                    <w:r>
+                      <w:rPr>
+                        <w:noProof/>
+                        <w:sz w:val="24"/>
+                        <w:szCs w:val="24"/>
+                      </w:rPr>
+                      <w:t xml:space="preserve">M. K. Dhungana, Interviewee, </w:t>
+                    </w:r>
+                    <w:r>
+                      <w:rPr>
+                        <w:i/>
+                        <w:iCs/>
+                        <w:noProof/>
+                        <w:sz w:val="24"/>
+                        <w:szCs w:val="24"/>
+                      </w:rPr>
+                      <w:t xml:space="preserve">Dalay Dai. </w:t>
+                    </w:r>
+                    <w:r>
+                      <w:rPr>
+                        <w:noProof/>
+                        <w:sz w:val="24"/>
+                        <w:szCs w:val="24"/>
+                      </w:rPr>
+                      <w:t>[Interview]. 06 01 2024.</w:t>
+                    </w:r>
+                  </w:p>
+                </w:tc>
+              </w:tr>
+              <w:tr>
+                <w:trPr>
+                  <w:divId w:val="8919804"/>
+                  <w:tblCellSpacing w:w="15" w:type="dxa"/>
+                </w:trPr>
+                <w:tc>
+                  <w:tcPr>
+                    <w:tcW w:w="158" w:type="pct"/>
+                    <w:hideMark/>
+                  </w:tcPr>
+                  <w:p>
+                    <w:pPr>
+                      <w:pStyle w:val="Bibliography"/>
+                      <w:spacing w:line="360" w:lineRule="auto"/>
+                      <w:rPr>
+                        <w:noProof/>
+                      </w:rPr>
+                    </w:pPr>
+                  </w:p>
+                </w:tc>
+                <w:tc>
+                  <w:tcPr>
+                    <w:tcW w:w="0" w:type="auto"/>
+                  </w:tcPr>
+                  <w:p>
+                    <w:pPr>
+                      <w:spacing w:line="360" w:lineRule="auto"/>
+                      <w:rPr>
+                        <w:noProof/>
+                      </w:rPr>
+                    </w:pPr>
+                  </w:p>
+                </w:tc>
+              </w:tr>
+            </w:tbl>
+            <w:p>
+              <w:pPr>
+                <w:spacing w:line="360" w:lineRule="auto"/>
+                <w:divId w:val="8919804"/>
+                <w:rPr>
+                  <w:noProof/>
+                </w:rPr>
+              </w:pPr>
+            </w:p>
+            <w:p>
+              <w:pPr>
+                <w:spacing w:line="360" w:lineRule="auto"/>
+              </w:pPr>
+              <w:r>
+                <w:rPr>
+                  <w:b/>
+                  <w:bCs/>
+                  <w:noProof/>
+                </w:rPr>
+                <w:fldChar w:fldCharType="end"/>
+              </w:r>
+            </w:p>
+          </w:sdtContent>
+        </w:sdt>
+      </w:sdtContent>
+    </w:sdt>
+    <w:p>
+      <w:pPr>
+        <w:pStyle w:val="Heading1"/>
+        <w:spacing w:before="176"/>
+        <w:ind w:left="0"/>
+        <w:jc w:val="left"/>
+        <w:rPr>
+          <w:b w:val="0"/>
+          <w:bCs w:val="0"/>
           <w:spacing w:val="-2"/>
-          <w:sz w:val="28"/>
-          <w:szCs w:val="28"/>
-          <w:u w:val="single"/>
-        </w:rPr>
-        <w:t xml:space="preserve"> Schedule):</w:t>
-      </w:r>
-    </w:p>
-    <w:p>
-      <w:pPr>
-        <w:spacing w:before="90"/>
-        <w:ind w:left="460"/>
-        <w:rPr>
-          <w:b/>
-          <w:sz w:val="24"/>
-        </w:rPr>
-      </w:pPr>
-      <w:r>
-        <w:rPr>
-          <w:noProof/>
-        </w:rPr>
-        <w:drawing>
-          <wp:anchor distT="0" distB="0" distL="114300" distR="114300" simplePos="0" relativeHeight="251662336" behindDoc="0" locked="0" layoutInCell="1" allowOverlap="1" wp14:anchorId="4757ADBF" wp14:editId="09B1559A">
-            <wp:simplePos x="0" y="0"/>
-            <wp:positionH relativeFrom="column">
-              <wp:posOffset>270593</wp:posOffset>
-            </wp:positionH>
-            <wp:positionV relativeFrom="paragraph">
-              <wp:posOffset>275656</wp:posOffset>
-            </wp:positionV>
-            <wp:extent cx="5759533" cy="1044558"/>
-            <wp:effectExtent l="0" t="0" r="0" b="0"/>
-            <wp:wrapThrough wrapText="bothSides">
-              <wp:wrapPolygon edited="0">
-                <wp:start x="0" y="0"/>
-                <wp:lineTo x="0" y="21285"/>
-                <wp:lineTo x="21505" y="21285"/>
-                <wp:lineTo x="21505" y="0"/>
-                <wp:lineTo x="0" y="0"/>
-              </wp:wrapPolygon>
-            </wp:wrapThrough>
-            <wp:docPr id="1969200103" name="Picture 1"/>
-            <wp:cNvGraphicFramePr>
-              <a:graphicFrameLocks xmlns:a="http://schemas.openxmlformats.org/drawingml/2006/main" noChangeAspect="1"/>
-            </wp:cNvGraphicFramePr>
-            <a:graphic xmlns:a="http://schemas.openxmlformats.org/drawingml/2006/main">
-              <a:graphicData uri="http://schemas.openxmlformats.org/drawingml/2006/picture">
-                <pic:pic xmlns:pic="http://schemas.openxmlformats.org/drawingml/2006/picture">
-                  <pic:nvPicPr>
-                    <pic:cNvPr id="0" name="Picture 1"/>
-                    <pic:cNvPicPr>
-                      <a:picLocks noChangeAspect="1" noChangeArrowheads="1"/>
-                    </pic:cNvPicPr>
-                  </pic:nvPicPr>
-                  <pic:blipFill>
-                    <a:blip r:embed="rId15">
-                      <a:extLst>
-                        <a:ext uri="{28A0092B-C50C-407E-A947-70E740481C1C}">
-                          <a14:useLocalDpi xmlns:a14="http://schemas.microsoft.com/office/drawing/2010/main" val="0"/>
-                        </a:ext>
-                      </a:extLst>
-                    </a:blip>
-                    <a:srcRect/>
-                    <a:stretch>
-                      <a:fillRect/>
-                    </a:stretch>
-                  </pic:blipFill>
-                  <pic:spPr bwMode="auto">
-                    <a:xfrm>
-                      <a:off x="0" y="0"/>
-                      <a:ext cx="5759533" cy="1044558"/>
-                    </a:xfrm>
-                    <a:prstGeom prst="rect">
-                      <a:avLst/>
-                    </a:prstGeom>
-                    <a:noFill/>
-                    <a:ln>
-                      <a:noFill/>
-                    </a:ln>
-                  </pic:spPr>
-                </pic:pic>
-              </a:graphicData>
-            </a:graphic>
-          </wp:anchor>
-        </w:drawing>
-      </w:r>
-    </w:p>
-    <w:p>
-      <w:pPr>
-        <w:pStyle w:val="BodyText"/>
-        <w:spacing w:before="8"/>
-        <w:rPr>
-          <w:b/>
-          <w:sz w:val="13"/>
-        </w:rPr>
-      </w:pPr>
-    </w:p>
-    <w:p>
-      <w:pPr>
-        <w:pStyle w:val="BodyText"/>
-        <w:spacing w:before="182"/>
-        <w:ind w:left="3161"/>
-      </w:pPr>
-    </w:p>
-    <w:p>
-      <w:pPr>
-        <w:pStyle w:val="BodyText"/>
-        <w:spacing w:before="182"/>
-        <w:jc w:val="center"/>
-        <w:rPr>
-          <w:b/>
-          <w:bCs/>
-        </w:rPr>
-      </w:pPr>
-      <w:r>
-        <w:rPr>
-          <w:b/>
-          <w:bCs/>
-        </w:rPr>
-        <w:t>Fig:</w:t>
-      </w:r>
-      <w:r>
-        <w:rPr>
-          <w:b/>
-          <w:bCs/>
-          <w:spacing w:val="-5"/>
-        </w:rPr>
-        <w:t xml:space="preserve"> </w:t>
-      </w:r>
-      <w:r>
-        <w:rPr>
-          <w:b/>
-          <w:bCs/>
-        </w:rPr>
-        <w:t>Gantt</w:t>
-      </w:r>
-      <w:r>
-        <w:rPr>
-          <w:b/>
-          <w:bCs/>
-          <w:spacing w:val="-3"/>
-        </w:rPr>
-        <w:t xml:space="preserve"> </w:t>
-      </w:r>
-      <w:r>
-        <w:rPr>
-          <w:b/>
-          <w:bCs/>
+          <w:sz w:val="24"/>
+          <w:szCs w:val="24"/>
+        </w:rPr>
+      </w:pPr>
+    </w:p>
+    <w:p>
+      <w:pPr>
+        <w:pStyle w:val="Heading1"/>
+        <w:spacing w:before="176"/>
+        <w:ind w:left="1440" w:hanging="720"/>
+        <w:jc w:val="left"/>
+        <w:rPr>
+          <w:b w:val="0"/>
+          <w:bCs w:val="0"/>
           <w:spacing w:val="-2"/>
-        </w:rPr>
-        <w:t>Chart</w:t>
-      </w:r>
-    </w:p>
-    <w:p/>
-    <w:p>
-      <w:pPr>
-        <w:spacing w:line="360" w:lineRule="auto"/>
-        <w:ind w:left="270"/>
-        <w:rPr>
+          <w:sz w:val="24"/>
+          <w:szCs w:val="24"/>
+        </w:rPr>
+      </w:pPr>
+    </w:p>
+    <w:p>
+      <w:pPr>
+        <w:pStyle w:val="Heading1"/>
+        <w:spacing w:before="176"/>
+        <w:ind w:left="1440" w:hanging="720"/>
+        <w:jc w:val="left"/>
+        <w:rPr>
+          <w:b w:val="0"/>
+          <w:bCs w:val="0"/>
+          <w:spacing w:val="-2"/>
           <w:sz w:val="24"/>
           <w:szCs w:val="24"/>
         </w:rPr>
@@ -6086,388 +6624,6 @@
           <w:docGrid w:linePitch="299"/>
         </w:sectPr>
       </w:pPr>
-      <w:r>
-        <w:rPr>
-          <w:sz w:val="24"/>
-          <w:szCs w:val="24"/>
-        </w:rPr>
-        <w:t>By using a Gantt chart, we can visualize the project schedule, identify critical path tasks, and manage dependencies to ensure that the project is completed on time and within budget.</w:t>
-      </w:r>
-    </w:p>
-    <w:p>
-      <w:pPr>
-        <w:pStyle w:val="Heading1"/>
-        <w:ind w:left="3600"/>
-        <w:jc w:val="left"/>
-      </w:pPr>
-      <w:bookmarkStart w:id="26" w:name="_Toc156764307"/>
-      <w:r>
-        <w:rPr>
-          <w:spacing w:val="-2"/>
-        </w:rPr>
-        <w:lastRenderedPageBreak/>
-        <w:t>Conclusion</w:t>
-      </w:r>
-      <w:bookmarkEnd w:id="26"/>
-    </w:p>
-    <w:p>
-      <w:pPr>
-        <w:pStyle w:val="BodyText"/>
-        <w:spacing w:before="197" w:line="360" w:lineRule="auto"/>
-        <w:jc w:val="both"/>
-      </w:pPr>
-      <w:r>
-        <w:t>Thaekedar, a revolutionary platform which serves as the ultimate destination for all your resource needs while building your dream house. Whether you are seeking legal assistance, reliable suppliers, or trustworthy construction agencies, Thaekedar simplifies the process through its comprehensive tech-driven website.</w:t>
-      </w:r>
-    </w:p>
-    <w:p>
-      <w:pPr>
-        <w:pStyle w:val="BodyText"/>
-        <w:spacing w:before="197" w:line="360" w:lineRule="auto"/>
-        <w:jc w:val="both"/>
-      </w:pPr>
-      <w:r>
-        <w:t>This Platform aims to streamline the entire journey of constructing a house by connecting users with preferred professionals and agencies. Thaekedar redefines the way individuals navigate the complexities of the construction process, offering a straightforward solution to meet their specific needs.</w:t>
-      </w:r>
-    </w:p>
-    <w:p>
-      <w:pPr>
-        <w:pStyle w:val="BodyText"/>
-        <w:spacing w:before="6"/>
-      </w:pPr>
-    </w:p>
-    <w:p>
-      <w:pPr>
-        <w:pStyle w:val="BodyText"/>
-        <w:spacing w:before="6"/>
-        <w:rPr>
-          <w:sz w:val="27"/>
-        </w:rPr>
-      </w:pPr>
-    </w:p>
-    <w:p>
-      <w:pPr>
-        <w:pStyle w:val="Heading2"/>
-        <w:ind w:left="0"/>
-        <w:jc w:val="both"/>
-      </w:pPr>
-      <w:bookmarkStart w:id="27" w:name="_Toc156764308"/>
-      <w:r>
-        <w:t>4.1 Expected Outcome</w:t>
-      </w:r>
-      <w:bookmarkEnd w:id="27"/>
-    </w:p>
-    <w:p>
-      <w:pPr>
-        <w:pStyle w:val="BodyText"/>
-        <w:spacing w:before="186" w:line="360" w:lineRule="auto"/>
-        <w:ind w:left="180" w:right="894"/>
-        <w:jc w:val="both"/>
-      </w:pPr>
-      <w:r>
-        <w:t xml:space="preserve">This system will help people who has hard finding a reliable agencies or peoples to work with while in the process of building their house excluding third party involvement, </w:t>
-      </w:r>
-      <w:proofErr w:type="gramStart"/>
-      <w:r>
-        <w:t>It</w:t>
-      </w:r>
-      <w:proofErr w:type="gramEnd"/>
-      <w:r>
-        <w:t xml:space="preserve"> will provide direct contacts of preferred agencies, suppliers, etc. It will be able to save time and money</w:t>
-      </w:r>
-    </w:p>
-    <w:p>
-      <w:pPr>
-        <w:pStyle w:val="BodyText"/>
-        <w:spacing w:before="186" w:line="360" w:lineRule="auto"/>
-        <w:ind w:left="180" w:right="894"/>
-        <w:jc w:val="both"/>
-      </w:pPr>
-      <w:r>
-        <w:t>It overcomes the complexities while he/she is building a house. Ultimately, the expected outcome is a successful, stress-free, and well-coordinated construction experience.</w:t>
-      </w:r>
-    </w:p>
-    <w:p>
-      <w:pPr>
-        <w:rPr>
-          <w:sz w:val="24"/>
-        </w:rPr>
-      </w:pPr>
-    </w:p>
-    <w:p>
-      <w:pPr>
-        <w:rPr>
-          <w:sz w:val="24"/>
-        </w:rPr>
-      </w:pPr>
-    </w:p>
-    <w:p>
-      <w:pPr>
-        <w:rPr>
-          <w:sz w:val="24"/>
-        </w:rPr>
-      </w:pPr>
-    </w:p>
-    <w:p>
-      <w:pPr>
-        <w:rPr>
-          <w:sz w:val="24"/>
-        </w:rPr>
-      </w:pPr>
-    </w:p>
-    <w:p>
-      <w:pPr>
-        <w:rPr>
-          <w:sz w:val="24"/>
-        </w:rPr>
-      </w:pPr>
-    </w:p>
-    <w:p>
-      <w:pPr>
-        <w:rPr>
-          <w:sz w:val="24"/>
-        </w:rPr>
-      </w:pPr>
-    </w:p>
-    <w:p>
-      <w:pPr>
-        <w:rPr>
-          <w:sz w:val="24"/>
-        </w:rPr>
-      </w:pPr>
-    </w:p>
-    <w:p>
-      <w:pPr>
-        <w:rPr>
-          <w:sz w:val="24"/>
-        </w:rPr>
-      </w:pPr>
-    </w:p>
-    <w:p>
-      <w:pPr>
-        <w:rPr>
-          <w:sz w:val="24"/>
-        </w:rPr>
-      </w:pPr>
-    </w:p>
-    <w:p>
-      <w:pPr>
-        <w:rPr>
-          <w:sz w:val="24"/>
-        </w:rPr>
-      </w:pPr>
-    </w:p>
-    <w:p>
-      <w:pPr>
-        <w:rPr>
-          <w:sz w:val="24"/>
-        </w:rPr>
-      </w:pPr>
-    </w:p>
-    <w:p>
-      <w:pPr>
-        <w:rPr>
-          <w:sz w:val="24"/>
-        </w:rPr>
-      </w:pPr>
-    </w:p>
-    <w:p>
-      <w:pPr>
-        <w:rPr>
-          <w:sz w:val="24"/>
-        </w:rPr>
-      </w:pPr>
-    </w:p>
-    <w:p>
-      <w:pPr>
-        <w:rPr>
-          <w:sz w:val="24"/>
-        </w:rPr>
-      </w:pPr>
-    </w:p>
-    <w:p>
-      <w:pPr>
-        <w:rPr>
-          <w:sz w:val="24"/>
-        </w:rPr>
-      </w:pPr>
-    </w:p>
-    <w:p>
-      <w:pPr>
-        <w:rPr>
-          <w:sz w:val="24"/>
-        </w:rPr>
-      </w:pPr>
-    </w:p>
-    <w:p>
-      <w:pPr>
-        <w:pStyle w:val="Heading1"/>
-        <w:spacing w:before="176"/>
-        <w:ind w:left="1961" w:right="2992"/>
-        <w:rPr>
-          <w:spacing w:val="-2"/>
-        </w:rPr>
-      </w:pPr>
-      <w:bookmarkStart w:id="28" w:name="_Toc156764309"/>
-      <w:r>
-        <w:rPr>
-          <w:spacing w:val="-2"/>
-        </w:rPr>
-        <w:lastRenderedPageBreak/>
-        <w:t>Reference</w:t>
-      </w:r>
-      <w:bookmarkEnd w:id="28"/>
-    </w:p>
-    <w:p>
-      <w:pPr>
-        <w:pStyle w:val="Heading1"/>
-        <w:spacing w:before="176"/>
-        <w:ind w:left="1961" w:right="2992"/>
-        <w:rPr>
-          <w:spacing w:val="-2"/>
-        </w:rPr>
-      </w:pPr>
-    </w:p>
-    <w:p>
-      <w:pPr>
-        <w:pStyle w:val="Heading1"/>
-        <w:spacing w:before="176"/>
-        <w:ind w:left="0" w:right="2992"/>
-        <w:jc w:val="left"/>
-        <w:rPr>
-          <w:spacing w:val="-2"/>
-          <w:sz w:val="28"/>
-          <w:szCs w:val="28"/>
-        </w:rPr>
-      </w:pPr>
-      <w:bookmarkStart w:id="29" w:name="_Toc156764310"/>
-      <w:r>
-        <w:rPr>
-          <w:spacing w:val="-2"/>
-          <w:sz w:val="28"/>
-          <w:szCs w:val="28"/>
-        </w:rPr>
-        <w:t>Works Cited</w:t>
-      </w:r>
-      <w:bookmarkEnd w:id="29"/>
-    </w:p>
-    <w:p>
-      <w:pPr>
-        <w:pStyle w:val="Heading1"/>
-        <w:spacing w:before="176"/>
-        <w:ind w:left="1440" w:hanging="720"/>
-        <w:jc w:val="left"/>
-        <w:rPr>
-          <w:b w:val="0"/>
-          <w:bCs w:val="0"/>
-          <w:spacing w:val="-2"/>
-          <w:sz w:val="24"/>
-          <w:szCs w:val="24"/>
-        </w:rPr>
-        <w:sectPr>
-          <w:pgSz w:w="12240" w:h="15840"/>
-          <w:pgMar w:top="1440" w:right="1440" w:bottom="1440" w:left="1800" w:header="720" w:footer="720" w:gutter="0"/>
-          <w:cols w:space="720"/>
-          <w:docGrid w:linePitch="299"/>
-        </w:sectPr>
-      </w:pPr>
-      <w:bookmarkStart w:id="30" w:name="_Toc156764311"/>
-      <w:r>
-        <w:rPr>
-          <w:b w:val="0"/>
-          <w:bCs w:val="0"/>
-          <w:spacing w:val="-2"/>
-          <w:sz w:val="24"/>
-          <w:szCs w:val="24"/>
-        </w:rPr>
-        <w:t>[1]</w:t>
-      </w:r>
-      <w:r>
-        <w:rPr>
-          <w:b w:val="0"/>
-          <w:bCs w:val="0"/>
-          <w:spacing w:val="-2"/>
-          <w:sz w:val="24"/>
-          <w:szCs w:val="24"/>
-        </w:rPr>
-        <w:tab/>
-        <w:t>Miraj K Dhungana “</w:t>
-      </w:r>
-      <w:r>
-        <w:rPr>
-          <w:b w:val="0"/>
-          <w:bCs w:val="0"/>
-          <w:spacing w:val="-2"/>
-          <w:sz w:val="24"/>
-          <w:szCs w:val="24"/>
-        </w:rPr>
-        <w:t>https://dalaydai.com/property/easy-construction/</w:t>
-      </w:r>
-      <w:r>
-        <w:rPr>
-          <w:b w:val="0"/>
-          <w:bCs w:val="0"/>
-          <w:spacing w:val="-2"/>
-          <w:sz w:val="24"/>
-          <w:szCs w:val="24"/>
-        </w:rPr>
-        <w:t xml:space="preserve">” </w:t>
-      </w:r>
-      <w:proofErr w:type="spellStart"/>
-      <w:r>
-        <w:rPr>
-          <w:b w:val="0"/>
-          <w:bCs w:val="0"/>
-          <w:spacing w:val="-2"/>
-          <w:sz w:val="24"/>
-          <w:szCs w:val="24"/>
-        </w:rPr>
-        <w:t>Dalaydai</w:t>
-      </w:r>
-      <w:proofErr w:type="spellEnd"/>
-      <w:r>
-        <w:rPr>
-          <w:b w:val="0"/>
-          <w:bCs w:val="0"/>
-          <w:spacing w:val="-2"/>
-          <w:sz w:val="24"/>
-          <w:szCs w:val="24"/>
-        </w:rPr>
-        <w:t xml:space="preserve">, [Online] </w:t>
-      </w:r>
-      <w:proofErr w:type="gramStart"/>
-      <w:r>
-        <w:rPr>
-          <w:b w:val="0"/>
-          <w:bCs w:val="0"/>
-          <w:spacing w:val="-2"/>
-          <w:sz w:val="24"/>
-          <w:szCs w:val="24"/>
-        </w:rPr>
-        <w:t xml:space="preserve">https://dalaydai.com/ </w:t>
-      </w:r>
-      <w:r>
-        <w:rPr>
-          <w:b w:val="0"/>
-          <w:bCs w:val="0"/>
-          <w:spacing w:val="-2"/>
-          <w:sz w:val="24"/>
-          <w:szCs w:val="24"/>
-        </w:rPr>
-        <w:t xml:space="preserve"> [</w:t>
-      </w:r>
-      <w:proofErr w:type="gramEnd"/>
-      <w:r>
-        <w:rPr>
-          <w:b w:val="0"/>
-          <w:bCs w:val="0"/>
-          <w:spacing w:val="-2"/>
-          <w:sz w:val="24"/>
-          <w:szCs w:val="24"/>
-        </w:rPr>
-        <w:t>Accessed 1 11 2024 ]</w:t>
-      </w:r>
-      <w:bookmarkEnd w:id="30"/>
     </w:p>
     <w:p>
       <w:pPr>
@@ -6676,6 +6832,232 @@
     </w:lvl>
   </w:abstractNum>
   <w:abstractNum w:abstractNumId="1" w15:restartNumberingAfterBreak="0">
+    <w:nsid w:val="0FDF02B4"/>
+    <w:multiLevelType w:val="hybridMultilevel"/>
+    <w:tmpl w:val="AC9EAC66"/>
+    <w:lvl w:ilvl="0" w:tplc="04090001">
+      <w:start w:val="1"/>
+      <w:numFmt w:val="bullet"/>
+      <w:lvlText w:val=""/>
+      <w:lvlJc w:val="left"/>
+      <w:pPr>
+        <w:ind w:left="1890" w:hanging="360"/>
+      </w:pPr>
+      <w:rPr>
+        <w:rFonts w:ascii="Symbol" w:hAnsi="Symbol" w:hint="default"/>
+      </w:rPr>
+    </w:lvl>
+    <w:lvl w:ilvl="1" w:tplc="04090003" w:tentative="1">
+      <w:start w:val="1"/>
+      <w:numFmt w:val="bullet"/>
+      <w:lvlText w:val="o"/>
+      <w:lvlJc w:val="left"/>
+      <w:pPr>
+        <w:ind w:left="2610" w:hanging="360"/>
+      </w:pPr>
+      <w:rPr>
+        <w:rFonts w:ascii="Courier New" w:hAnsi="Courier New" w:cs="Courier New" w:hint="default"/>
+      </w:rPr>
+    </w:lvl>
+    <w:lvl w:ilvl="2" w:tplc="04090005" w:tentative="1">
+      <w:start w:val="1"/>
+      <w:numFmt w:val="bullet"/>
+      <w:lvlText w:val=""/>
+      <w:lvlJc w:val="left"/>
+      <w:pPr>
+        <w:ind w:left="3330" w:hanging="360"/>
+      </w:pPr>
+      <w:rPr>
+        <w:rFonts w:ascii="Wingdings" w:hAnsi="Wingdings" w:hint="default"/>
+      </w:rPr>
+    </w:lvl>
+    <w:lvl w:ilvl="3" w:tplc="04090001" w:tentative="1">
+      <w:start w:val="1"/>
+      <w:numFmt w:val="bullet"/>
+      <w:lvlText w:val=""/>
+      <w:lvlJc w:val="left"/>
+      <w:pPr>
+        <w:ind w:left="4050" w:hanging="360"/>
+      </w:pPr>
+      <w:rPr>
+        <w:rFonts w:ascii="Symbol" w:hAnsi="Symbol" w:hint="default"/>
+      </w:rPr>
+    </w:lvl>
+    <w:lvl w:ilvl="4" w:tplc="04090003" w:tentative="1">
+      <w:start w:val="1"/>
+      <w:numFmt w:val="bullet"/>
+      <w:lvlText w:val="o"/>
+      <w:lvlJc w:val="left"/>
+      <w:pPr>
+        <w:ind w:left="4770" w:hanging="360"/>
+      </w:pPr>
+      <w:rPr>
+        <w:rFonts w:ascii="Courier New" w:hAnsi="Courier New" w:cs="Courier New" w:hint="default"/>
+      </w:rPr>
+    </w:lvl>
+    <w:lvl w:ilvl="5" w:tplc="04090005" w:tentative="1">
+      <w:start w:val="1"/>
+      <w:numFmt w:val="bullet"/>
+      <w:lvlText w:val=""/>
+      <w:lvlJc w:val="left"/>
+      <w:pPr>
+        <w:ind w:left="5490" w:hanging="360"/>
+      </w:pPr>
+      <w:rPr>
+        <w:rFonts w:ascii="Wingdings" w:hAnsi="Wingdings" w:hint="default"/>
+      </w:rPr>
+    </w:lvl>
+    <w:lvl w:ilvl="6" w:tplc="04090001" w:tentative="1">
+      <w:start w:val="1"/>
+      <w:numFmt w:val="bullet"/>
+      <w:lvlText w:val=""/>
+      <w:lvlJc w:val="left"/>
+      <w:pPr>
+        <w:ind w:left="6210" w:hanging="360"/>
+      </w:pPr>
+      <w:rPr>
+        <w:rFonts w:ascii="Symbol" w:hAnsi="Symbol" w:hint="default"/>
+      </w:rPr>
+    </w:lvl>
+    <w:lvl w:ilvl="7" w:tplc="04090003" w:tentative="1">
+      <w:start w:val="1"/>
+      <w:numFmt w:val="bullet"/>
+      <w:lvlText w:val="o"/>
+      <w:lvlJc w:val="left"/>
+      <w:pPr>
+        <w:ind w:left="6930" w:hanging="360"/>
+      </w:pPr>
+      <w:rPr>
+        <w:rFonts w:ascii="Courier New" w:hAnsi="Courier New" w:cs="Courier New" w:hint="default"/>
+      </w:rPr>
+    </w:lvl>
+    <w:lvl w:ilvl="8" w:tplc="04090005" w:tentative="1">
+      <w:start w:val="1"/>
+      <w:numFmt w:val="bullet"/>
+      <w:lvlText w:val=""/>
+      <w:lvlJc w:val="left"/>
+      <w:pPr>
+        <w:ind w:left="7650" w:hanging="360"/>
+      </w:pPr>
+      <w:rPr>
+        <w:rFonts w:ascii="Wingdings" w:hAnsi="Wingdings" w:hint="default"/>
+      </w:rPr>
+    </w:lvl>
+  </w:abstractNum>
+  <w:abstractNum w:abstractNumId="2" w15:restartNumberingAfterBreak="0">
+    <w:nsid w:val="1126093A"/>
+    <w:multiLevelType w:val="hybridMultilevel"/>
+    <w:tmpl w:val="60A64660"/>
+    <w:lvl w:ilvl="0" w:tplc="04090001">
+      <w:start w:val="1"/>
+      <w:numFmt w:val="bullet"/>
+      <w:lvlText w:val=""/>
+      <w:lvlJc w:val="left"/>
+      <w:pPr>
+        <w:ind w:left="1170" w:hanging="360"/>
+      </w:pPr>
+      <w:rPr>
+        <w:rFonts w:ascii="Symbol" w:hAnsi="Symbol" w:hint="default"/>
+      </w:rPr>
+    </w:lvl>
+    <w:lvl w:ilvl="1" w:tplc="04090003" w:tentative="1">
+      <w:start w:val="1"/>
+      <w:numFmt w:val="bullet"/>
+      <w:lvlText w:val="o"/>
+      <w:lvlJc w:val="left"/>
+      <w:pPr>
+        <w:ind w:left="1890" w:hanging="360"/>
+      </w:pPr>
+      <w:rPr>
+        <w:rFonts w:ascii="Courier New" w:hAnsi="Courier New" w:cs="Courier New" w:hint="default"/>
+      </w:rPr>
+    </w:lvl>
+    <w:lvl w:ilvl="2" w:tplc="04090005" w:tentative="1">
+      <w:start w:val="1"/>
+      <w:numFmt w:val="bullet"/>
+      <w:lvlText w:val=""/>
+      <w:lvlJc w:val="left"/>
+      <w:pPr>
+        <w:ind w:left="2610" w:hanging="360"/>
+      </w:pPr>
+      <w:rPr>
+        <w:rFonts w:ascii="Wingdings" w:hAnsi="Wingdings" w:hint="default"/>
+      </w:rPr>
+    </w:lvl>
+    <w:lvl w:ilvl="3" w:tplc="04090001" w:tentative="1">
+      <w:start w:val="1"/>
+      <w:numFmt w:val="bullet"/>
+      <w:lvlText w:val=""/>
+      <w:lvlJc w:val="left"/>
+      <w:pPr>
+        <w:ind w:left="3330" w:hanging="360"/>
+      </w:pPr>
+      <w:rPr>
+        <w:rFonts w:ascii="Symbol" w:hAnsi="Symbol" w:hint="default"/>
+      </w:rPr>
+    </w:lvl>
+    <w:lvl w:ilvl="4" w:tplc="04090003" w:tentative="1">
+      <w:start w:val="1"/>
+      <w:numFmt w:val="bullet"/>
+      <w:lvlText w:val="o"/>
+      <w:lvlJc w:val="left"/>
+      <w:pPr>
+        <w:ind w:left="4050" w:hanging="360"/>
+      </w:pPr>
+      <w:rPr>
+        <w:rFonts w:ascii="Courier New" w:hAnsi="Courier New" w:cs="Courier New" w:hint="default"/>
+      </w:rPr>
+    </w:lvl>
+    <w:lvl w:ilvl="5" w:tplc="04090005" w:tentative="1">
+      <w:start w:val="1"/>
+      <w:numFmt w:val="bullet"/>
+      <w:lvlText w:val=""/>
+      <w:lvlJc w:val="left"/>
+      <w:pPr>
+        <w:ind w:left="4770" w:hanging="360"/>
+      </w:pPr>
+      <w:rPr>
+        <w:rFonts w:ascii="Wingdings" w:hAnsi="Wingdings" w:hint="default"/>
+      </w:rPr>
+    </w:lvl>
+    <w:lvl w:ilvl="6" w:tplc="04090001" w:tentative="1">
+      <w:start w:val="1"/>
+      <w:numFmt w:val="bullet"/>
+      <w:lvlText w:val=""/>
+      <w:lvlJc w:val="left"/>
+      <w:pPr>
+        <w:ind w:left="5490" w:hanging="360"/>
+      </w:pPr>
+      <w:rPr>
+        <w:rFonts w:ascii="Symbol" w:hAnsi="Symbol" w:hint="default"/>
+      </w:rPr>
+    </w:lvl>
+    <w:lvl w:ilvl="7" w:tplc="04090003" w:tentative="1">
+      <w:start w:val="1"/>
+      <w:numFmt w:val="bullet"/>
+      <w:lvlText w:val="o"/>
+      <w:lvlJc w:val="left"/>
+      <w:pPr>
+        <w:ind w:left="6210" w:hanging="360"/>
+      </w:pPr>
+      <w:rPr>
+        <w:rFonts w:ascii="Courier New" w:hAnsi="Courier New" w:cs="Courier New" w:hint="default"/>
+      </w:rPr>
+    </w:lvl>
+    <w:lvl w:ilvl="8" w:tplc="04090005" w:tentative="1">
+      <w:start w:val="1"/>
+      <w:numFmt w:val="bullet"/>
+      <w:lvlText w:val=""/>
+      <w:lvlJc w:val="left"/>
+      <w:pPr>
+        <w:ind w:left="6930" w:hanging="360"/>
+      </w:pPr>
+      <w:rPr>
+        <w:rFonts w:ascii="Wingdings" w:hAnsi="Wingdings" w:hint="default"/>
+      </w:rPr>
+    </w:lvl>
+  </w:abstractNum>
+  <w:abstractNum w:abstractNumId="3" w15:restartNumberingAfterBreak="0">
     <w:nsid w:val="11AE7E69"/>
     <w:multiLevelType w:val="multilevel"/>
     <w:tmpl w:val="8D289D34"/>
@@ -6824,7 +7206,7 @@
       </w:rPr>
     </w:lvl>
   </w:abstractNum>
-  <w:abstractNum w:abstractNumId="2" w15:restartNumberingAfterBreak="0">
+  <w:abstractNum w:abstractNumId="4" w15:restartNumberingAfterBreak="0">
     <w:nsid w:val="12A15047"/>
     <w:multiLevelType w:val="hybridMultilevel"/>
     <w:tmpl w:val="30381B04"/>
@@ -6913,7 +7295,7 @@
       </w:pPr>
     </w:lvl>
   </w:abstractNum>
-  <w:abstractNum w:abstractNumId="3" w15:restartNumberingAfterBreak="0">
+  <w:abstractNum w:abstractNumId="5" w15:restartNumberingAfterBreak="0">
     <w:nsid w:val="142618FE"/>
     <w:multiLevelType w:val="multilevel"/>
     <w:tmpl w:val="FA10041E"/>
@@ -7026,7 +7408,7 @@
       </w:rPr>
     </w:lvl>
   </w:abstractNum>
-  <w:abstractNum w:abstractNumId="4" w15:restartNumberingAfterBreak="0">
+  <w:abstractNum w:abstractNumId="6" w15:restartNumberingAfterBreak="0">
     <w:nsid w:val="16171AB2"/>
     <w:multiLevelType w:val="hybridMultilevel"/>
     <w:tmpl w:val="9178197E"/>
@@ -7139,7 +7521,7 @@
       </w:rPr>
     </w:lvl>
   </w:abstractNum>
-  <w:abstractNum w:abstractNumId="5" w15:restartNumberingAfterBreak="0">
+  <w:abstractNum w:abstractNumId="7" w15:restartNumberingAfterBreak="0">
     <w:nsid w:val="1ED63BAD"/>
     <w:multiLevelType w:val="hybridMultilevel"/>
     <w:tmpl w:val="ED9AB774"/>
@@ -7252,7 +7634,7 @@
       </w:rPr>
     </w:lvl>
   </w:abstractNum>
-  <w:abstractNum w:abstractNumId="6" w15:restartNumberingAfterBreak="0">
+  <w:abstractNum w:abstractNumId="8" w15:restartNumberingAfterBreak="0">
     <w:nsid w:val="25322808"/>
     <w:multiLevelType w:val="hybridMultilevel"/>
     <w:tmpl w:val="E55A53A6"/>
@@ -7341,7 +7723,7 @@
       </w:pPr>
     </w:lvl>
   </w:abstractNum>
-  <w:abstractNum w:abstractNumId="7" w15:restartNumberingAfterBreak="0">
+  <w:abstractNum w:abstractNumId="9" w15:restartNumberingAfterBreak="0">
     <w:nsid w:val="28824AC5"/>
     <w:multiLevelType w:val="multilevel"/>
     <w:tmpl w:val="6020369E"/>
@@ -7490,7 +7872,7 @@
       </w:rPr>
     </w:lvl>
   </w:abstractNum>
-  <w:abstractNum w:abstractNumId="8" w15:restartNumberingAfterBreak="0">
+  <w:abstractNum w:abstractNumId="10" w15:restartNumberingAfterBreak="0">
     <w:nsid w:val="2FCA0DC9"/>
     <w:multiLevelType w:val="hybridMultilevel"/>
     <w:tmpl w:val="186ADD74"/>
@@ -7610,7 +7992,7 @@
       </w:rPr>
     </w:lvl>
   </w:abstractNum>
-  <w:abstractNum w:abstractNumId="9" w15:restartNumberingAfterBreak="0">
+  <w:abstractNum w:abstractNumId="11" w15:restartNumberingAfterBreak="0">
     <w:nsid w:val="2FFB6B3E"/>
     <w:multiLevelType w:val="multilevel"/>
     <w:tmpl w:val="E02A6F42"/>
@@ -7746,7 +8128,7 @@
       </w:rPr>
     </w:lvl>
   </w:abstractNum>
-  <w:abstractNum w:abstractNumId="10" w15:restartNumberingAfterBreak="0">
+  <w:abstractNum w:abstractNumId="12" w15:restartNumberingAfterBreak="0">
     <w:nsid w:val="33603902"/>
     <w:multiLevelType w:val="hybridMultilevel"/>
     <w:tmpl w:val="826C0AFA"/>
@@ -7859,7 +8241,7 @@
       </w:rPr>
     </w:lvl>
   </w:abstractNum>
-  <w:abstractNum w:abstractNumId="11" w15:restartNumberingAfterBreak="0">
+  <w:abstractNum w:abstractNumId="13" w15:restartNumberingAfterBreak="0">
     <w:nsid w:val="359D1784"/>
     <w:multiLevelType w:val="hybridMultilevel"/>
     <w:tmpl w:val="A5A68372"/>
@@ -7972,7 +8354,7 @@
       </w:rPr>
     </w:lvl>
   </w:abstractNum>
-  <w:abstractNum w:abstractNumId="12" w15:restartNumberingAfterBreak="0">
+  <w:abstractNum w:abstractNumId="14" w15:restartNumberingAfterBreak="0">
     <w:nsid w:val="404F5B34"/>
     <w:multiLevelType w:val="hybridMultilevel"/>
     <w:tmpl w:val="4C92ED18"/>
@@ -8085,7 +8467,7 @@
       </w:rPr>
     </w:lvl>
   </w:abstractNum>
-  <w:abstractNum w:abstractNumId="13" w15:restartNumberingAfterBreak="0">
+  <w:abstractNum w:abstractNumId="15" w15:restartNumberingAfterBreak="0">
     <w:nsid w:val="4A084E34"/>
     <w:multiLevelType w:val="multilevel"/>
     <w:tmpl w:val="EE408BB8"/>
@@ -8221,7 +8603,7 @@
       </w:rPr>
     </w:lvl>
   </w:abstractNum>
-  <w:abstractNum w:abstractNumId="14" w15:restartNumberingAfterBreak="0">
+  <w:abstractNum w:abstractNumId="16" w15:restartNumberingAfterBreak="0">
     <w:nsid w:val="53D26A7C"/>
     <w:multiLevelType w:val="hybridMultilevel"/>
     <w:tmpl w:val="E6B68986"/>
@@ -8334,7 +8716,7 @@
       </w:rPr>
     </w:lvl>
   </w:abstractNum>
-  <w:abstractNum w:abstractNumId="15" w15:restartNumberingAfterBreak="0">
+  <w:abstractNum w:abstractNumId="17" w15:restartNumberingAfterBreak="0">
     <w:nsid w:val="5A787A2D"/>
     <w:multiLevelType w:val="hybridMultilevel"/>
     <w:tmpl w:val="C400D650"/>
@@ -8454,7 +8836,7 @@
       </w:rPr>
     </w:lvl>
   </w:abstractNum>
-  <w:abstractNum w:abstractNumId="16" w15:restartNumberingAfterBreak="0">
+  <w:abstractNum w:abstractNumId="18" w15:restartNumberingAfterBreak="0">
     <w:nsid w:val="654D0D22"/>
     <w:multiLevelType w:val="hybridMultilevel"/>
     <w:tmpl w:val="F23CA038"/>
@@ -8567,7 +8949,7 @@
       </w:rPr>
     </w:lvl>
   </w:abstractNum>
-  <w:abstractNum w:abstractNumId="17" w15:restartNumberingAfterBreak="0">
+  <w:abstractNum w:abstractNumId="19" w15:restartNumberingAfterBreak="0">
     <w:nsid w:val="68A5533B"/>
     <w:multiLevelType w:val="hybridMultilevel"/>
     <w:tmpl w:val="95BCC9BE"/>
@@ -8680,7 +9062,7 @@
       </w:rPr>
     </w:lvl>
   </w:abstractNum>
-  <w:abstractNum w:abstractNumId="18" w15:restartNumberingAfterBreak="0">
+  <w:abstractNum w:abstractNumId="20" w15:restartNumberingAfterBreak="0">
     <w:nsid w:val="73FB46CA"/>
     <w:multiLevelType w:val="multilevel"/>
     <w:tmpl w:val="EE408BB8"/>
@@ -8816,7 +9198,7 @@
       </w:rPr>
     </w:lvl>
   </w:abstractNum>
-  <w:abstractNum w:abstractNumId="19" w15:restartNumberingAfterBreak="0">
+  <w:abstractNum w:abstractNumId="21" w15:restartNumberingAfterBreak="0">
     <w:nsid w:val="75521E29"/>
     <w:multiLevelType w:val="hybridMultilevel"/>
     <w:tmpl w:val="73CE4A68"/>
@@ -8929,7 +9311,7 @@
       </w:rPr>
     </w:lvl>
   </w:abstractNum>
-  <w:abstractNum w:abstractNumId="20" w15:restartNumberingAfterBreak="0">
+  <w:abstractNum w:abstractNumId="22" w15:restartNumberingAfterBreak="0">
     <w:nsid w:val="787862AA"/>
     <w:multiLevelType w:val="hybridMultilevel"/>
     <w:tmpl w:val="F104AB9A"/>
@@ -9042,68 +9424,74 @@
       </w:rPr>
     </w:lvl>
   </w:abstractNum>
-  <w:num w:numId="1" w16cid:durableId="1401949053">
+  <w:num w:numId="1" w16cid:durableId="1026826912">
+    <w:abstractNumId w:val="17"/>
+  </w:num>
+  <w:num w:numId="2" w16cid:durableId="1158811622">
+    <w:abstractNumId w:val="10"/>
+  </w:num>
+  <w:num w:numId="3" w16cid:durableId="1784180447">
+    <w:abstractNumId w:val="11"/>
+  </w:num>
+  <w:num w:numId="4" w16cid:durableId="135606726">
     <w:abstractNumId w:val="15"/>
   </w:num>
-  <w:num w:numId="2" w16cid:durableId="45958055">
+  <w:num w:numId="5" w16cid:durableId="578246272">
+    <w:abstractNumId w:val="3"/>
+  </w:num>
+  <w:num w:numId="6" w16cid:durableId="1208449627">
+    <w:abstractNumId w:val="9"/>
+  </w:num>
+  <w:num w:numId="7" w16cid:durableId="2111657211">
+    <w:abstractNumId w:val="4"/>
+  </w:num>
+  <w:num w:numId="8" w16cid:durableId="708603863">
+    <w:abstractNumId w:val="16"/>
+  </w:num>
+  <w:num w:numId="9" w16cid:durableId="774134092">
+    <w:abstractNumId w:val="6"/>
+  </w:num>
+  <w:num w:numId="10" w16cid:durableId="389424789">
+    <w:abstractNumId w:val="18"/>
+  </w:num>
+  <w:num w:numId="11" w16cid:durableId="593782465">
+    <w:abstractNumId w:val="21"/>
+  </w:num>
+  <w:num w:numId="12" w16cid:durableId="1179807135">
+    <w:abstractNumId w:val="12"/>
+  </w:num>
+  <w:num w:numId="13" w16cid:durableId="1445881950">
     <w:abstractNumId w:val="8"/>
   </w:num>
-  <w:num w:numId="3" w16cid:durableId="414472888">
-    <w:abstractNumId w:val="9"/>
+  <w:num w:numId="14" w16cid:durableId="554897707">
+    <w:abstractNumId w:val="0"/>
   </w:num>
-  <w:num w:numId="4" w16cid:durableId="1763532133">
+  <w:num w:numId="15" w16cid:durableId="788551939">
+    <w:abstractNumId w:val="5"/>
+  </w:num>
+  <w:num w:numId="16" w16cid:durableId="656691830">
+    <w:abstractNumId w:val="19"/>
+  </w:num>
+  <w:num w:numId="17" w16cid:durableId="1173688617">
+    <w:abstractNumId w:val="20"/>
+  </w:num>
+  <w:num w:numId="18" w16cid:durableId="1830706991">
+    <w:abstractNumId w:val="22"/>
+  </w:num>
+  <w:num w:numId="19" w16cid:durableId="1367174579">
     <w:abstractNumId w:val="13"/>
   </w:num>
-  <w:num w:numId="5" w16cid:durableId="1029574820">
-    <w:abstractNumId w:val="1"/>
+  <w:num w:numId="20" w16cid:durableId="1139961258">
+    <w:abstractNumId w:val="14"/>
   </w:num>
-  <w:num w:numId="6" w16cid:durableId="371728900">
+  <w:num w:numId="21" w16cid:durableId="492332839">
     <w:abstractNumId w:val="7"/>
   </w:num>
-  <w:num w:numId="7" w16cid:durableId="304360772">
+  <w:num w:numId="22" w16cid:durableId="1380587647">
     <w:abstractNumId w:val="2"/>
   </w:num>
-  <w:num w:numId="8" w16cid:durableId="1703436416">
-    <w:abstractNumId w:val="14"/>
-  </w:num>
-  <w:num w:numId="9" w16cid:durableId="1604071106">
-    <w:abstractNumId w:val="4"/>
-  </w:num>
-  <w:num w:numId="10" w16cid:durableId="452864965">
-    <w:abstractNumId w:val="16"/>
-  </w:num>
-  <w:num w:numId="11" w16cid:durableId="1859541727">
-    <w:abstractNumId w:val="19"/>
-  </w:num>
-  <w:num w:numId="12" w16cid:durableId="616106842">
-    <w:abstractNumId w:val="10"/>
-  </w:num>
-  <w:num w:numId="13" w16cid:durableId="1520774720">
-    <w:abstractNumId w:val="6"/>
-  </w:num>
-  <w:num w:numId="14" w16cid:durableId="1350175914">
-    <w:abstractNumId w:val="0"/>
-  </w:num>
-  <w:num w:numId="15" w16cid:durableId="880478243">
-    <w:abstractNumId w:val="3"/>
-  </w:num>
-  <w:num w:numId="16" w16cid:durableId="686753908">
-    <w:abstractNumId w:val="17"/>
-  </w:num>
-  <w:num w:numId="17" w16cid:durableId="1292518103">
-    <w:abstractNumId w:val="18"/>
-  </w:num>
-  <w:num w:numId="18" w16cid:durableId="410544121">
-    <w:abstractNumId w:val="20"/>
-  </w:num>
-  <w:num w:numId="19" w16cid:durableId="598215611">
-    <w:abstractNumId w:val="11"/>
-  </w:num>
-  <w:num w:numId="20" w16cid:durableId="1973829177">
-    <w:abstractNumId w:val="12"/>
-  </w:num>
-  <w:num w:numId="21" w16cid:durableId="362363160">
-    <w:abstractNumId w:val="5"/>
+  <w:num w:numId="23" w16cid:durableId="862716284">
+    <w:abstractNumId w:val="1"/>
   </w:num>
 </w:numbering>
 </file>
@@ -9795,6 +10183,14 @@
       <w:szCs w:val="32"/>
     </w:rPr>
   </w:style>
+  <w:style w:type="paragraph" w:styleId="Bibliography">
+    <w:name w:val="Bibliography"/>
+    <w:basedOn w:val="Normal"/>
+    <w:next w:val="Normal"/>
+    <w:uiPriority w:val="37"/>
+    <w:unhideWhenUsed/>
+    <w:rsid w:val="005A248E"/>
+  </w:style>
 </w:styles>
 </file>
 
@@ -10082,11 +10478,48 @@
 </file>
 
 <file path=customXml/item1.xml><?xml version="1.0" encoding="utf-8"?>
-<b:Sources xmlns:b="http://schemas.openxmlformats.org/officeDocument/2006/bibliography" xmlns="http://schemas.openxmlformats.org/officeDocument/2006/bibliography" SelectedStyle="\APASixthEditionOfficeOnline.xsl" StyleName="APA" Version="6"/>
+<b:Sources xmlns:b="http://schemas.openxmlformats.org/officeDocument/2006/bibliography" xmlns="http://schemas.openxmlformats.org/officeDocument/2006/bibliography" SelectedStyle="\IEEE2006OfficeOnline.xsl" StyleName="IEEE" Version="2006">
+  <b:Source>
+    <b:Tag>Placeholder1</b:Tag>
+    <b:SourceType>Report</b:SourceType>
+    <b:Guid>{DE72630C-5D3E-4DB5-A265-43A29812434F}</b:Guid>
+    <b:RefOrder>2</b:RefOrder>
+  </b:Source>
+  <b:Source>
+    <b:Tag>Mir24</b:Tag>
+    <b:SourceType>Interview</b:SourceType>
+    <b:Guid>{E3183E10-F201-41F2-A458-45456960C4AB}</b:Guid>
+    <b:Title>Dalay Dai</b:Title>
+    <b:Year>2024</b:Year>
+    <b:Author>
+      <b:Author>
+        <b:NameList>
+          <b:Person>
+            <b:Last>Dhungana</b:Last>
+            <b:First>Miraj</b:First>
+            <b:Middle>K</b:Middle>
+          </b:Person>
+        </b:NameList>
+      </b:Author>
+      <b:Interviewee>
+        <b:NameList>
+          <b:Person>
+            <b:Last>Dhungana</b:Last>
+            <b:First>Miraj</b:First>
+            <b:Middle>K</b:Middle>
+          </b:Person>
+        </b:NameList>
+      </b:Interviewee>
+    </b:Author>
+    <b:Month>01</b:Month>
+    <b:Day>06</b:Day>
+    <b:RefOrder>1</b:RefOrder>
+  </b:Source>
+</b:Sources>
 </file>
 
 <file path=customXml/itemProps1.xml><?xml version="1.0" encoding="utf-8"?>
-<ds:datastoreItem xmlns:ds="http://schemas.openxmlformats.org/officeDocument/2006/customXml" ds:itemID="{D550043B-4A61-4870-A2B2-A416A478FE0E}">
+<ds:datastoreItem xmlns:ds="http://schemas.openxmlformats.org/officeDocument/2006/customXml" ds:itemID="{5761C33D-8366-4F1E-B67B-D48B18796F16}">
   <ds:schemaRefs>
     <ds:schemaRef ds:uri="http://schemas.openxmlformats.org/officeDocument/2006/bibliography"/>
   </ds:schemaRefs>

--- a/proposal-with-toc.docx
+++ b/proposal-with-toc.docx
@@ -1,6 +1,6 @@
 
 <file path=word/document.xml><?xml version="1.0" encoding="utf-8"?>
-<w:document xmlns:wpc="http://schemas.microsoft.com/office/word/2010/wordprocessingCanvas" xmlns:cx="http://schemas.microsoft.com/office/drawing/2014/chartex" xmlns:cx1="http://schemas.microsoft.com/office/drawing/2015/9/8/chartex" xmlns:cx2="http://schemas.microsoft.com/office/drawing/2015/10/21/chartex" xmlns:cx3="http://schemas.microsoft.com/office/drawing/2016/5/9/chartex" xmlns:cx4="http://schemas.microsoft.com/office/drawing/2016/5/10/chartex" xmlns:cx5="http://schemas.microsoft.com/office/drawing/2016/5/11/chartex" xmlns:cx6="http://schemas.microsoft.com/office/drawing/2016/5/12/chartex" xmlns:cx7="http://schemas.microsoft.com/office/drawing/2016/5/13/chartex" xmlns:cx8="http://schemas.microsoft.com/office/drawing/2016/5/14/chartex" xmlns:mc="http://schemas.openxmlformats.org/markup-compatibility/2006" xmlns:aink="http://schemas.microsoft.com/office/drawing/2016/ink" xmlns:am3d="http://schemas.microsoft.com/office/drawing/2017/model3d" xmlns:o="urn:schemas-microsoft-com:office:office" xmlns:oel="http://schemas.microsoft.com/office/2019/extlst" xmlns:r="http://schemas.openxmlformats.org/officeDocument/2006/relationships" xmlns:m="http://schemas.openxmlformats.org/officeDocument/2006/math" xmlns:v="urn:schemas-microsoft-com:vml" xmlns:wp14="http://schemas.microsoft.com/office/word/2010/wordprocessingDrawing" xmlns:wp="http://schemas.openxmlformats.org/drawingml/2006/wordprocessingDrawing" xmlns:w10="urn:schemas-microsoft-com:office:word" xmlns:w="http://schemas.openxmlformats.org/wordprocessingml/2006/main" xmlns:w14="http://schemas.microsoft.com/office/word/2010/wordml" xmlns:w15="http://schemas.microsoft.com/office/word/2012/wordml" xmlns:w16cex="http://schemas.microsoft.com/office/word/2018/wordml/cex" xmlns:w16cid="http://schemas.microsoft.com/office/word/2016/wordml/cid" xmlns:w16="http://schemas.microsoft.com/office/word/2018/wordml" xmlns:w16sdtdh="http://schemas.microsoft.com/office/word/2020/wordml/sdtdatahash" xmlns:w16se="http://schemas.microsoft.com/office/word/2015/wordml/symex" xmlns:wpg="http://schemas.microsoft.com/office/word/2010/wordprocessingGroup" xmlns:wpi="http://schemas.microsoft.com/office/word/2010/wordprocessingInk" xmlns:wne="http://schemas.microsoft.com/office/word/2006/wordml" xmlns:wps="http://schemas.microsoft.com/office/word/2010/wordprocessingShape" mc:Ignorable="w14 w15 w16se w16cid w16 w16cex w16sdtdh wp14">
+<w:document xmlns:wpc="http://schemas.microsoft.com/office/word/2010/wordprocessingCanvas" xmlns:cx="http://schemas.microsoft.com/office/drawing/2014/chartex" xmlns:cx1="http://schemas.microsoft.com/office/drawing/2015/9/8/chartex" xmlns:cx2="http://schemas.microsoft.com/office/drawing/2015/10/21/chartex" xmlns:cx3="http://schemas.microsoft.com/office/drawing/2016/5/9/chartex" xmlns:cx4="http://schemas.microsoft.com/office/drawing/2016/5/10/chartex" xmlns:cx5="http://schemas.microsoft.com/office/drawing/2016/5/11/chartex" xmlns:cx6="http://schemas.microsoft.com/office/drawing/2016/5/12/chartex" xmlns:cx7="http://schemas.microsoft.com/office/drawing/2016/5/13/chartex" xmlns:cx8="http://schemas.microsoft.com/office/drawing/2016/5/14/chartex" xmlns:mc="http://schemas.openxmlformats.org/markup-compatibility/2006" xmlns:aink="http://schemas.microsoft.com/office/drawing/2016/ink" xmlns:am3d="http://schemas.microsoft.com/office/drawing/2017/model3d" xmlns:o="urn:schemas-microsoft-com:office:office" xmlns:r="http://schemas.openxmlformats.org/officeDocument/2006/relationships" xmlns:m="http://schemas.openxmlformats.org/officeDocument/2006/math" xmlns:v="urn:schemas-microsoft-com:vml" xmlns:wp14="http://schemas.microsoft.com/office/word/2010/wordprocessingDrawing" xmlns:wp="http://schemas.openxmlformats.org/drawingml/2006/wordprocessingDrawing" xmlns:w10="urn:schemas-microsoft-com:office:word" xmlns:w="http://schemas.openxmlformats.org/wordprocessingml/2006/main" xmlns:w14="http://schemas.microsoft.com/office/word/2010/wordml" xmlns:w15="http://schemas.microsoft.com/office/word/2012/wordml" xmlns:w16cid="http://schemas.microsoft.com/office/word/2016/wordml/cid" xmlns:w16se="http://schemas.microsoft.com/office/word/2015/wordml/symex" xmlns:wpg="http://schemas.microsoft.com/office/word/2010/wordprocessingGroup" xmlns:wpi="http://schemas.microsoft.com/office/word/2010/wordprocessingInk" xmlns:wne="http://schemas.microsoft.com/office/word/2006/wordml" xmlns:wps="http://schemas.microsoft.com/office/word/2010/wordprocessingShape" mc:Ignorable="w14 w15 w16se w16cid wp14">
   <w:body>
     <w:p>
       <w:pPr>
@@ -1693,25 +1693,7 @@
               <w:sz w:val="24"/>
               <w:szCs w:val="24"/>
             </w:rPr>
-            <w:t xml:space="preserve">   3.4.2 ER </w:t>
-          </w:r>
-          <w:proofErr w:type="gramStart"/>
-          <w:r>
-            <w:rPr>
-              <w:rFonts w:eastAsiaTheme="minorEastAsia"/>
-              <w:sz w:val="24"/>
-              <w:szCs w:val="24"/>
-            </w:rPr>
-            <w:t>Diagram:…</w:t>
-          </w:r>
-          <w:proofErr w:type="gramEnd"/>
-          <w:r>
-            <w:rPr>
-              <w:rFonts w:eastAsiaTheme="minorEastAsia"/>
-              <w:sz w:val="24"/>
-              <w:szCs w:val="24"/>
-            </w:rPr>
-            <w:t>…………………………</w:t>
+            <w:t xml:space="preserve">   3.4.2 ER Diagram:……………………………</w:t>
           </w:r>
           <w:r>
             <w:rPr>
@@ -1745,25 +1727,7 @@
               <w:sz w:val="24"/>
               <w:szCs w:val="24"/>
             </w:rPr>
-            <w:t xml:space="preserve">Gantt </w:t>
-          </w:r>
-          <w:proofErr w:type="gramStart"/>
-          <w:r>
-            <w:rPr>
-              <w:rFonts w:eastAsiaTheme="minorEastAsia"/>
-              <w:sz w:val="24"/>
-              <w:szCs w:val="24"/>
-            </w:rPr>
-            <w:t>Chart(</w:t>
-          </w:r>
-          <w:proofErr w:type="gramEnd"/>
-          <w:r>
-            <w:rPr>
-              <w:rFonts w:eastAsiaTheme="minorEastAsia"/>
-              <w:sz w:val="24"/>
-              <w:szCs w:val="24"/>
-            </w:rPr>
-            <w:t>Project Schedule)………</w:t>
+            <w:t>Gantt Chart(Project Schedule)………</w:t>
           </w:r>
           <w:r>
             <w:rPr>
@@ -3025,6 +2989,7 @@
           <w:id w:val="669529615"/>
           <w:citation/>
         </w:sdtPr>
+        <w:sdtEndPr/>
         <w:sdtContent>
           <w:r>
             <w:fldChar w:fldCharType="begin"/>
@@ -4963,8 +4928,17 @@
           <w:sz w:val="24"/>
           <w:szCs w:val="24"/>
         </w:rPr>
-        <w:t>Html</w:t>
-      </w:r>
+        <w:t>H</w:t>
+      </w:r>
+      <w:r>
+        <w:rPr>
+          <w:sz w:val="24"/>
+          <w:szCs w:val="24"/>
+        </w:rPr>
+        <w:t>TML</w:t>
+      </w:r>
+      <w:bookmarkStart w:id="24" w:name="_GoBack"/>
+      <w:bookmarkEnd w:id="24"/>
     </w:p>
     <w:p>
       <w:pPr>
@@ -5243,7 +5217,7 @@
           <w:spacing w:val="-2"/>
         </w:rPr>
       </w:pPr>
-      <w:bookmarkStart w:id="24" w:name="_Toc157107752"/>
+      <w:bookmarkStart w:id="25" w:name="_Toc157107752"/>
       <w:r>
         <w:t>3.4. System</w:t>
       </w:r>
@@ -5259,7 +5233,7 @@
         </w:rPr>
         <w:t>Design:</w:t>
       </w:r>
-      <w:bookmarkEnd w:id="24"/>
+      <w:bookmarkEnd w:id="25"/>
     </w:p>
     <w:p>
       <w:pPr>
@@ -5288,14 +5262,14 @@
         </w:rPr>
         <w:tab/>
       </w:r>
-      <w:bookmarkStart w:id="25" w:name="_Toc157107753"/>
+      <w:bookmarkStart w:id="26" w:name="_Toc157107753"/>
       <w:r>
         <w:rPr>
           <w:spacing w:val="-2"/>
         </w:rPr>
         <w:t>3.4.1 Data Flow Diagram:</w:t>
       </w:r>
-      <w:bookmarkEnd w:id="25"/>
+      <w:bookmarkEnd w:id="26"/>
     </w:p>
     <w:p>
       <w:pPr>
@@ -6101,7 +6075,7 @@
           <w:szCs w:val="32"/>
         </w:rPr>
       </w:pPr>
-      <w:bookmarkStart w:id="26" w:name="_Toc157107754"/>
+      <w:bookmarkStart w:id="27" w:name="_Toc157107754"/>
       <w:r>
         <w:rPr>
           <w:sz w:val="32"/>
@@ -6109,7 +6083,7 @@
         </w:rPr>
         <w:t>Expected Outcome</w:t>
       </w:r>
-      <w:bookmarkEnd w:id="26"/>
+      <w:bookmarkEnd w:id="27"/>
     </w:p>
     <w:p>
       <w:pPr>
@@ -6382,6 +6356,7 @@
           <w:docPartUnique/>
         </w:docPartObj>
       </w:sdtPr>
+      <w:sdtEndPr/>
       <w:sdtContent>
         <w:p>
           <w:pPr>
@@ -6392,17 +6367,18 @@
           <w:r>
             <w:t xml:space="preserve">                 </w:t>
           </w:r>
-          <w:bookmarkStart w:id="27" w:name="_Toc157107755"/>
+          <w:bookmarkStart w:id="28" w:name="_Toc157107755"/>
           <w:r>
             <w:t xml:space="preserve"> References</w:t>
           </w:r>
-          <w:bookmarkEnd w:id="27"/>
+          <w:bookmarkEnd w:id="28"/>
         </w:p>
         <w:sdt>
           <w:sdtPr>
             <w:id w:val="-573587230"/>
             <w:bibliography/>
           </w:sdtPr>
+          <w:sdtEndPr/>
           <w:sdtContent>
             <w:p>
               <w:pPr>
@@ -6664,7 +6640,7 @@
 </file>
 
 <file path=word/endnotes.xml><?xml version="1.0" encoding="utf-8"?>
-<w:endnotes xmlns:wpc="http://schemas.microsoft.com/office/word/2010/wordprocessingCanvas" xmlns:cx="http://schemas.microsoft.com/office/drawing/2014/chartex" xmlns:cx1="http://schemas.microsoft.com/office/drawing/2015/9/8/chartex" xmlns:cx2="http://schemas.microsoft.com/office/drawing/2015/10/21/chartex" xmlns:cx3="http://schemas.microsoft.com/office/drawing/2016/5/9/chartex" xmlns:cx4="http://schemas.microsoft.com/office/drawing/2016/5/10/chartex" xmlns:cx5="http://schemas.microsoft.com/office/drawing/2016/5/11/chartex" xmlns:cx6="http://schemas.microsoft.com/office/drawing/2016/5/12/chartex" xmlns:cx7="http://schemas.microsoft.com/office/drawing/2016/5/13/chartex" xmlns:cx8="http://schemas.microsoft.com/office/drawing/2016/5/14/chartex" xmlns:mc="http://schemas.openxmlformats.org/markup-compatibility/2006" xmlns:aink="http://schemas.microsoft.com/office/drawing/2016/ink" xmlns:am3d="http://schemas.microsoft.com/office/drawing/2017/model3d" xmlns:o="urn:schemas-microsoft-com:office:office" xmlns:oel="http://schemas.microsoft.com/office/2019/extlst" xmlns:r="http://schemas.openxmlformats.org/officeDocument/2006/relationships" xmlns:m="http://schemas.openxmlformats.org/officeDocument/2006/math" xmlns:v="urn:schemas-microsoft-com:vml" xmlns:wp14="http://schemas.microsoft.com/office/word/2010/wordprocessingDrawing" xmlns:wp="http://schemas.openxmlformats.org/drawingml/2006/wordprocessingDrawing" xmlns:w10="urn:schemas-microsoft-com:office:word" xmlns:w="http://schemas.openxmlformats.org/wordprocessingml/2006/main" xmlns:w14="http://schemas.microsoft.com/office/word/2010/wordml" xmlns:w15="http://schemas.microsoft.com/office/word/2012/wordml" xmlns:w16cex="http://schemas.microsoft.com/office/word/2018/wordml/cex" xmlns:w16cid="http://schemas.microsoft.com/office/word/2016/wordml/cid" xmlns:w16="http://schemas.microsoft.com/office/word/2018/wordml" xmlns:w16sdtdh="http://schemas.microsoft.com/office/word/2020/wordml/sdtdatahash" xmlns:w16se="http://schemas.microsoft.com/office/word/2015/wordml/symex" xmlns:wpg="http://schemas.microsoft.com/office/word/2010/wordprocessingGroup" xmlns:wpi="http://schemas.microsoft.com/office/word/2010/wordprocessingInk" xmlns:wne="http://schemas.microsoft.com/office/word/2006/wordml" xmlns:wps="http://schemas.microsoft.com/office/word/2010/wordprocessingShape" mc:Ignorable="w14 w15 w16se w16cid w16 w16cex w16sdtdh wp14">
+<w:endnotes xmlns:wpc="http://schemas.microsoft.com/office/word/2010/wordprocessingCanvas" xmlns:cx="http://schemas.microsoft.com/office/drawing/2014/chartex" xmlns:cx1="http://schemas.microsoft.com/office/drawing/2015/9/8/chartex" xmlns:cx2="http://schemas.microsoft.com/office/drawing/2015/10/21/chartex" xmlns:cx3="http://schemas.microsoft.com/office/drawing/2016/5/9/chartex" xmlns:cx4="http://schemas.microsoft.com/office/drawing/2016/5/10/chartex" xmlns:cx5="http://schemas.microsoft.com/office/drawing/2016/5/11/chartex" xmlns:cx6="http://schemas.microsoft.com/office/drawing/2016/5/12/chartex" xmlns:cx7="http://schemas.microsoft.com/office/drawing/2016/5/13/chartex" xmlns:cx8="http://schemas.microsoft.com/office/drawing/2016/5/14/chartex" xmlns:mc="http://schemas.openxmlformats.org/markup-compatibility/2006" xmlns:aink="http://schemas.microsoft.com/office/drawing/2016/ink" xmlns:am3d="http://schemas.microsoft.com/office/drawing/2017/model3d" xmlns:o="urn:schemas-microsoft-com:office:office" xmlns:r="http://schemas.openxmlformats.org/officeDocument/2006/relationships" xmlns:m="http://schemas.openxmlformats.org/officeDocument/2006/math" xmlns:v="urn:schemas-microsoft-com:vml" xmlns:wp14="http://schemas.microsoft.com/office/word/2010/wordprocessingDrawing" xmlns:wp="http://schemas.openxmlformats.org/drawingml/2006/wordprocessingDrawing" xmlns:w10="urn:schemas-microsoft-com:office:word" xmlns:w="http://schemas.openxmlformats.org/wordprocessingml/2006/main" xmlns:w14="http://schemas.microsoft.com/office/word/2010/wordml" xmlns:w15="http://schemas.microsoft.com/office/word/2012/wordml" xmlns:w16cid="http://schemas.microsoft.com/office/word/2016/wordml/cid" xmlns:w16se="http://schemas.microsoft.com/office/word/2015/wordml/symex" xmlns:wpg="http://schemas.microsoft.com/office/word/2010/wordprocessingGroup" xmlns:wpi="http://schemas.microsoft.com/office/word/2010/wordprocessingInk" xmlns:wne="http://schemas.microsoft.com/office/word/2006/wordml" xmlns:wps="http://schemas.microsoft.com/office/word/2010/wordprocessingShape" mc:Ignorable="w14 w15 w16se w16cid wp14">
   <w:endnote w:type="separator" w:id="-1">
     <w:p>
       <w:r>
@@ -6683,7 +6659,7 @@
 </file>
 
 <file path=word/footer1.xml><?xml version="1.0" encoding="utf-8"?>
-<w:ftr xmlns:wpc="http://schemas.microsoft.com/office/word/2010/wordprocessingCanvas" xmlns:cx="http://schemas.microsoft.com/office/drawing/2014/chartex" xmlns:cx1="http://schemas.microsoft.com/office/drawing/2015/9/8/chartex" xmlns:cx2="http://schemas.microsoft.com/office/drawing/2015/10/21/chartex" xmlns:cx3="http://schemas.microsoft.com/office/drawing/2016/5/9/chartex" xmlns:cx4="http://schemas.microsoft.com/office/drawing/2016/5/10/chartex" xmlns:cx5="http://schemas.microsoft.com/office/drawing/2016/5/11/chartex" xmlns:cx6="http://schemas.microsoft.com/office/drawing/2016/5/12/chartex" xmlns:cx7="http://schemas.microsoft.com/office/drawing/2016/5/13/chartex" xmlns:cx8="http://schemas.microsoft.com/office/drawing/2016/5/14/chartex" xmlns:mc="http://schemas.openxmlformats.org/markup-compatibility/2006" xmlns:aink="http://schemas.microsoft.com/office/drawing/2016/ink" xmlns:am3d="http://schemas.microsoft.com/office/drawing/2017/model3d" xmlns:o="urn:schemas-microsoft-com:office:office" xmlns:oel="http://schemas.microsoft.com/office/2019/extlst" xmlns:r="http://schemas.openxmlformats.org/officeDocument/2006/relationships" xmlns:m="http://schemas.openxmlformats.org/officeDocument/2006/math" xmlns:v="urn:schemas-microsoft-com:vml" xmlns:wp14="http://schemas.microsoft.com/office/word/2010/wordprocessingDrawing" xmlns:wp="http://schemas.openxmlformats.org/drawingml/2006/wordprocessingDrawing" xmlns:w10="urn:schemas-microsoft-com:office:word" xmlns:w="http://schemas.openxmlformats.org/wordprocessingml/2006/main" xmlns:w14="http://schemas.microsoft.com/office/word/2010/wordml" xmlns:w15="http://schemas.microsoft.com/office/word/2012/wordml" xmlns:w16cex="http://schemas.microsoft.com/office/word/2018/wordml/cex" xmlns:w16cid="http://schemas.microsoft.com/office/word/2016/wordml/cid" xmlns:w16="http://schemas.microsoft.com/office/word/2018/wordml" xmlns:w16sdtdh="http://schemas.microsoft.com/office/word/2020/wordml/sdtdatahash" xmlns:w16se="http://schemas.microsoft.com/office/word/2015/wordml/symex" xmlns:wpg="http://schemas.microsoft.com/office/word/2010/wordprocessingGroup" xmlns:wpi="http://schemas.microsoft.com/office/word/2010/wordprocessingInk" xmlns:wne="http://schemas.microsoft.com/office/word/2006/wordml" xmlns:wps="http://schemas.microsoft.com/office/word/2010/wordprocessingShape" mc:Ignorable="w14 w15 w16se w16cid w16 w16cex w16sdtdh wp14">
+<w:ftr xmlns:wpc="http://schemas.microsoft.com/office/word/2010/wordprocessingCanvas" xmlns:cx="http://schemas.microsoft.com/office/drawing/2014/chartex" xmlns:cx1="http://schemas.microsoft.com/office/drawing/2015/9/8/chartex" xmlns:cx2="http://schemas.microsoft.com/office/drawing/2015/10/21/chartex" xmlns:cx3="http://schemas.microsoft.com/office/drawing/2016/5/9/chartex" xmlns:cx4="http://schemas.microsoft.com/office/drawing/2016/5/10/chartex" xmlns:cx5="http://schemas.microsoft.com/office/drawing/2016/5/11/chartex" xmlns:cx6="http://schemas.microsoft.com/office/drawing/2016/5/12/chartex" xmlns:cx7="http://schemas.microsoft.com/office/drawing/2016/5/13/chartex" xmlns:cx8="http://schemas.microsoft.com/office/drawing/2016/5/14/chartex" xmlns:mc="http://schemas.openxmlformats.org/markup-compatibility/2006" xmlns:aink="http://schemas.microsoft.com/office/drawing/2016/ink" xmlns:am3d="http://schemas.microsoft.com/office/drawing/2017/model3d" xmlns:o="urn:schemas-microsoft-com:office:office" xmlns:r="http://schemas.openxmlformats.org/officeDocument/2006/relationships" xmlns:m="http://schemas.openxmlformats.org/officeDocument/2006/math" xmlns:v="urn:schemas-microsoft-com:vml" xmlns:wp14="http://schemas.microsoft.com/office/word/2010/wordprocessingDrawing" xmlns:wp="http://schemas.openxmlformats.org/drawingml/2006/wordprocessingDrawing" xmlns:w10="urn:schemas-microsoft-com:office:word" xmlns:w="http://schemas.openxmlformats.org/wordprocessingml/2006/main" xmlns:w14="http://schemas.microsoft.com/office/word/2010/wordml" xmlns:w15="http://schemas.microsoft.com/office/word/2012/wordml" xmlns:w16cid="http://schemas.microsoft.com/office/word/2016/wordml/cid" xmlns:w16se="http://schemas.microsoft.com/office/word/2015/wordml/symex" xmlns:wpg="http://schemas.microsoft.com/office/word/2010/wordprocessingGroup" xmlns:wpi="http://schemas.microsoft.com/office/word/2010/wordprocessingInk" xmlns:wne="http://schemas.microsoft.com/office/word/2006/wordml" xmlns:wps="http://schemas.microsoft.com/office/word/2010/wordprocessingShape" mc:Ignorable="w14 w15 w16se w16cid wp14">
   <w:p>
     <w:pPr>
       <w:pStyle w:val="Footer"/>
@@ -6699,7 +6675,7 @@
 </file>
 
 <file path=word/footer2.xml><?xml version="1.0" encoding="utf-8"?>
-<w:ftr xmlns:wpc="http://schemas.microsoft.com/office/word/2010/wordprocessingCanvas" xmlns:cx="http://schemas.microsoft.com/office/drawing/2014/chartex" xmlns:cx1="http://schemas.microsoft.com/office/drawing/2015/9/8/chartex" xmlns:cx2="http://schemas.microsoft.com/office/drawing/2015/10/21/chartex" xmlns:cx3="http://schemas.microsoft.com/office/drawing/2016/5/9/chartex" xmlns:cx4="http://schemas.microsoft.com/office/drawing/2016/5/10/chartex" xmlns:cx5="http://schemas.microsoft.com/office/drawing/2016/5/11/chartex" xmlns:cx6="http://schemas.microsoft.com/office/drawing/2016/5/12/chartex" xmlns:cx7="http://schemas.microsoft.com/office/drawing/2016/5/13/chartex" xmlns:cx8="http://schemas.microsoft.com/office/drawing/2016/5/14/chartex" xmlns:mc="http://schemas.openxmlformats.org/markup-compatibility/2006" xmlns:aink="http://schemas.microsoft.com/office/drawing/2016/ink" xmlns:am3d="http://schemas.microsoft.com/office/drawing/2017/model3d" xmlns:o="urn:schemas-microsoft-com:office:office" xmlns:oel="http://schemas.microsoft.com/office/2019/extlst" xmlns:r="http://schemas.openxmlformats.org/officeDocument/2006/relationships" xmlns:m="http://schemas.openxmlformats.org/officeDocument/2006/math" xmlns:v="urn:schemas-microsoft-com:vml" xmlns:wp14="http://schemas.microsoft.com/office/word/2010/wordprocessingDrawing" xmlns:wp="http://schemas.openxmlformats.org/drawingml/2006/wordprocessingDrawing" xmlns:w10="urn:schemas-microsoft-com:office:word" xmlns:w="http://schemas.openxmlformats.org/wordprocessingml/2006/main" xmlns:w14="http://schemas.microsoft.com/office/word/2010/wordml" xmlns:w15="http://schemas.microsoft.com/office/word/2012/wordml" xmlns:w16cex="http://schemas.microsoft.com/office/word/2018/wordml/cex" xmlns:w16cid="http://schemas.microsoft.com/office/word/2016/wordml/cid" xmlns:w16="http://schemas.microsoft.com/office/word/2018/wordml" xmlns:w16sdtdh="http://schemas.microsoft.com/office/word/2020/wordml/sdtdatahash" xmlns:w16se="http://schemas.microsoft.com/office/word/2015/wordml/symex" xmlns:wpg="http://schemas.microsoft.com/office/word/2010/wordprocessingGroup" xmlns:wpi="http://schemas.microsoft.com/office/word/2010/wordprocessingInk" xmlns:wne="http://schemas.microsoft.com/office/word/2006/wordml" xmlns:wps="http://schemas.microsoft.com/office/word/2010/wordprocessingShape" mc:Ignorable="w14 w15 w16se w16cid w16 w16cex w16sdtdh wp14">
+<w:ftr xmlns:wpc="http://schemas.microsoft.com/office/word/2010/wordprocessingCanvas" xmlns:cx="http://schemas.microsoft.com/office/drawing/2014/chartex" xmlns:cx1="http://schemas.microsoft.com/office/drawing/2015/9/8/chartex" xmlns:cx2="http://schemas.microsoft.com/office/drawing/2015/10/21/chartex" xmlns:cx3="http://schemas.microsoft.com/office/drawing/2016/5/9/chartex" xmlns:cx4="http://schemas.microsoft.com/office/drawing/2016/5/10/chartex" xmlns:cx5="http://schemas.microsoft.com/office/drawing/2016/5/11/chartex" xmlns:cx6="http://schemas.microsoft.com/office/drawing/2016/5/12/chartex" xmlns:cx7="http://schemas.microsoft.com/office/drawing/2016/5/13/chartex" xmlns:cx8="http://schemas.microsoft.com/office/drawing/2016/5/14/chartex" xmlns:mc="http://schemas.openxmlformats.org/markup-compatibility/2006" xmlns:aink="http://schemas.microsoft.com/office/drawing/2016/ink" xmlns:am3d="http://schemas.microsoft.com/office/drawing/2017/model3d" xmlns:o="urn:schemas-microsoft-com:office:office" xmlns:r="http://schemas.openxmlformats.org/officeDocument/2006/relationships" xmlns:m="http://schemas.openxmlformats.org/officeDocument/2006/math" xmlns:v="urn:schemas-microsoft-com:vml" xmlns:wp14="http://schemas.microsoft.com/office/word/2010/wordprocessingDrawing" xmlns:wp="http://schemas.openxmlformats.org/drawingml/2006/wordprocessingDrawing" xmlns:w10="urn:schemas-microsoft-com:office:word" xmlns:w="http://schemas.openxmlformats.org/wordprocessingml/2006/main" xmlns:w14="http://schemas.microsoft.com/office/word/2010/wordml" xmlns:w15="http://schemas.microsoft.com/office/word/2012/wordml" xmlns:w16cid="http://schemas.microsoft.com/office/word/2016/wordml/cid" xmlns:w16se="http://schemas.microsoft.com/office/word/2015/wordml/symex" xmlns:wpg="http://schemas.microsoft.com/office/word/2010/wordprocessingGroup" xmlns:wpi="http://schemas.microsoft.com/office/word/2010/wordprocessingInk" xmlns:wne="http://schemas.microsoft.com/office/word/2006/wordml" xmlns:wps="http://schemas.microsoft.com/office/word/2010/wordprocessingShape" mc:Ignorable="w14 w15 w16se w16cid wp14">
   <w:sdt>
     <w:sdtPr>
       <w:id w:val="1482657708"/>
@@ -6752,7 +6728,7 @@
 </file>
 
 <file path=word/footnotes.xml><?xml version="1.0" encoding="utf-8"?>
-<w:footnotes xmlns:wpc="http://schemas.microsoft.com/office/word/2010/wordprocessingCanvas" xmlns:cx="http://schemas.microsoft.com/office/drawing/2014/chartex" xmlns:cx1="http://schemas.microsoft.com/office/drawing/2015/9/8/chartex" xmlns:cx2="http://schemas.microsoft.com/office/drawing/2015/10/21/chartex" xmlns:cx3="http://schemas.microsoft.com/office/drawing/2016/5/9/chartex" xmlns:cx4="http://schemas.microsoft.com/office/drawing/2016/5/10/chartex" xmlns:cx5="http://schemas.microsoft.com/office/drawing/2016/5/11/chartex" xmlns:cx6="http://schemas.microsoft.com/office/drawing/2016/5/12/chartex" xmlns:cx7="http://schemas.microsoft.com/office/drawing/2016/5/13/chartex" xmlns:cx8="http://schemas.microsoft.com/office/drawing/2016/5/14/chartex" xmlns:mc="http://schemas.openxmlformats.org/markup-compatibility/2006" xmlns:aink="http://schemas.microsoft.com/office/drawing/2016/ink" xmlns:am3d="http://schemas.microsoft.com/office/drawing/2017/model3d" xmlns:o="urn:schemas-microsoft-com:office:office" xmlns:oel="http://schemas.microsoft.com/office/2019/extlst" xmlns:r="http://schemas.openxmlformats.org/officeDocument/2006/relationships" xmlns:m="http://schemas.openxmlformats.org/officeDocument/2006/math" xmlns:v="urn:schemas-microsoft-com:vml" xmlns:wp14="http://schemas.microsoft.com/office/word/2010/wordprocessingDrawing" xmlns:wp="http://schemas.openxmlformats.org/drawingml/2006/wordprocessingDrawing" xmlns:w10="urn:schemas-microsoft-com:office:word" xmlns:w="http://schemas.openxmlformats.org/wordprocessingml/2006/main" xmlns:w14="http://schemas.microsoft.com/office/word/2010/wordml" xmlns:w15="http://schemas.microsoft.com/office/word/2012/wordml" xmlns:w16cex="http://schemas.microsoft.com/office/word/2018/wordml/cex" xmlns:w16cid="http://schemas.microsoft.com/office/word/2016/wordml/cid" xmlns:w16="http://schemas.microsoft.com/office/word/2018/wordml" xmlns:w16sdtdh="http://schemas.microsoft.com/office/word/2020/wordml/sdtdatahash" xmlns:w16se="http://schemas.microsoft.com/office/word/2015/wordml/symex" xmlns:wpg="http://schemas.microsoft.com/office/word/2010/wordprocessingGroup" xmlns:wpi="http://schemas.microsoft.com/office/word/2010/wordprocessingInk" xmlns:wne="http://schemas.microsoft.com/office/word/2006/wordml" xmlns:wps="http://schemas.microsoft.com/office/word/2010/wordprocessingShape" mc:Ignorable="w14 w15 w16se w16cid w16 w16cex w16sdtdh wp14">
+<w:footnotes xmlns:wpc="http://schemas.microsoft.com/office/word/2010/wordprocessingCanvas" xmlns:cx="http://schemas.microsoft.com/office/drawing/2014/chartex" xmlns:cx1="http://schemas.microsoft.com/office/drawing/2015/9/8/chartex" xmlns:cx2="http://schemas.microsoft.com/office/drawing/2015/10/21/chartex" xmlns:cx3="http://schemas.microsoft.com/office/drawing/2016/5/9/chartex" xmlns:cx4="http://schemas.microsoft.com/office/drawing/2016/5/10/chartex" xmlns:cx5="http://schemas.microsoft.com/office/drawing/2016/5/11/chartex" xmlns:cx6="http://schemas.microsoft.com/office/drawing/2016/5/12/chartex" xmlns:cx7="http://schemas.microsoft.com/office/drawing/2016/5/13/chartex" xmlns:cx8="http://schemas.microsoft.com/office/drawing/2016/5/14/chartex" xmlns:mc="http://schemas.openxmlformats.org/markup-compatibility/2006" xmlns:aink="http://schemas.microsoft.com/office/drawing/2016/ink" xmlns:am3d="http://schemas.microsoft.com/office/drawing/2017/model3d" xmlns:o="urn:schemas-microsoft-com:office:office" xmlns:r="http://schemas.openxmlformats.org/officeDocument/2006/relationships" xmlns:m="http://schemas.openxmlformats.org/officeDocument/2006/math" xmlns:v="urn:schemas-microsoft-com:vml" xmlns:wp14="http://schemas.microsoft.com/office/word/2010/wordprocessingDrawing" xmlns:wp="http://schemas.openxmlformats.org/drawingml/2006/wordprocessingDrawing" xmlns:w10="urn:schemas-microsoft-com:office:word" xmlns:w="http://schemas.openxmlformats.org/wordprocessingml/2006/main" xmlns:w14="http://schemas.microsoft.com/office/word/2010/wordml" xmlns:w15="http://schemas.microsoft.com/office/word/2012/wordml" xmlns:w16cid="http://schemas.microsoft.com/office/word/2016/wordml/cid" xmlns:w16se="http://schemas.microsoft.com/office/word/2015/wordml/symex" xmlns:wpg="http://schemas.microsoft.com/office/word/2010/wordprocessingGroup" xmlns:wpi="http://schemas.microsoft.com/office/word/2010/wordprocessingInk" xmlns:wne="http://schemas.microsoft.com/office/word/2006/wordml" xmlns:wps="http://schemas.microsoft.com/office/word/2010/wordprocessingShape" mc:Ignorable="w14 w15 w16se w16cid wp14">
   <w:footnote w:type="separator" w:id="-1">
     <w:p>
       <w:r>
@@ -6771,7 +6747,7 @@
 </file>
 
 <file path=word/numbering.xml><?xml version="1.0" encoding="utf-8"?>
-<w:numbering xmlns:wpc="http://schemas.microsoft.com/office/word/2010/wordprocessingCanvas" xmlns:cx="http://schemas.microsoft.com/office/drawing/2014/chartex" xmlns:cx1="http://schemas.microsoft.com/office/drawing/2015/9/8/chartex" xmlns:cx2="http://schemas.microsoft.com/office/drawing/2015/10/21/chartex" xmlns:cx3="http://schemas.microsoft.com/office/drawing/2016/5/9/chartex" xmlns:cx4="http://schemas.microsoft.com/office/drawing/2016/5/10/chartex" xmlns:cx5="http://schemas.microsoft.com/office/drawing/2016/5/11/chartex" xmlns:cx6="http://schemas.microsoft.com/office/drawing/2016/5/12/chartex" xmlns:cx7="http://schemas.microsoft.com/office/drawing/2016/5/13/chartex" xmlns:cx8="http://schemas.microsoft.com/office/drawing/2016/5/14/chartex" xmlns:mc="http://schemas.openxmlformats.org/markup-compatibility/2006" xmlns:aink="http://schemas.microsoft.com/office/drawing/2016/ink" xmlns:am3d="http://schemas.microsoft.com/office/drawing/2017/model3d" xmlns:o="urn:schemas-microsoft-com:office:office" xmlns:oel="http://schemas.microsoft.com/office/2019/extlst" xmlns:r="http://schemas.openxmlformats.org/officeDocument/2006/relationships" xmlns:m="http://schemas.openxmlformats.org/officeDocument/2006/math" xmlns:v="urn:schemas-microsoft-com:vml" xmlns:wp14="http://schemas.microsoft.com/office/word/2010/wordprocessingDrawing" xmlns:wp="http://schemas.openxmlformats.org/drawingml/2006/wordprocessingDrawing" xmlns:w10="urn:schemas-microsoft-com:office:word" xmlns:w="http://schemas.openxmlformats.org/wordprocessingml/2006/main" xmlns:w14="http://schemas.microsoft.com/office/word/2010/wordml" xmlns:w15="http://schemas.microsoft.com/office/word/2012/wordml" xmlns:w16cex="http://schemas.microsoft.com/office/word/2018/wordml/cex" xmlns:w16cid="http://schemas.microsoft.com/office/word/2016/wordml/cid" xmlns:w16="http://schemas.microsoft.com/office/word/2018/wordml" xmlns:w16sdtdh="http://schemas.microsoft.com/office/word/2020/wordml/sdtdatahash" xmlns:w16se="http://schemas.microsoft.com/office/word/2015/wordml/symex" xmlns:wpg="http://schemas.microsoft.com/office/word/2010/wordprocessingGroup" xmlns:wpi="http://schemas.microsoft.com/office/word/2010/wordprocessingInk" xmlns:wne="http://schemas.microsoft.com/office/word/2006/wordml" xmlns:wps="http://schemas.microsoft.com/office/word/2010/wordprocessingShape" mc:Ignorable="w14 w15 w16se w16cid w16 w16cex w16sdtdh wp14">
+<w:numbering xmlns:wpc="http://schemas.microsoft.com/office/word/2010/wordprocessingCanvas" xmlns:cx="http://schemas.microsoft.com/office/drawing/2014/chartex" xmlns:cx1="http://schemas.microsoft.com/office/drawing/2015/9/8/chartex" xmlns:cx2="http://schemas.microsoft.com/office/drawing/2015/10/21/chartex" xmlns:cx3="http://schemas.microsoft.com/office/drawing/2016/5/9/chartex" xmlns:cx4="http://schemas.microsoft.com/office/drawing/2016/5/10/chartex" xmlns:cx5="http://schemas.microsoft.com/office/drawing/2016/5/11/chartex" xmlns:cx6="http://schemas.microsoft.com/office/drawing/2016/5/12/chartex" xmlns:cx7="http://schemas.microsoft.com/office/drawing/2016/5/13/chartex" xmlns:cx8="http://schemas.microsoft.com/office/drawing/2016/5/14/chartex" xmlns:mc="http://schemas.openxmlformats.org/markup-compatibility/2006" xmlns:aink="http://schemas.microsoft.com/office/drawing/2016/ink" xmlns:am3d="http://schemas.microsoft.com/office/drawing/2017/model3d" xmlns:o="urn:schemas-microsoft-com:office:office" xmlns:r="http://schemas.openxmlformats.org/officeDocument/2006/relationships" xmlns:m="http://schemas.openxmlformats.org/officeDocument/2006/math" xmlns:v="urn:schemas-microsoft-com:vml" xmlns:wp14="http://schemas.microsoft.com/office/word/2010/wordprocessingDrawing" xmlns:wp="http://schemas.openxmlformats.org/drawingml/2006/wordprocessingDrawing" xmlns:w10="urn:schemas-microsoft-com:office:word" xmlns:w="http://schemas.openxmlformats.org/wordprocessingml/2006/main" xmlns:w14="http://schemas.microsoft.com/office/word/2010/wordml" xmlns:w15="http://schemas.microsoft.com/office/word/2012/wordml" xmlns:w16cid="http://schemas.microsoft.com/office/word/2016/wordml/cid" xmlns:w16se="http://schemas.microsoft.com/office/word/2015/wordml/symex" xmlns:wpg="http://schemas.microsoft.com/office/word/2010/wordprocessingGroup" xmlns:wpi="http://schemas.microsoft.com/office/word/2010/wordprocessingInk" xmlns:wne="http://schemas.microsoft.com/office/word/2006/wordml" xmlns:wps="http://schemas.microsoft.com/office/word/2010/wordprocessingShape" mc:Ignorable="w14 w15 w16se w16cid wp14">
   <w:abstractNum w:abstractNumId="0" w15:restartNumberingAfterBreak="0">
     <w:nsid w:val="00000001"/>
     <w:multiLevelType w:val="hybridMultilevel"/>
@@ -9424,80 +9400,80 @@
       </w:rPr>
     </w:lvl>
   </w:abstractNum>
-  <w:num w:numId="1" w16cid:durableId="1026826912">
+  <w:num w:numId="1">
     <w:abstractNumId w:val="17"/>
   </w:num>
-  <w:num w:numId="2" w16cid:durableId="1158811622">
+  <w:num w:numId="2">
     <w:abstractNumId w:val="10"/>
   </w:num>
-  <w:num w:numId="3" w16cid:durableId="1784180447">
+  <w:num w:numId="3">
     <w:abstractNumId w:val="11"/>
   </w:num>
-  <w:num w:numId="4" w16cid:durableId="135606726">
+  <w:num w:numId="4">
     <w:abstractNumId w:val="15"/>
   </w:num>
-  <w:num w:numId="5" w16cid:durableId="578246272">
+  <w:num w:numId="5">
     <w:abstractNumId w:val="3"/>
   </w:num>
-  <w:num w:numId="6" w16cid:durableId="1208449627">
+  <w:num w:numId="6">
     <w:abstractNumId w:val="9"/>
   </w:num>
-  <w:num w:numId="7" w16cid:durableId="2111657211">
+  <w:num w:numId="7">
     <w:abstractNumId w:val="4"/>
   </w:num>
-  <w:num w:numId="8" w16cid:durableId="708603863">
+  <w:num w:numId="8">
     <w:abstractNumId w:val="16"/>
   </w:num>
-  <w:num w:numId="9" w16cid:durableId="774134092">
+  <w:num w:numId="9">
     <w:abstractNumId w:val="6"/>
   </w:num>
-  <w:num w:numId="10" w16cid:durableId="389424789">
+  <w:num w:numId="10">
     <w:abstractNumId w:val="18"/>
   </w:num>
-  <w:num w:numId="11" w16cid:durableId="593782465">
+  <w:num w:numId="11">
     <w:abstractNumId w:val="21"/>
   </w:num>
-  <w:num w:numId="12" w16cid:durableId="1179807135">
+  <w:num w:numId="12">
     <w:abstractNumId w:val="12"/>
   </w:num>
-  <w:num w:numId="13" w16cid:durableId="1445881950">
+  <w:num w:numId="13">
     <w:abstractNumId w:val="8"/>
   </w:num>
-  <w:num w:numId="14" w16cid:durableId="554897707">
+  <w:num w:numId="14">
     <w:abstractNumId w:val="0"/>
   </w:num>
-  <w:num w:numId="15" w16cid:durableId="788551939">
+  <w:num w:numId="15">
     <w:abstractNumId w:val="5"/>
   </w:num>
-  <w:num w:numId="16" w16cid:durableId="656691830">
+  <w:num w:numId="16">
     <w:abstractNumId w:val="19"/>
   </w:num>
-  <w:num w:numId="17" w16cid:durableId="1173688617">
+  <w:num w:numId="17">
     <w:abstractNumId w:val="20"/>
   </w:num>
-  <w:num w:numId="18" w16cid:durableId="1830706991">
+  <w:num w:numId="18">
     <w:abstractNumId w:val="22"/>
   </w:num>
-  <w:num w:numId="19" w16cid:durableId="1367174579">
+  <w:num w:numId="19">
     <w:abstractNumId w:val="13"/>
   </w:num>
-  <w:num w:numId="20" w16cid:durableId="1139961258">
+  <w:num w:numId="20">
     <w:abstractNumId w:val="14"/>
   </w:num>
-  <w:num w:numId="21" w16cid:durableId="492332839">
+  <w:num w:numId="21">
     <w:abstractNumId w:val="7"/>
   </w:num>
-  <w:num w:numId="22" w16cid:durableId="1380587647">
+  <w:num w:numId="22">
     <w:abstractNumId w:val="2"/>
   </w:num>
-  <w:num w:numId="23" w16cid:durableId="862716284">
+  <w:num w:numId="23">
     <w:abstractNumId w:val="1"/>
   </w:num>
 </w:numbering>
 </file>
 
 <file path=word/styles.xml><?xml version="1.0" encoding="utf-8"?>
-<w:styles xmlns:mc="http://schemas.openxmlformats.org/markup-compatibility/2006" xmlns:r="http://schemas.openxmlformats.org/officeDocument/2006/relationships" xmlns:w="http://schemas.openxmlformats.org/wordprocessingml/2006/main" xmlns:w14="http://schemas.microsoft.com/office/word/2010/wordml" xmlns:w15="http://schemas.microsoft.com/office/word/2012/wordml" xmlns:w16cex="http://schemas.microsoft.com/office/word/2018/wordml/cex" xmlns:w16cid="http://schemas.microsoft.com/office/word/2016/wordml/cid" xmlns:w16="http://schemas.microsoft.com/office/word/2018/wordml" xmlns:w16sdtdh="http://schemas.microsoft.com/office/word/2020/wordml/sdtdatahash" xmlns:w16se="http://schemas.microsoft.com/office/word/2015/wordml/symex" mc:Ignorable="w14 w15 w16se w16cid w16 w16cex w16sdtdh">
+<w:styles xmlns:mc="http://schemas.openxmlformats.org/markup-compatibility/2006" xmlns:r="http://schemas.openxmlformats.org/officeDocument/2006/relationships" xmlns:w="http://schemas.openxmlformats.org/wordprocessingml/2006/main" xmlns:w14="http://schemas.microsoft.com/office/word/2010/wordml" xmlns:w15="http://schemas.microsoft.com/office/word/2012/wordml" xmlns:w16cid="http://schemas.microsoft.com/office/word/2016/wordml/cid" xmlns:w16se="http://schemas.microsoft.com/office/word/2015/wordml/symex" mc:Ignorable="w14 w15 w16se w16cid">
   <w:docDefaults>
     <w:rPrDefault>
       <w:rPr>
@@ -9515,7 +9491,7 @@
       </w:pPr>
     </w:pPrDefault>
   </w:docDefaults>
-  <w:latentStyles w:defLockedState="0" w:defUIPriority="99" w:defSemiHidden="0" w:defUnhideWhenUsed="0" w:defQFormat="0" w:count="376">
+  <w:latentStyles w:defLockedState="0" w:defUIPriority="99" w:defSemiHidden="0" w:defUnhideWhenUsed="0" w:defQFormat="0" w:count="375">
     <w:lsdException w:name="Normal" w:uiPriority="0" w:qFormat="1"/>
     <w:lsdException w:name="heading 1" w:uiPriority="9" w:qFormat="1"/>
     <w:lsdException w:name="heading 2" w:semiHidden="1" w:uiPriority="9" w:unhideWhenUsed="1" w:qFormat="1"/>
@@ -9891,7 +9867,6 @@
     <w:lsdException w:name="Smart Hyperlink" w:semiHidden="1" w:unhideWhenUsed="1"/>
     <w:lsdException w:name="Hashtag" w:semiHidden="1" w:unhideWhenUsed="1"/>
     <w:lsdException w:name="Unresolved Mention" w:semiHidden="1" w:unhideWhenUsed="1"/>
-    <w:lsdException w:name="Smart Link" w:semiHidden="1" w:unhideWhenUsed="1"/>
   </w:latentStyles>
   <w:style w:type="paragraph" w:default="1" w:styleId="Normal">
     <w:name w:val="Normal"/>
@@ -10519,7 +10494,7 @@
 </file>
 
 <file path=customXml/itemProps1.xml><?xml version="1.0" encoding="utf-8"?>
-<ds:datastoreItem xmlns:ds="http://schemas.openxmlformats.org/officeDocument/2006/customXml" ds:itemID="{5761C33D-8366-4F1E-B67B-D48B18796F16}">
+<ds:datastoreItem xmlns:ds="http://schemas.openxmlformats.org/officeDocument/2006/customXml" ds:itemID="{D9F57174-2BEB-4123-B279-5545CC08FC45}">
   <ds:schemaRefs>
     <ds:schemaRef ds:uri="http://schemas.openxmlformats.org/officeDocument/2006/bibliography"/>
   </ds:schemaRefs>

--- a/proposal-with-toc.docx
+++ b/proposal-with-toc.docx
@@ -1,6 +1,6 @@
 
 <file path=word/document.xml><?xml version="1.0" encoding="utf-8"?>
-<w:document xmlns:wpc="http://schemas.microsoft.com/office/word/2010/wordprocessingCanvas" xmlns:cx="http://schemas.microsoft.com/office/drawing/2014/chartex" xmlns:cx1="http://schemas.microsoft.com/office/drawing/2015/9/8/chartex" xmlns:cx2="http://schemas.microsoft.com/office/drawing/2015/10/21/chartex" xmlns:cx3="http://schemas.microsoft.com/office/drawing/2016/5/9/chartex" xmlns:cx4="http://schemas.microsoft.com/office/drawing/2016/5/10/chartex" xmlns:cx5="http://schemas.microsoft.com/office/drawing/2016/5/11/chartex" xmlns:cx6="http://schemas.microsoft.com/office/drawing/2016/5/12/chartex" xmlns:cx7="http://schemas.microsoft.com/office/drawing/2016/5/13/chartex" xmlns:cx8="http://schemas.microsoft.com/office/drawing/2016/5/14/chartex" xmlns:mc="http://schemas.openxmlformats.org/markup-compatibility/2006" xmlns:aink="http://schemas.microsoft.com/office/drawing/2016/ink" xmlns:am3d="http://schemas.microsoft.com/office/drawing/2017/model3d" xmlns:o="urn:schemas-microsoft-com:office:office" xmlns:r="http://schemas.openxmlformats.org/officeDocument/2006/relationships" xmlns:m="http://schemas.openxmlformats.org/officeDocument/2006/math" xmlns:v="urn:schemas-microsoft-com:vml" xmlns:wp14="http://schemas.microsoft.com/office/word/2010/wordprocessingDrawing" xmlns:wp="http://schemas.openxmlformats.org/drawingml/2006/wordprocessingDrawing" xmlns:w10="urn:schemas-microsoft-com:office:word" xmlns:w="http://schemas.openxmlformats.org/wordprocessingml/2006/main" xmlns:w14="http://schemas.microsoft.com/office/word/2010/wordml" xmlns:w15="http://schemas.microsoft.com/office/word/2012/wordml" xmlns:w16cid="http://schemas.microsoft.com/office/word/2016/wordml/cid" xmlns:w16se="http://schemas.microsoft.com/office/word/2015/wordml/symex" xmlns:wpg="http://schemas.microsoft.com/office/word/2010/wordprocessingGroup" xmlns:wpi="http://schemas.microsoft.com/office/word/2010/wordprocessingInk" xmlns:wne="http://schemas.microsoft.com/office/word/2006/wordml" xmlns:wps="http://schemas.microsoft.com/office/word/2010/wordprocessingShape" mc:Ignorable="w14 w15 w16se w16cid wp14">
+<w:document xmlns:wpc="http://schemas.microsoft.com/office/word/2010/wordprocessingCanvas" xmlns:cx="http://schemas.microsoft.com/office/drawing/2014/chartex" xmlns:cx1="http://schemas.microsoft.com/office/drawing/2015/9/8/chartex" xmlns:cx2="http://schemas.microsoft.com/office/drawing/2015/10/21/chartex" xmlns:cx3="http://schemas.microsoft.com/office/drawing/2016/5/9/chartex" xmlns:cx4="http://schemas.microsoft.com/office/drawing/2016/5/10/chartex" xmlns:cx5="http://schemas.microsoft.com/office/drawing/2016/5/11/chartex" xmlns:cx6="http://schemas.microsoft.com/office/drawing/2016/5/12/chartex" xmlns:cx7="http://schemas.microsoft.com/office/drawing/2016/5/13/chartex" xmlns:cx8="http://schemas.microsoft.com/office/drawing/2016/5/14/chartex" xmlns:mc="http://schemas.openxmlformats.org/markup-compatibility/2006" xmlns:aink="http://schemas.microsoft.com/office/drawing/2016/ink" xmlns:am3d="http://schemas.microsoft.com/office/drawing/2017/model3d" xmlns:o="urn:schemas-microsoft-com:office:office" xmlns:oel="http://schemas.microsoft.com/office/2019/extlst" xmlns:r="http://schemas.openxmlformats.org/officeDocument/2006/relationships" xmlns:m="http://schemas.openxmlformats.org/officeDocument/2006/math" xmlns:v="urn:schemas-microsoft-com:vml" xmlns:wp14="http://schemas.microsoft.com/office/word/2010/wordprocessingDrawing" xmlns:wp="http://schemas.openxmlformats.org/drawingml/2006/wordprocessingDrawing" xmlns:w10="urn:schemas-microsoft-com:office:word" xmlns:w="http://schemas.openxmlformats.org/wordprocessingml/2006/main" xmlns:w14="http://schemas.microsoft.com/office/word/2010/wordml" xmlns:w15="http://schemas.microsoft.com/office/word/2012/wordml" xmlns:w16cex="http://schemas.microsoft.com/office/word/2018/wordml/cex" xmlns:w16cid="http://schemas.microsoft.com/office/word/2016/wordml/cid" xmlns:w16="http://schemas.microsoft.com/office/word/2018/wordml" xmlns:w16du="http://schemas.microsoft.com/office/word/2023/wordml/word16du" xmlns:w16sdtdh="http://schemas.microsoft.com/office/word/2020/wordml/sdtdatahash" xmlns:w16se="http://schemas.microsoft.com/office/word/2015/wordml/symex" xmlns:wpg="http://schemas.microsoft.com/office/word/2010/wordprocessingGroup" xmlns:wpi="http://schemas.microsoft.com/office/word/2010/wordprocessingInk" xmlns:wne="http://schemas.microsoft.com/office/word/2006/wordml" xmlns:wps="http://schemas.microsoft.com/office/word/2010/wordprocessingShape" mc:Ignorable="w14 w15 w16se w16cid w16 w16cex w16sdtdh w16du wp14">
   <w:body>
     <w:p>
       <w:pPr>
@@ -2989,7 +2989,6 @@
           <w:id w:val="669529615"/>
           <w:citation/>
         </w:sdtPr>
-        <w:sdtEndPr/>
         <w:sdtContent>
           <w:r>
             <w:fldChar w:fldCharType="begin"/>
@@ -4937,8 +4936,6 @@
         </w:rPr>
         <w:t>TML</w:t>
       </w:r>
-      <w:bookmarkStart w:id="24" w:name="_GoBack"/>
-      <w:bookmarkEnd w:id="24"/>
     </w:p>
     <w:p>
       <w:pPr>
@@ -5217,7 +5214,7 @@
           <w:spacing w:val="-2"/>
         </w:rPr>
       </w:pPr>
-      <w:bookmarkStart w:id="25" w:name="_Toc157107752"/>
+      <w:bookmarkStart w:id="24" w:name="_Toc157107752"/>
       <w:r>
         <w:t>3.4. System</w:t>
       </w:r>
@@ -5233,7 +5230,7 @@
         </w:rPr>
         <w:t>Design:</w:t>
       </w:r>
-      <w:bookmarkEnd w:id="25"/>
+      <w:bookmarkEnd w:id="24"/>
     </w:p>
     <w:p>
       <w:pPr>
@@ -5262,14 +5259,14 @@
         </w:rPr>
         <w:tab/>
       </w:r>
-      <w:bookmarkStart w:id="26" w:name="_Toc157107753"/>
+      <w:bookmarkStart w:id="25" w:name="_Toc157107753"/>
       <w:r>
         <w:rPr>
           <w:spacing w:val="-2"/>
         </w:rPr>
         <w:t>3.4.1 Data Flow Diagram:</w:t>
       </w:r>
-      <w:bookmarkEnd w:id="26"/>
+      <w:bookmarkEnd w:id="25"/>
     </w:p>
     <w:p>
       <w:pPr>
@@ -6075,7 +6072,7 @@
           <w:szCs w:val="32"/>
         </w:rPr>
       </w:pPr>
-      <w:bookmarkStart w:id="27" w:name="_Toc157107754"/>
+      <w:bookmarkStart w:id="26" w:name="_Toc157107754"/>
       <w:r>
         <w:rPr>
           <w:sz w:val="32"/>
@@ -6083,7 +6080,7 @@
         </w:rPr>
         <w:t>Expected Outcome</w:t>
       </w:r>
-      <w:bookmarkEnd w:id="27"/>
+      <w:bookmarkEnd w:id="26"/>
     </w:p>
     <w:p>
       <w:pPr>
@@ -6356,7 +6353,6 @@
           <w:docPartUnique/>
         </w:docPartObj>
       </w:sdtPr>
-      <w:sdtEndPr/>
       <w:sdtContent>
         <w:p>
           <w:pPr>
@@ -6367,18 +6363,17 @@
           <w:r>
             <w:t xml:space="preserve">                 </w:t>
           </w:r>
-          <w:bookmarkStart w:id="28" w:name="_Toc157107755"/>
+          <w:bookmarkStart w:id="27" w:name="_Toc157107755"/>
           <w:r>
             <w:t xml:space="preserve"> References</w:t>
           </w:r>
-          <w:bookmarkEnd w:id="28"/>
+          <w:bookmarkEnd w:id="27"/>
         </w:p>
         <w:sdt>
           <w:sdtPr>
             <w:id w:val="-573587230"/>
             <w:bibliography/>
           </w:sdtPr>
-          <w:sdtEndPr/>
           <w:sdtContent>
             <w:p>
               <w:pPr>
@@ -6411,24 +6406,22 @@
                 <w:tblLook w:val="04A0" w:firstRow="1" w:lastRow="0" w:firstColumn="1" w:lastColumn="0" w:noHBand="0" w:noVBand="1"/>
               </w:tblPr>
               <w:tblGrid>
-                <w:gridCol w:w="355"/>
-                <w:gridCol w:w="8735"/>
+                <w:gridCol w:w="332"/>
+                <w:gridCol w:w="8758"/>
               </w:tblGrid>
               <w:tr>
                 <w:trPr>
-                  <w:divId w:val="8919804"/>
-                  <w:trHeight w:val="35"/>
+                  <w:divId w:val="2059621438"/>
                   <w:tblCellSpacing w:w="15" w:type="dxa"/>
                 </w:trPr>
                 <w:tc>
                   <w:tcPr>
-                    <w:tcW w:w="158" w:type="pct"/>
+                    <w:tcW w:w="50" w:type="pct"/>
                     <w:hideMark/>
                   </w:tcPr>
                   <w:p>
                     <w:pPr>
                       <w:pStyle w:val="Bibliography"/>
-                      <w:spacing w:line="360" w:lineRule="auto"/>
                       <w:rPr>
                         <w:noProof/>
                         <w:sz w:val="24"/>
@@ -6438,8 +6431,6 @@
                     <w:r>
                       <w:rPr>
                         <w:noProof/>
-                        <w:sz w:val="24"/>
-                        <w:szCs w:val="24"/>
                       </w:rPr>
                       <w:t xml:space="preserve">[1] </w:t>
                     </w:r>
@@ -6453,18 +6444,13 @@
                   <w:p>
                     <w:pPr>
                       <w:pStyle w:val="Bibliography"/>
-                      <w:spacing w:line="360" w:lineRule="auto"/>
                       <w:rPr>
                         <w:noProof/>
-                        <w:sz w:val="24"/>
-                        <w:szCs w:val="24"/>
                       </w:rPr>
                     </w:pPr>
                     <w:r>
                       <w:rPr>
                         <w:noProof/>
-                        <w:sz w:val="24"/>
-                        <w:szCs w:val="24"/>
                       </w:rPr>
                       <w:t xml:space="preserve">M. K. Dhungana, Interviewee, </w:t>
                     </w:r>
@@ -6473,16 +6459,12 @@
                         <w:i/>
                         <w:iCs/>
                         <w:noProof/>
-                        <w:sz w:val="24"/>
-                        <w:szCs w:val="24"/>
                       </w:rPr>
                       <w:t xml:space="preserve">Dalay Dai. </w:t>
                     </w:r>
                     <w:r>
                       <w:rPr>
                         <w:noProof/>
-                        <w:sz w:val="24"/>
-                        <w:szCs w:val="24"/>
                       </w:rPr>
                       <w:t>[Interview]. 06 01 2024.</w:t>
                     </w:r>
@@ -6491,31 +6473,36 @@
               </w:tr>
               <w:tr>
                 <w:trPr>
-                  <w:divId w:val="8919804"/>
+                  <w:divId w:val="2059621438"/>
                   <w:tblCellSpacing w:w="15" w:type="dxa"/>
                 </w:trPr>
                 <w:tc>
                   <w:tcPr>
-                    <w:tcW w:w="158" w:type="pct"/>
+                    <w:tcW w:w="50" w:type="pct"/>
                     <w:hideMark/>
                   </w:tcPr>
                   <w:p>
                     <w:pPr>
                       <w:pStyle w:val="Bibliography"/>
-                      <w:spacing w:line="360" w:lineRule="auto"/>
                       <w:rPr>
                         <w:noProof/>
                       </w:rPr>
                     </w:pPr>
+                    <w:r>
+                      <w:rPr>
+                        <w:noProof/>
+                      </w:rPr>
+                      <w:t xml:space="preserve">[2] </w:t>
+                    </w:r>
                   </w:p>
                 </w:tc>
                 <w:tc>
                   <w:tcPr>
                     <w:tcW w:w="0" w:type="auto"/>
+                    <w:hideMark/>
                   </w:tcPr>
                   <w:p>
                     <w:pPr>
-                      <w:spacing w:line="360" w:lineRule="auto"/>
                       <w:rPr>
                         <w:noProof/>
                       </w:rPr>
@@ -6526,8 +6513,7 @@
             </w:tbl>
             <w:p>
               <w:pPr>
-                <w:spacing w:line="360" w:lineRule="auto"/>
-                <w:divId w:val="8919804"/>
+                <w:divId w:val="2059621438"/>
                 <w:rPr>
                   <w:noProof/>
                 </w:rPr>
@@ -6640,7 +6626,7 @@
 </file>
 
 <file path=word/endnotes.xml><?xml version="1.0" encoding="utf-8"?>
-<w:endnotes xmlns:wpc="http://schemas.microsoft.com/office/word/2010/wordprocessingCanvas" xmlns:cx="http://schemas.microsoft.com/office/drawing/2014/chartex" xmlns:cx1="http://schemas.microsoft.com/office/drawing/2015/9/8/chartex" xmlns:cx2="http://schemas.microsoft.com/office/drawing/2015/10/21/chartex" xmlns:cx3="http://schemas.microsoft.com/office/drawing/2016/5/9/chartex" xmlns:cx4="http://schemas.microsoft.com/office/drawing/2016/5/10/chartex" xmlns:cx5="http://schemas.microsoft.com/office/drawing/2016/5/11/chartex" xmlns:cx6="http://schemas.microsoft.com/office/drawing/2016/5/12/chartex" xmlns:cx7="http://schemas.microsoft.com/office/drawing/2016/5/13/chartex" xmlns:cx8="http://schemas.microsoft.com/office/drawing/2016/5/14/chartex" xmlns:mc="http://schemas.openxmlformats.org/markup-compatibility/2006" xmlns:aink="http://schemas.microsoft.com/office/drawing/2016/ink" xmlns:am3d="http://schemas.microsoft.com/office/drawing/2017/model3d" xmlns:o="urn:schemas-microsoft-com:office:office" xmlns:r="http://schemas.openxmlformats.org/officeDocument/2006/relationships" xmlns:m="http://schemas.openxmlformats.org/officeDocument/2006/math" xmlns:v="urn:schemas-microsoft-com:vml" xmlns:wp14="http://schemas.microsoft.com/office/word/2010/wordprocessingDrawing" xmlns:wp="http://schemas.openxmlformats.org/drawingml/2006/wordprocessingDrawing" xmlns:w10="urn:schemas-microsoft-com:office:word" xmlns:w="http://schemas.openxmlformats.org/wordprocessingml/2006/main" xmlns:w14="http://schemas.microsoft.com/office/word/2010/wordml" xmlns:w15="http://schemas.microsoft.com/office/word/2012/wordml" xmlns:w16cid="http://schemas.microsoft.com/office/word/2016/wordml/cid" xmlns:w16se="http://schemas.microsoft.com/office/word/2015/wordml/symex" xmlns:wpg="http://schemas.microsoft.com/office/word/2010/wordprocessingGroup" xmlns:wpi="http://schemas.microsoft.com/office/word/2010/wordprocessingInk" xmlns:wne="http://schemas.microsoft.com/office/word/2006/wordml" xmlns:wps="http://schemas.microsoft.com/office/word/2010/wordprocessingShape" mc:Ignorable="w14 w15 w16se w16cid wp14">
+<w:endnotes xmlns:wpc="http://schemas.microsoft.com/office/word/2010/wordprocessingCanvas" xmlns:cx="http://schemas.microsoft.com/office/drawing/2014/chartex" xmlns:cx1="http://schemas.microsoft.com/office/drawing/2015/9/8/chartex" xmlns:cx2="http://schemas.microsoft.com/office/drawing/2015/10/21/chartex" xmlns:cx3="http://schemas.microsoft.com/office/drawing/2016/5/9/chartex" xmlns:cx4="http://schemas.microsoft.com/office/drawing/2016/5/10/chartex" xmlns:cx5="http://schemas.microsoft.com/office/drawing/2016/5/11/chartex" xmlns:cx6="http://schemas.microsoft.com/office/drawing/2016/5/12/chartex" xmlns:cx7="http://schemas.microsoft.com/office/drawing/2016/5/13/chartex" xmlns:cx8="http://schemas.microsoft.com/office/drawing/2016/5/14/chartex" xmlns:mc="http://schemas.openxmlformats.org/markup-compatibility/2006" xmlns:aink="http://schemas.microsoft.com/office/drawing/2016/ink" xmlns:am3d="http://schemas.microsoft.com/office/drawing/2017/model3d" xmlns:o="urn:schemas-microsoft-com:office:office" xmlns:oel="http://schemas.microsoft.com/office/2019/extlst" xmlns:r="http://schemas.openxmlformats.org/officeDocument/2006/relationships" xmlns:m="http://schemas.openxmlformats.org/officeDocument/2006/math" xmlns:v="urn:schemas-microsoft-com:vml" xmlns:wp14="http://schemas.microsoft.com/office/word/2010/wordprocessingDrawing" xmlns:wp="http://schemas.openxmlformats.org/drawingml/2006/wordprocessingDrawing" xmlns:w10="urn:schemas-microsoft-com:office:word" xmlns:w="http://schemas.openxmlformats.org/wordprocessingml/2006/main" xmlns:w14="http://schemas.microsoft.com/office/word/2010/wordml" xmlns:w15="http://schemas.microsoft.com/office/word/2012/wordml" xmlns:w16cex="http://schemas.microsoft.com/office/word/2018/wordml/cex" xmlns:w16cid="http://schemas.microsoft.com/office/word/2016/wordml/cid" xmlns:w16="http://schemas.microsoft.com/office/word/2018/wordml" xmlns:w16du="http://schemas.microsoft.com/office/word/2023/wordml/word16du" xmlns:w16sdtdh="http://schemas.microsoft.com/office/word/2020/wordml/sdtdatahash" xmlns:w16se="http://schemas.microsoft.com/office/word/2015/wordml/symex" xmlns:wpg="http://schemas.microsoft.com/office/word/2010/wordprocessingGroup" xmlns:wpi="http://schemas.microsoft.com/office/word/2010/wordprocessingInk" xmlns:wne="http://schemas.microsoft.com/office/word/2006/wordml" xmlns:wps="http://schemas.microsoft.com/office/word/2010/wordprocessingShape" mc:Ignorable="w14 w15 w16se w16cid w16 w16cex w16sdtdh w16du wp14">
   <w:endnote w:type="separator" w:id="-1">
     <w:p>
       <w:r>
@@ -6659,7 +6645,7 @@
 </file>
 
 <file path=word/footer1.xml><?xml version="1.0" encoding="utf-8"?>
-<w:ftr xmlns:wpc="http://schemas.microsoft.com/office/word/2010/wordprocessingCanvas" xmlns:cx="http://schemas.microsoft.com/office/drawing/2014/chartex" xmlns:cx1="http://schemas.microsoft.com/office/drawing/2015/9/8/chartex" xmlns:cx2="http://schemas.microsoft.com/office/drawing/2015/10/21/chartex" xmlns:cx3="http://schemas.microsoft.com/office/drawing/2016/5/9/chartex" xmlns:cx4="http://schemas.microsoft.com/office/drawing/2016/5/10/chartex" xmlns:cx5="http://schemas.microsoft.com/office/drawing/2016/5/11/chartex" xmlns:cx6="http://schemas.microsoft.com/office/drawing/2016/5/12/chartex" xmlns:cx7="http://schemas.microsoft.com/office/drawing/2016/5/13/chartex" xmlns:cx8="http://schemas.microsoft.com/office/drawing/2016/5/14/chartex" xmlns:mc="http://schemas.openxmlformats.org/markup-compatibility/2006" xmlns:aink="http://schemas.microsoft.com/office/drawing/2016/ink" xmlns:am3d="http://schemas.microsoft.com/office/drawing/2017/model3d" xmlns:o="urn:schemas-microsoft-com:office:office" xmlns:r="http://schemas.openxmlformats.org/officeDocument/2006/relationships" xmlns:m="http://schemas.openxmlformats.org/officeDocument/2006/math" xmlns:v="urn:schemas-microsoft-com:vml" xmlns:wp14="http://schemas.microsoft.com/office/word/2010/wordprocessingDrawing" xmlns:wp="http://schemas.openxmlformats.org/drawingml/2006/wordprocessingDrawing" xmlns:w10="urn:schemas-microsoft-com:office:word" xmlns:w="http://schemas.openxmlformats.org/wordprocessingml/2006/main" xmlns:w14="http://schemas.microsoft.com/office/word/2010/wordml" xmlns:w15="http://schemas.microsoft.com/office/word/2012/wordml" xmlns:w16cid="http://schemas.microsoft.com/office/word/2016/wordml/cid" xmlns:w16se="http://schemas.microsoft.com/office/word/2015/wordml/symex" xmlns:wpg="http://schemas.microsoft.com/office/word/2010/wordprocessingGroup" xmlns:wpi="http://schemas.microsoft.com/office/word/2010/wordprocessingInk" xmlns:wne="http://schemas.microsoft.com/office/word/2006/wordml" xmlns:wps="http://schemas.microsoft.com/office/word/2010/wordprocessingShape" mc:Ignorable="w14 w15 w16se w16cid wp14">
+<w:ftr xmlns:wpc="http://schemas.microsoft.com/office/word/2010/wordprocessingCanvas" xmlns:cx="http://schemas.microsoft.com/office/drawing/2014/chartex" xmlns:cx1="http://schemas.microsoft.com/office/drawing/2015/9/8/chartex" xmlns:cx2="http://schemas.microsoft.com/office/drawing/2015/10/21/chartex" xmlns:cx3="http://schemas.microsoft.com/office/drawing/2016/5/9/chartex" xmlns:cx4="http://schemas.microsoft.com/office/drawing/2016/5/10/chartex" xmlns:cx5="http://schemas.microsoft.com/office/drawing/2016/5/11/chartex" xmlns:cx6="http://schemas.microsoft.com/office/drawing/2016/5/12/chartex" xmlns:cx7="http://schemas.microsoft.com/office/drawing/2016/5/13/chartex" xmlns:cx8="http://schemas.microsoft.com/office/drawing/2016/5/14/chartex" xmlns:mc="http://schemas.openxmlformats.org/markup-compatibility/2006" xmlns:aink="http://schemas.microsoft.com/office/drawing/2016/ink" xmlns:am3d="http://schemas.microsoft.com/office/drawing/2017/model3d" xmlns:o="urn:schemas-microsoft-com:office:office" xmlns:oel="http://schemas.microsoft.com/office/2019/extlst" xmlns:r="http://schemas.openxmlformats.org/officeDocument/2006/relationships" xmlns:m="http://schemas.openxmlformats.org/officeDocument/2006/math" xmlns:v="urn:schemas-microsoft-com:vml" xmlns:wp14="http://schemas.microsoft.com/office/word/2010/wordprocessingDrawing" xmlns:wp="http://schemas.openxmlformats.org/drawingml/2006/wordprocessingDrawing" xmlns:w10="urn:schemas-microsoft-com:office:word" xmlns:w="http://schemas.openxmlformats.org/wordprocessingml/2006/main" xmlns:w14="http://schemas.microsoft.com/office/word/2010/wordml" xmlns:w15="http://schemas.microsoft.com/office/word/2012/wordml" xmlns:w16cex="http://schemas.microsoft.com/office/word/2018/wordml/cex" xmlns:w16cid="http://schemas.microsoft.com/office/word/2016/wordml/cid" xmlns:w16="http://schemas.microsoft.com/office/word/2018/wordml" xmlns:w16du="http://schemas.microsoft.com/office/word/2023/wordml/word16du" xmlns:w16sdtdh="http://schemas.microsoft.com/office/word/2020/wordml/sdtdatahash" xmlns:w16se="http://schemas.microsoft.com/office/word/2015/wordml/symex" xmlns:wpg="http://schemas.microsoft.com/office/word/2010/wordprocessingGroup" xmlns:wpi="http://schemas.microsoft.com/office/word/2010/wordprocessingInk" xmlns:wne="http://schemas.microsoft.com/office/word/2006/wordml" xmlns:wps="http://schemas.microsoft.com/office/word/2010/wordprocessingShape" mc:Ignorable="w14 w15 w16se w16cid w16 w16cex w16sdtdh w16du wp14">
   <w:p>
     <w:pPr>
       <w:pStyle w:val="Footer"/>
@@ -6675,7 +6661,7 @@
 </file>
 
 <file path=word/footer2.xml><?xml version="1.0" encoding="utf-8"?>
-<w:ftr xmlns:wpc="http://schemas.microsoft.com/office/word/2010/wordprocessingCanvas" xmlns:cx="http://schemas.microsoft.com/office/drawing/2014/chartex" xmlns:cx1="http://schemas.microsoft.com/office/drawing/2015/9/8/chartex" xmlns:cx2="http://schemas.microsoft.com/office/drawing/2015/10/21/chartex" xmlns:cx3="http://schemas.microsoft.com/office/drawing/2016/5/9/chartex" xmlns:cx4="http://schemas.microsoft.com/office/drawing/2016/5/10/chartex" xmlns:cx5="http://schemas.microsoft.com/office/drawing/2016/5/11/chartex" xmlns:cx6="http://schemas.microsoft.com/office/drawing/2016/5/12/chartex" xmlns:cx7="http://schemas.microsoft.com/office/drawing/2016/5/13/chartex" xmlns:cx8="http://schemas.microsoft.com/office/drawing/2016/5/14/chartex" xmlns:mc="http://schemas.openxmlformats.org/markup-compatibility/2006" xmlns:aink="http://schemas.microsoft.com/office/drawing/2016/ink" xmlns:am3d="http://schemas.microsoft.com/office/drawing/2017/model3d" xmlns:o="urn:schemas-microsoft-com:office:office" xmlns:r="http://schemas.openxmlformats.org/officeDocument/2006/relationships" xmlns:m="http://schemas.openxmlformats.org/officeDocument/2006/math" xmlns:v="urn:schemas-microsoft-com:vml" xmlns:wp14="http://schemas.microsoft.com/office/word/2010/wordprocessingDrawing" xmlns:wp="http://schemas.openxmlformats.org/drawingml/2006/wordprocessingDrawing" xmlns:w10="urn:schemas-microsoft-com:office:word" xmlns:w="http://schemas.openxmlformats.org/wordprocessingml/2006/main" xmlns:w14="http://schemas.microsoft.com/office/word/2010/wordml" xmlns:w15="http://schemas.microsoft.com/office/word/2012/wordml" xmlns:w16cid="http://schemas.microsoft.com/office/word/2016/wordml/cid" xmlns:w16se="http://schemas.microsoft.com/office/word/2015/wordml/symex" xmlns:wpg="http://schemas.microsoft.com/office/word/2010/wordprocessingGroup" xmlns:wpi="http://schemas.microsoft.com/office/word/2010/wordprocessingInk" xmlns:wne="http://schemas.microsoft.com/office/word/2006/wordml" xmlns:wps="http://schemas.microsoft.com/office/word/2010/wordprocessingShape" mc:Ignorable="w14 w15 w16se w16cid wp14">
+<w:ftr xmlns:wpc="http://schemas.microsoft.com/office/word/2010/wordprocessingCanvas" xmlns:cx="http://schemas.microsoft.com/office/drawing/2014/chartex" xmlns:cx1="http://schemas.microsoft.com/office/drawing/2015/9/8/chartex" xmlns:cx2="http://schemas.microsoft.com/office/drawing/2015/10/21/chartex" xmlns:cx3="http://schemas.microsoft.com/office/drawing/2016/5/9/chartex" xmlns:cx4="http://schemas.microsoft.com/office/drawing/2016/5/10/chartex" xmlns:cx5="http://schemas.microsoft.com/office/drawing/2016/5/11/chartex" xmlns:cx6="http://schemas.microsoft.com/office/drawing/2016/5/12/chartex" xmlns:cx7="http://schemas.microsoft.com/office/drawing/2016/5/13/chartex" xmlns:cx8="http://schemas.microsoft.com/office/drawing/2016/5/14/chartex" xmlns:mc="http://schemas.openxmlformats.org/markup-compatibility/2006" xmlns:aink="http://schemas.microsoft.com/office/drawing/2016/ink" xmlns:am3d="http://schemas.microsoft.com/office/drawing/2017/model3d" xmlns:o="urn:schemas-microsoft-com:office:office" xmlns:oel="http://schemas.microsoft.com/office/2019/extlst" xmlns:r="http://schemas.openxmlformats.org/officeDocument/2006/relationships" xmlns:m="http://schemas.openxmlformats.org/officeDocument/2006/math" xmlns:v="urn:schemas-microsoft-com:vml" xmlns:wp14="http://schemas.microsoft.com/office/word/2010/wordprocessingDrawing" xmlns:wp="http://schemas.openxmlformats.org/drawingml/2006/wordprocessingDrawing" xmlns:w10="urn:schemas-microsoft-com:office:word" xmlns:w="http://schemas.openxmlformats.org/wordprocessingml/2006/main" xmlns:w14="http://schemas.microsoft.com/office/word/2010/wordml" xmlns:w15="http://schemas.microsoft.com/office/word/2012/wordml" xmlns:w16cex="http://schemas.microsoft.com/office/word/2018/wordml/cex" xmlns:w16cid="http://schemas.microsoft.com/office/word/2016/wordml/cid" xmlns:w16="http://schemas.microsoft.com/office/word/2018/wordml" xmlns:w16du="http://schemas.microsoft.com/office/word/2023/wordml/word16du" xmlns:w16sdtdh="http://schemas.microsoft.com/office/word/2020/wordml/sdtdatahash" xmlns:w16se="http://schemas.microsoft.com/office/word/2015/wordml/symex" xmlns:wpg="http://schemas.microsoft.com/office/word/2010/wordprocessingGroup" xmlns:wpi="http://schemas.microsoft.com/office/word/2010/wordprocessingInk" xmlns:wne="http://schemas.microsoft.com/office/word/2006/wordml" xmlns:wps="http://schemas.microsoft.com/office/word/2010/wordprocessingShape" mc:Ignorable="w14 w15 w16se w16cid w16 w16cex w16sdtdh w16du wp14">
   <w:sdt>
     <w:sdtPr>
       <w:id w:val="1482657708"/>
@@ -6728,7 +6714,7 @@
 </file>
 
 <file path=word/footnotes.xml><?xml version="1.0" encoding="utf-8"?>
-<w:footnotes xmlns:wpc="http://schemas.microsoft.com/office/word/2010/wordprocessingCanvas" xmlns:cx="http://schemas.microsoft.com/office/drawing/2014/chartex" xmlns:cx1="http://schemas.microsoft.com/office/drawing/2015/9/8/chartex" xmlns:cx2="http://schemas.microsoft.com/office/drawing/2015/10/21/chartex" xmlns:cx3="http://schemas.microsoft.com/office/drawing/2016/5/9/chartex" xmlns:cx4="http://schemas.microsoft.com/office/drawing/2016/5/10/chartex" xmlns:cx5="http://schemas.microsoft.com/office/drawing/2016/5/11/chartex" xmlns:cx6="http://schemas.microsoft.com/office/drawing/2016/5/12/chartex" xmlns:cx7="http://schemas.microsoft.com/office/drawing/2016/5/13/chartex" xmlns:cx8="http://schemas.microsoft.com/office/drawing/2016/5/14/chartex" xmlns:mc="http://schemas.openxmlformats.org/markup-compatibility/2006" xmlns:aink="http://schemas.microsoft.com/office/drawing/2016/ink" xmlns:am3d="http://schemas.microsoft.com/office/drawing/2017/model3d" xmlns:o="urn:schemas-microsoft-com:office:office" xmlns:r="http://schemas.openxmlformats.org/officeDocument/2006/relationships" xmlns:m="http://schemas.openxmlformats.org/officeDocument/2006/math" xmlns:v="urn:schemas-microsoft-com:vml" xmlns:wp14="http://schemas.microsoft.com/office/word/2010/wordprocessingDrawing" xmlns:wp="http://schemas.openxmlformats.org/drawingml/2006/wordprocessingDrawing" xmlns:w10="urn:schemas-microsoft-com:office:word" xmlns:w="http://schemas.openxmlformats.org/wordprocessingml/2006/main" xmlns:w14="http://schemas.microsoft.com/office/word/2010/wordml" xmlns:w15="http://schemas.microsoft.com/office/word/2012/wordml" xmlns:w16cid="http://schemas.microsoft.com/office/word/2016/wordml/cid" xmlns:w16se="http://schemas.microsoft.com/office/word/2015/wordml/symex" xmlns:wpg="http://schemas.microsoft.com/office/word/2010/wordprocessingGroup" xmlns:wpi="http://schemas.microsoft.com/office/word/2010/wordprocessingInk" xmlns:wne="http://schemas.microsoft.com/office/word/2006/wordml" xmlns:wps="http://schemas.microsoft.com/office/word/2010/wordprocessingShape" mc:Ignorable="w14 w15 w16se w16cid wp14">
+<w:footnotes xmlns:wpc="http://schemas.microsoft.com/office/word/2010/wordprocessingCanvas" xmlns:cx="http://schemas.microsoft.com/office/drawing/2014/chartex" xmlns:cx1="http://schemas.microsoft.com/office/drawing/2015/9/8/chartex" xmlns:cx2="http://schemas.microsoft.com/office/drawing/2015/10/21/chartex" xmlns:cx3="http://schemas.microsoft.com/office/drawing/2016/5/9/chartex" xmlns:cx4="http://schemas.microsoft.com/office/drawing/2016/5/10/chartex" xmlns:cx5="http://schemas.microsoft.com/office/drawing/2016/5/11/chartex" xmlns:cx6="http://schemas.microsoft.com/office/drawing/2016/5/12/chartex" xmlns:cx7="http://schemas.microsoft.com/office/drawing/2016/5/13/chartex" xmlns:cx8="http://schemas.microsoft.com/office/drawing/2016/5/14/chartex" xmlns:mc="http://schemas.openxmlformats.org/markup-compatibility/2006" xmlns:aink="http://schemas.microsoft.com/office/drawing/2016/ink" xmlns:am3d="http://schemas.microsoft.com/office/drawing/2017/model3d" xmlns:o="urn:schemas-microsoft-com:office:office" xmlns:oel="http://schemas.microsoft.com/office/2019/extlst" xmlns:r="http://schemas.openxmlformats.org/officeDocument/2006/relationships" xmlns:m="http://schemas.openxmlformats.org/officeDocument/2006/math" xmlns:v="urn:schemas-microsoft-com:vml" xmlns:wp14="http://schemas.microsoft.com/office/word/2010/wordprocessingDrawing" xmlns:wp="http://schemas.openxmlformats.org/drawingml/2006/wordprocessingDrawing" xmlns:w10="urn:schemas-microsoft-com:office:word" xmlns:w="http://schemas.openxmlformats.org/wordprocessingml/2006/main" xmlns:w14="http://schemas.microsoft.com/office/word/2010/wordml" xmlns:w15="http://schemas.microsoft.com/office/word/2012/wordml" xmlns:w16cex="http://schemas.microsoft.com/office/word/2018/wordml/cex" xmlns:w16cid="http://schemas.microsoft.com/office/word/2016/wordml/cid" xmlns:w16="http://schemas.microsoft.com/office/word/2018/wordml" xmlns:w16du="http://schemas.microsoft.com/office/word/2023/wordml/word16du" xmlns:w16sdtdh="http://schemas.microsoft.com/office/word/2020/wordml/sdtdatahash" xmlns:w16se="http://schemas.microsoft.com/office/word/2015/wordml/symex" xmlns:wpg="http://schemas.microsoft.com/office/word/2010/wordprocessingGroup" xmlns:wpi="http://schemas.microsoft.com/office/word/2010/wordprocessingInk" xmlns:wne="http://schemas.microsoft.com/office/word/2006/wordml" xmlns:wps="http://schemas.microsoft.com/office/word/2010/wordprocessingShape" mc:Ignorable="w14 w15 w16se w16cid w16 w16cex w16sdtdh w16du wp14">
   <w:footnote w:type="separator" w:id="-1">
     <w:p>
       <w:r>
@@ -6747,7 +6733,7 @@
 </file>
 
 <file path=word/numbering.xml><?xml version="1.0" encoding="utf-8"?>
-<w:numbering xmlns:wpc="http://schemas.microsoft.com/office/word/2010/wordprocessingCanvas" xmlns:cx="http://schemas.microsoft.com/office/drawing/2014/chartex" xmlns:cx1="http://schemas.microsoft.com/office/drawing/2015/9/8/chartex" xmlns:cx2="http://schemas.microsoft.com/office/drawing/2015/10/21/chartex" xmlns:cx3="http://schemas.microsoft.com/office/drawing/2016/5/9/chartex" xmlns:cx4="http://schemas.microsoft.com/office/drawing/2016/5/10/chartex" xmlns:cx5="http://schemas.microsoft.com/office/drawing/2016/5/11/chartex" xmlns:cx6="http://schemas.microsoft.com/office/drawing/2016/5/12/chartex" xmlns:cx7="http://schemas.microsoft.com/office/drawing/2016/5/13/chartex" xmlns:cx8="http://schemas.microsoft.com/office/drawing/2016/5/14/chartex" xmlns:mc="http://schemas.openxmlformats.org/markup-compatibility/2006" xmlns:aink="http://schemas.microsoft.com/office/drawing/2016/ink" xmlns:am3d="http://schemas.microsoft.com/office/drawing/2017/model3d" xmlns:o="urn:schemas-microsoft-com:office:office" xmlns:r="http://schemas.openxmlformats.org/officeDocument/2006/relationships" xmlns:m="http://schemas.openxmlformats.org/officeDocument/2006/math" xmlns:v="urn:schemas-microsoft-com:vml" xmlns:wp14="http://schemas.microsoft.com/office/word/2010/wordprocessingDrawing" xmlns:wp="http://schemas.openxmlformats.org/drawingml/2006/wordprocessingDrawing" xmlns:w10="urn:schemas-microsoft-com:office:word" xmlns:w="http://schemas.openxmlformats.org/wordprocessingml/2006/main" xmlns:w14="http://schemas.microsoft.com/office/word/2010/wordml" xmlns:w15="http://schemas.microsoft.com/office/word/2012/wordml" xmlns:w16cid="http://schemas.microsoft.com/office/word/2016/wordml/cid" xmlns:w16se="http://schemas.microsoft.com/office/word/2015/wordml/symex" xmlns:wpg="http://schemas.microsoft.com/office/word/2010/wordprocessingGroup" xmlns:wpi="http://schemas.microsoft.com/office/word/2010/wordprocessingInk" xmlns:wne="http://schemas.microsoft.com/office/word/2006/wordml" xmlns:wps="http://schemas.microsoft.com/office/word/2010/wordprocessingShape" mc:Ignorable="w14 w15 w16se w16cid wp14">
+<w:numbering xmlns:wpc="http://schemas.microsoft.com/office/word/2010/wordprocessingCanvas" xmlns:cx="http://schemas.microsoft.com/office/drawing/2014/chartex" xmlns:cx1="http://schemas.microsoft.com/office/drawing/2015/9/8/chartex" xmlns:cx2="http://schemas.microsoft.com/office/drawing/2015/10/21/chartex" xmlns:cx3="http://schemas.microsoft.com/office/drawing/2016/5/9/chartex" xmlns:cx4="http://schemas.microsoft.com/office/drawing/2016/5/10/chartex" xmlns:cx5="http://schemas.microsoft.com/office/drawing/2016/5/11/chartex" xmlns:cx6="http://schemas.microsoft.com/office/drawing/2016/5/12/chartex" xmlns:cx7="http://schemas.microsoft.com/office/drawing/2016/5/13/chartex" xmlns:cx8="http://schemas.microsoft.com/office/drawing/2016/5/14/chartex" xmlns:mc="http://schemas.openxmlformats.org/markup-compatibility/2006" xmlns:aink="http://schemas.microsoft.com/office/drawing/2016/ink" xmlns:am3d="http://schemas.microsoft.com/office/drawing/2017/model3d" xmlns:o="urn:schemas-microsoft-com:office:office" xmlns:oel="http://schemas.microsoft.com/office/2019/extlst" xmlns:r="http://schemas.openxmlformats.org/officeDocument/2006/relationships" xmlns:m="http://schemas.openxmlformats.org/officeDocument/2006/math" xmlns:v="urn:schemas-microsoft-com:vml" xmlns:wp14="http://schemas.microsoft.com/office/word/2010/wordprocessingDrawing" xmlns:wp="http://schemas.openxmlformats.org/drawingml/2006/wordprocessingDrawing" xmlns:w10="urn:schemas-microsoft-com:office:word" xmlns:w="http://schemas.openxmlformats.org/wordprocessingml/2006/main" xmlns:w14="http://schemas.microsoft.com/office/word/2010/wordml" xmlns:w15="http://schemas.microsoft.com/office/word/2012/wordml" xmlns:w16cex="http://schemas.microsoft.com/office/word/2018/wordml/cex" xmlns:w16cid="http://schemas.microsoft.com/office/word/2016/wordml/cid" xmlns:w16="http://schemas.microsoft.com/office/word/2018/wordml" xmlns:w16du="http://schemas.microsoft.com/office/word/2023/wordml/word16du" xmlns:w16sdtdh="http://schemas.microsoft.com/office/word/2020/wordml/sdtdatahash" xmlns:w16se="http://schemas.microsoft.com/office/word/2015/wordml/symex" xmlns:wpg="http://schemas.microsoft.com/office/word/2010/wordprocessingGroup" xmlns:wpi="http://schemas.microsoft.com/office/word/2010/wordprocessingInk" xmlns:wne="http://schemas.microsoft.com/office/word/2006/wordml" xmlns:wps="http://schemas.microsoft.com/office/word/2010/wordprocessingShape" mc:Ignorable="w14 w15 w16se w16cid w16 w16cex w16sdtdh w16du wp14">
   <w:abstractNum w:abstractNumId="0" w15:restartNumberingAfterBreak="0">
     <w:nsid w:val="00000001"/>
     <w:multiLevelType w:val="hybridMultilevel"/>
@@ -9400,80 +9386,80 @@
       </w:rPr>
     </w:lvl>
   </w:abstractNum>
-  <w:num w:numId="1">
+  <w:num w:numId="1" w16cid:durableId="199755767">
     <w:abstractNumId w:val="17"/>
   </w:num>
-  <w:num w:numId="2">
+  <w:num w:numId="2" w16cid:durableId="1488015594">
     <w:abstractNumId w:val="10"/>
   </w:num>
-  <w:num w:numId="3">
+  <w:num w:numId="3" w16cid:durableId="694118871">
     <w:abstractNumId w:val="11"/>
   </w:num>
-  <w:num w:numId="4">
+  <w:num w:numId="4" w16cid:durableId="1363045522">
     <w:abstractNumId w:val="15"/>
   </w:num>
-  <w:num w:numId="5">
+  <w:num w:numId="5" w16cid:durableId="969869626">
     <w:abstractNumId w:val="3"/>
   </w:num>
-  <w:num w:numId="6">
+  <w:num w:numId="6" w16cid:durableId="1358003726">
     <w:abstractNumId w:val="9"/>
   </w:num>
-  <w:num w:numId="7">
+  <w:num w:numId="7" w16cid:durableId="1894196269">
     <w:abstractNumId w:val="4"/>
   </w:num>
-  <w:num w:numId="8">
+  <w:num w:numId="8" w16cid:durableId="716243037">
     <w:abstractNumId w:val="16"/>
   </w:num>
-  <w:num w:numId="9">
+  <w:num w:numId="9" w16cid:durableId="1114326048">
     <w:abstractNumId w:val="6"/>
   </w:num>
-  <w:num w:numId="10">
+  <w:num w:numId="10" w16cid:durableId="1131285775">
     <w:abstractNumId w:val="18"/>
   </w:num>
-  <w:num w:numId="11">
+  <w:num w:numId="11" w16cid:durableId="1428232160">
     <w:abstractNumId w:val="21"/>
   </w:num>
-  <w:num w:numId="12">
+  <w:num w:numId="12" w16cid:durableId="277689837">
     <w:abstractNumId w:val="12"/>
   </w:num>
-  <w:num w:numId="13">
+  <w:num w:numId="13" w16cid:durableId="2062903953">
     <w:abstractNumId w:val="8"/>
   </w:num>
-  <w:num w:numId="14">
+  <w:num w:numId="14" w16cid:durableId="843205023">
     <w:abstractNumId w:val="0"/>
   </w:num>
-  <w:num w:numId="15">
+  <w:num w:numId="15" w16cid:durableId="1555696017">
     <w:abstractNumId w:val="5"/>
   </w:num>
-  <w:num w:numId="16">
+  <w:num w:numId="16" w16cid:durableId="621418390">
     <w:abstractNumId w:val="19"/>
   </w:num>
-  <w:num w:numId="17">
+  <w:num w:numId="17" w16cid:durableId="1708555932">
     <w:abstractNumId w:val="20"/>
   </w:num>
-  <w:num w:numId="18">
+  <w:num w:numId="18" w16cid:durableId="1759210638">
     <w:abstractNumId w:val="22"/>
   </w:num>
-  <w:num w:numId="19">
+  <w:num w:numId="19" w16cid:durableId="2100443388">
     <w:abstractNumId w:val="13"/>
   </w:num>
-  <w:num w:numId="20">
+  <w:num w:numId="20" w16cid:durableId="1429547797">
     <w:abstractNumId w:val="14"/>
   </w:num>
-  <w:num w:numId="21">
+  <w:num w:numId="21" w16cid:durableId="2084597371">
     <w:abstractNumId w:val="7"/>
   </w:num>
-  <w:num w:numId="22">
+  <w:num w:numId="22" w16cid:durableId="1573081557">
     <w:abstractNumId w:val="2"/>
   </w:num>
-  <w:num w:numId="23">
+  <w:num w:numId="23" w16cid:durableId="1828204188">
     <w:abstractNumId w:val="1"/>
   </w:num>
 </w:numbering>
 </file>
 
 <file path=word/styles.xml><?xml version="1.0" encoding="utf-8"?>
-<w:styles xmlns:mc="http://schemas.openxmlformats.org/markup-compatibility/2006" xmlns:r="http://schemas.openxmlformats.org/officeDocument/2006/relationships" xmlns:w="http://schemas.openxmlformats.org/wordprocessingml/2006/main" xmlns:w14="http://schemas.microsoft.com/office/word/2010/wordml" xmlns:w15="http://schemas.microsoft.com/office/word/2012/wordml" xmlns:w16cid="http://schemas.microsoft.com/office/word/2016/wordml/cid" xmlns:w16se="http://schemas.microsoft.com/office/word/2015/wordml/symex" mc:Ignorable="w14 w15 w16se w16cid">
+<w:styles xmlns:mc="http://schemas.openxmlformats.org/markup-compatibility/2006" xmlns:r="http://schemas.openxmlformats.org/officeDocument/2006/relationships" xmlns:w="http://schemas.openxmlformats.org/wordprocessingml/2006/main" xmlns:w14="http://schemas.microsoft.com/office/word/2010/wordml" xmlns:w15="http://schemas.microsoft.com/office/word/2012/wordml" xmlns:w16cex="http://schemas.microsoft.com/office/word/2018/wordml/cex" xmlns:w16cid="http://schemas.microsoft.com/office/word/2016/wordml/cid" xmlns:w16="http://schemas.microsoft.com/office/word/2018/wordml" xmlns:w16du="http://schemas.microsoft.com/office/word/2023/wordml/word16du" xmlns:w16sdtdh="http://schemas.microsoft.com/office/word/2020/wordml/sdtdatahash" xmlns:w16se="http://schemas.microsoft.com/office/word/2015/wordml/symex" mc:Ignorable="w14 w15 w16se w16cid w16 w16cex w16sdtdh w16du">
   <w:docDefaults>
     <w:rPrDefault>
       <w:rPr>
@@ -9491,7 +9477,7 @@
       </w:pPr>
     </w:pPrDefault>
   </w:docDefaults>
-  <w:latentStyles w:defLockedState="0" w:defUIPriority="99" w:defSemiHidden="0" w:defUnhideWhenUsed="0" w:defQFormat="0" w:count="375">
+  <w:latentStyles w:defLockedState="0" w:defUIPriority="99" w:defSemiHidden="0" w:defUnhideWhenUsed="0" w:defQFormat="0" w:count="376">
     <w:lsdException w:name="Normal" w:uiPriority="0" w:qFormat="1"/>
     <w:lsdException w:name="heading 1" w:uiPriority="9" w:qFormat="1"/>
     <w:lsdException w:name="heading 2" w:semiHidden="1" w:uiPriority="9" w:unhideWhenUsed="1" w:qFormat="1"/>
@@ -9867,6 +9853,7 @@
     <w:lsdException w:name="Smart Hyperlink" w:semiHidden="1" w:unhideWhenUsed="1"/>
     <w:lsdException w:name="Hashtag" w:semiHidden="1" w:unhideWhenUsed="1"/>
     <w:lsdException w:name="Unresolved Mention" w:semiHidden="1" w:unhideWhenUsed="1"/>
+    <w:lsdException w:name="Smart Link" w:semiHidden="1" w:unhideWhenUsed="1"/>
   </w:latentStyles>
   <w:style w:type="paragraph" w:default="1" w:styleId="Normal">
     <w:name w:val="Normal"/>
